--- a/photo thuc tap tot nghiep/1-NhatKyThucTap.docx
+++ b/photo thuc tap tot nghiep/1-NhatKyThucTap.docx
@@ -40,6 +40,7 @@
             <w:pPr>
               <w:pStyle w:val="Normal"/>
               <w:widowControl w:val="false"/>
+              <w:suppressAutoHyphens w:val="true"/>
               <w:spacing w:before="0" w:after="0"/>
               <w:ind w:right="-69" w:hanging="0"/>
               <w:jc w:val="left"/>
@@ -54,11 +55,7 @@
               </w:rPr>
             </w:pPr>
             <w:r>
-              <w:rPr>
-                <w:rFonts w:eastAsia="Times New Roman" w:cs="Times New Roman"/>
-                <w:kern w:val="0"/>
-                <w:lang w:val="en-US" w:bidi="ar-SA"/>
-              </w:rPr>
+              <w:rPr/>
               <w:drawing>
                 <wp:inline distT="0" distB="0" distL="0" distR="0">
                   <wp:extent cx="1109980" cy="1109980"/>
@@ -114,6 +111,7 @@
             <w:pPr>
               <w:pStyle w:val="Normal"/>
               <w:widowControl w:val="false"/>
+              <w:suppressAutoHyphens w:val="true"/>
               <w:spacing w:before="0" w:after="0"/>
               <w:ind w:right="2205" w:hanging="0"/>
               <w:jc w:val="left"/>
@@ -153,6 +151,7 @@
             <w:pPr>
               <w:pStyle w:val="Normal"/>
               <w:widowControl w:val="false"/>
+              <w:suppressAutoHyphens w:val="true"/>
               <w:spacing w:before="0" w:after="0"/>
               <w:ind w:right="2205" w:hanging="0"/>
               <w:jc w:val="left"/>
@@ -883,7 +882,67 @@
               <w:rPr/>
             </w:pPr>
             <w:r>
-              <w:rPr/>
+              <w:rPr>
+                <w:rFonts w:eastAsia="Times New Roman" w:cs="Times New Roman"/>
+                <w:color w:val="auto"/>
+                <w:kern w:val="0"/>
+                <w:sz w:val="24"/>
+                <w:szCs w:val="24"/>
+                <w:lang w:val="en-US" w:eastAsia="en-US" w:bidi="ar-SA"/>
+              </w:rPr>
+              <w:t>- Tạo tài khoản Skype để làm việc</w:t>
+            </w:r>
+          </w:p>
+          <w:p>
+            <w:pPr>
+              <w:pStyle w:val="Normal"/>
+              <w:widowControl w:val="false"/>
+              <w:spacing w:before="120" w:after="0"/>
+              <w:rPr/>
+            </w:pPr>
+            <w:r>
+              <w:rPr>
+                <w:rFonts w:eastAsia="Times New Roman" w:cs="Times New Roman"/>
+                <w:color w:val="auto"/>
+                <w:kern w:val="0"/>
+                <w:sz w:val="24"/>
+                <w:szCs w:val="24"/>
+                <w:lang w:val="en-US" w:eastAsia="en-US" w:bidi="ar-SA"/>
+              </w:rPr>
+              <w:t xml:space="preserve">- Join group dự án </w:t>
+            </w:r>
+            <w:r>
+              <w:rPr>
+                <w:rFonts w:eastAsia="Times New Roman" w:cs="Times New Roman"/>
+                <w:color w:val="auto"/>
+                <w:kern w:val="0"/>
+                <w:sz w:val="24"/>
+                <w:szCs w:val="24"/>
+                <w:lang w:val="en-US" w:eastAsia="en-US" w:bidi="ar-SA"/>
+              </w:rPr>
+              <w:t xml:space="preserve">web </w:t>
+            </w:r>
+            <w:r>
+              <w:rPr>
+                <w:rFonts w:eastAsia="Times New Roman" w:cs="Times New Roman"/>
+                <w:color w:val="auto"/>
+                <w:kern w:val="0"/>
+                <w:sz w:val="24"/>
+                <w:szCs w:val="24"/>
+                <w:lang w:val="en-US" w:eastAsia="en-US" w:bidi="ar-SA"/>
+              </w:rPr>
+              <w:t xml:space="preserve">+ app </w:t>
+            </w:r>
+            <w:r>
+              <w:rPr>
+                <w:rFonts w:eastAsia="Times New Roman" w:cs="Times New Roman"/>
+                <w:color w:val="auto"/>
+                <w:kern w:val="0"/>
+                <w:sz w:val="24"/>
+                <w:szCs w:val="24"/>
+                <w:lang w:val="en-US" w:eastAsia="en-US" w:bidi="ar-SA"/>
+              </w:rPr>
+              <w:t>Mua Gas</w:t>
             </w:r>
           </w:p>
         </w:tc>
@@ -23928,7 +23987,7 @@
         <mc:AlternateContent>
           <mc:Choice Requires="wps">
             <w:drawing>
-              <wp:anchor behindDoc="0" distT="0" distB="0" distL="0" distR="0" simplePos="0" locked="0" layoutInCell="0" allowOverlap="1" relativeHeight="3">
+              <wp:anchor behindDoc="0" distT="0" distB="0" distL="0" distR="0" simplePos="0" locked="0" layoutInCell="0" allowOverlap="1" relativeHeight="4">
                 <wp:simplePos x="0" y="0"/>
                 <wp:positionH relativeFrom="column">
                   <wp:posOffset>6448425</wp:posOffset>
@@ -23984,6 +24043,7 @@
                                 <w:b/>
                                 <w:i/>
                                 <w:iCs/>
+                                <w:color w:val="000000"/>
                               </w:rPr>
                               <w:t>Người hướng dẫn thực tập của doanh nghiệp</w:t>
                             </w:r>
@@ -24004,6 +24064,7 @@
                                 <w:bCs/>
                                 <w:i/>
                                 <w:iCs/>
+                                <w:color w:val="000000"/>
                               </w:rPr>
                               <w:t>(Ký và ghi gõ họ tên)</w:t>
                             </w:r>
@@ -24043,6 +24104,7 @@
                           <w:b/>
                           <w:i/>
                           <w:iCs/>
+                          <w:color w:val="000000"/>
                         </w:rPr>
                         <w:t>Người hướng dẫn thực tập của doanh nghiệp</w:t>
                       </w:r>
@@ -24063,6 +24125,7 @@
                           <w:bCs/>
                           <w:i/>
                           <w:iCs/>
+                          <w:color w:val="000000"/>
                         </w:rPr>
                         <w:t>(Ký và ghi gõ họ tên)</w:t>
                       </w:r>
@@ -24101,12 +24164,10 @@
     </w:pPr>
     <w:r>
       <w:rPr/>
-    </w:r>
-    <w:r>
       <mc:AlternateContent>
         <mc:Choice Requires="wps">
           <w:drawing>
-            <wp:anchor behindDoc="0" distT="0" distB="0" distL="0" distR="0" simplePos="0" locked="0" layoutInCell="1" allowOverlap="1" relativeHeight="0">
+            <wp:anchor behindDoc="0" distT="0" distB="0" distL="0" distR="0" simplePos="0" locked="0" layoutInCell="0" allowOverlap="1" relativeHeight="2">
               <wp:simplePos x="0" y="0"/>
               <wp:positionH relativeFrom="margin">
                 <wp:align>center</wp:align>
@@ -24121,25 +24182,31 @@
               <a:graphic xmlns:a="http://schemas.openxmlformats.org/drawingml/2006/main">
                 <a:graphicData uri="http://schemas.microsoft.com/office/word/2010/wordprocessingShape">
                   <wps:wsp>
-                    <wps:cNvSpPr txBox="1"/>
+                    <wps:cNvSpPr/>
                     <wps:spPr>
                       <a:xfrm>
                         <a:off x="0" y="0"/>
-                        <a:ext cx="14605" cy="14605"/>
+                        <a:ext cx="14760" cy="14760"/>
                       </a:xfrm>
-                      <a:prstGeom prst="rect"/>
-                      <a:solidFill>
-                        <a:srgbClr val="FFFFFF">
-                          <a:alpha val="0"/>
-                        </a:srgbClr>
-                      </a:solidFill>
+                      <a:prstGeom prst="rect">
+                        <a:avLst/>
+                      </a:prstGeom>
+                      <a:noFill/>
+                      <a:ln w="0">
+                        <a:noFill/>
+                      </a:ln>
                     </wps:spPr>
+                    <wps:style>
+                      <a:lnRef idx="0"/>
+                      <a:fillRef idx="0"/>
+                      <a:effectRef idx="0"/>
+                      <a:fontRef idx="minor"/>
+                    </wps:style>
                     <wps:txbx>
                       <w:txbxContent>
                         <w:p>
                           <w:pPr>
                             <w:pStyle w:val="Footer"/>
-                            <w:pBdr/>
                             <w:rPr>
                               <w:rStyle w:val="Pagenumber"/>
                             </w:rPr>
@@ -24147,37 +24214,42 @@
                           <w:r>
                             <w:rPr>
                               <w:rStyle w:val="Pagenumber"/>
+                              <w:color w:val="000000"/>
                             </w:rPr>
                             <w:fldChar w:fldCharType="begin"/>
                           </w:r>
                           <w:r>
                             <w:rPr>
                               <w:rStyle w:val="Pagenumber"/>
+                              <w:color w:val="000000"/>
                             </w:rPr>
                             <w:instrText xml:space="preserve"> PAGE </w:instrText>
                           </w:r>
                           <w:r>
                             <w:rPr>
                               <w:rStyle w:val="Pagenumber"/>
+                              <w:color w:val="000000"/>
                             </w:rPr>
                             <w:fldChar w:fldCharType="separate"/>
                           </w:r>
                           <w:r>
                             <w:rPr>
                               <w:rStyle w:val="Pagenumber"/>
+                              <w:color w:val="000000"/>
                             </w:rPr>
                             <w:t>0</w:t>
                           </w:r>
                           <w:r>
                             <w:rPr>
                               <w:rStyle w:val="Pagenumber"/>
+                              <w:color w:val="000000"/>
                             </w:rPr>
                             <w:fldChar w:fldCharType="end"/>
                           </w:r>
                         </w:p>
                       </w:txbxContent>
                     </wps:txbx>
-                    <wps:bodyPr anchor="t" lIns="0" tIns="0" rIns="0" bIns="0">
+                    <wps:bodyPr lIns="0" rIns="0" tIns="0" bIns="0" anchor="t">
                       <a:spAutoFit/>
                     </wps:bodyPr>
                   </wps:wsp>
@@ -24188,14 +24260,14 @@
         </mc:Choice>
         <mc:Fallback>
           <w:pict>
-            <v:rect fillcolor="#FFFFFF" style="position:absolute;rotation:-0;width:1.15pt;height:1.15pt;mso-wrap-distance-left:0pt;mso-wrap-distance-right:0pt;mso-wrap-distance-top:0pt;mso-wrap-distance-bottom:0pt;margin-top:0.05pt;mso-position-vertical-relative:text;margin-left:0pt;mso-position-horizontal:center;mso-position-horizontal-relative:margin">
-              <v:fill opacity="0f"/>
-              <v:textbox inset="0in,0in,0in,0in">
+            <v:rect id="shape_0" ID="Frame2" path="m0,0l-2147483645,0l-2147483645,-2147483646l0,-2147483646xe" stroked="f" o:allowincell="f" style="position:absolute;margin-left:0pt;margin-top:0.05pt;width:1.1pt;height:1.1pt;mso-wrap-style:square;v-text-anchor:top;mso-position-horizontal:center;mso-position-horizontal-relative:margin">
+              <v:fill o:detectmouseclick="t" on="false"/>
+              <v:stroke color="#3465a4" joinstyle="round" endcap="flat"/>
+              <v:textbox>
                 <w:txbxContent>
                   <w:p>
                     <w:pPr>
                       <w:pStyle w:val="Footer"/>
-                      <w:pBdr/>
                       <w:rPr>
                         <w:rStyle w:val="Pagenumber"/>
                       </w:rPr>
@@ -24203,30 +24275,35 @@
                     <w:r>
                       <w:rPr>
                         <w:rStyle w:val="Pagenumber"/>
+                        <w:color w:val="000000"/>
                       </w:rPr>
                       <w:fldChar w:fldCharType="begin"/>
                     </w:r>
                     <w:r>
                       <w:rPr>
                         <w:rStyle w:val="Pagenumber"/>
+                        <w:color w:val="000000"/>
                       </w:rPr>
                       <w:instrText xml:space="preserve"> PAGE </w:instrText>
                     </w:r>
                     <w:r>
                       <w:rPr>
                         <w:rStyle w:val="Pagenumber"/>
+                        <w:color w:val="000000"/>
                       </w:rPr>
                       <w:fldChar w:fldCharType="separate"/>
                     </w:r>
                     <w:r>
                       <w:rPr>
                         <w:rStyle w:val="Pagenumber"/>
+                        <w:color w:val="000000"/>
                       </w:rPr>
                       <w:t>0</w:t>
                     </w:r>
                     <w:r>
                       <w:rPr>
                         <w:rStyle w:val="Pagenumber"/>
+                        <w:color w:val="000000"/>
                       </w:rPr>
                       <w:fldChar w:fldCharType="end"/>
                     </w:r>
@@ -24576,6 +24653,7 @@
     <w:qFormat/>
     <w:pPr>
       <w:widowControl/>
+      <w:suppressAutoHyphens w:val="true"/>
       <w:bidi w:val="0"/>
       <w:spacing w:before="0" w:after="0"/>
       <w:jc w:val="left"/>
@@ -24586,7 +24664,7 @@
       <w:kern w:val="0"/>
       <w:sz w:val="24"/>
       <w:szCs w:val="24"/>
-      <w:lang w:eastAsia="en-US" w:val="en-US" w:bidi="ar-SA"/>
+      <w:lang w:val="en-US" w:eastAsia="en-US" w:bidi="ar-SA"/>
     </w:rPr>
   </w:style>
   <w:style w:type="character" w:styleId="DefaultParagraphFont" w:default="1">

--- a/photo thuc tap tot nghiep/1-NhatKyThucTap.docx
+++ b/photo thuc tap tot nghiep/1-NhatKyThucTap.docx
@@ -942,7 +942,7 @@
                 <w:szCs w:val="24"/>
                 <w:lang w:val="en-US" w:eastAsia="en-US" w:bidi="ar-SA"/>
               </w:rPr>
-              <w:t>Mua Gas</w:t>
+              <w:t>Mua bán Gas</w:t>
             </w:r>
           </w:p>
         </w:tc>

--- a/photo thuc tap tot nghiep/1-NhatKyThucTap.docx
+++ b/photo thuc tap tot nghiep/1-NhatKyThucTap.docx
@@ -63,7 +63,7 @@
                           </pic:cNvPicPr>
                         </pic:nvPicPr>
                         <pic:blipFill>
-                          <a:blip r:embed="rId7"/>
+                          <a:blip r:embed="rId8"/>
                           <a:stretch>
                             <a:fillRect/>
                           </a:stretch>
@@ -206,85 +206,12 @@
           <w:szCs w:val="28"/>
         </w:rPr>
       </w:pPr>
-      <w:proofErr w:type="spellStart"/>
       <w:r>
         <w:rPr>
           <w:sz w:val="28"/>
           <w:szCs w:val="28"/>
         </w:rPr>
-        <w:t>Họ</w:t>
-      </w:r>
-      <w:proofErr w:type="spellEnd"/>
-      <w:r>
-        <w:rPr>
-          <w:sz w:val="28"/>
-          <w:szCs w:val="28"/>
-        </w:rPr>
-        <w:t xml:space="preserve"> </w:t>
-      </w:r>
-      <w:proofErr w:type="spellStart"/>
-      <w:r>
-        <w:rPr>
-          <w:sz w:val="28"/>
-          <w:szCs w:val="28"/>
-        </w:rPr>
-        <w:t>và</w:t>
-      </w:r>
-      <w:proofErr w:type="spellEnd"/>
-      <w:r>
-        <w:rPr>
-          <w:sz w:val="28"/>
-          <w:szCs w:val="28"/>
-        </w:rPr>
-        <w:t xml:space="preserve"> </w:t>
-      </w:r>
-      <w:proofErr w:type="spellStart"/>
-      <w:r>
-        <w:rPr>
-          <w:sz w:val="28"/>
-          <w:szCs w:val="28"/>
-        </w:rPr>
-        <w:t>Tên</w:t>
-      </w:r>
-      <w:proofErr w:type="spellEnd"/>
-      <w:r>
-        <w:rPr>
-          <w:sz w:val="28"/>
-          <w:szCs w:val="28"/>
-        </w:rPr>
-        <w:t xml:space="preserve"> </w:t>
-      </w:r>
-      <w:proofErr w:type="spellStart"/>
-      <w:r>
-        <w:rPr>
-          <w:sz w:val="28"/>
-          <w:szCs w:val="28"/>
-        </w:rPr>
-        <w:t>sinh</w:t>
-      </w:r>
-      <w:proofErr w:type="spellEnd"/>
-      <w:r>
-        <w:rPr>
-          <w:sz w:val="28"/>
-          <w:szCs w:val="28"/>
-        </w:rPr>
-        <w:t xml:space="preserve"> </w:t>
-      </w:r>
-      <w:proofErr w:type="spellStart"/>
-      <w:r>
-        <w:rPr>
-          <w:sz w:val="28"/>
-          <w:szCs w:val="28"/>
-        </w:rPr>
-        <w:t>viên</w:t>
-      </w:r>
-      <w:proofErr w:type="spellEnd"/>
-      <w:r>
-        <w:rPr>
-          <w:sz w:val="28"/>
-          <w:szCs w:val="28"/>
-        </w:rPr>
-        <w:t xml:space="preserve">: </w:t>
+        <w:t xml:space="preserve">Họ và Tên sinh viên: </w:t>
       </w:r>
       <w:r>
         <w:rPr>
@@ -292,71 +219,7 @@
           <w:szCs w:val="28"/>
         </w:rPr>
         <w:tab/>
-        <w:t xml:space="preserve"> </w:t>
-      </w:r>
-      <w:proofErr w:type="spellStart"/>
-      <w:r>
-        <w:rPr>
-          <w:sz w:val="28"/>
-          <w:szCs w:val="28"/>
-        </w:rPr>
-        <w:t>Ngành</w:t>
-      </w:r>
-      <w:proofErr w:type="spellEnd"/>
-      <w:r>
-        <w:rPr>
-          <w:sz w:val="28"/>
-          <w:szCs w:val="28"/>
-        </w:rPr>
-        <w:t xml:space="preserve">: </w:t>
-      </w:r>
-      <w:proofErr w:type="spellStart"/>
-      <w:r>
-        <w:rPr>
-          <w:sz w:val="28"/>
-          <w:szCs w:val="28"/>
-        </w:rPr>
-        <w:t>Công</w:t>
-      </w:r>
-      <w:proofErr w:type="spellEnd"/>
-      <w:r>
-        <w:rPr>
-          <w:sz w:val="28"/>
-          <w:szCs w:val="28"/>
-        </w:rPr>
-        <w:t xml:space="preserve"> </w:t>
-      </w:r>
-      <w:proofErr w:type="spellStart"/>
-      <w:r>
-        <w:rPr>
-          <w:sz w:val="28"/>
-          <w:szCs w:val="28"/>
-        </w:rPr>
-        <w:t>nghệ</w:t>
-      </w:r>
-      <w:proofErr w:type="spellEnd"/>
-      <w:r>
-        <w:rPr>
-          <w:sz w:val="28"/>
-          <w:szCs w:val="28"/>
-        </w:rPr>
-        <w:t xml:space="preserve"> </w:t>
-      </w:r>
-      <w:proofErr w:type="spellStart"/>
-      <w:r>
-        <w:rPr>
-          <w:sz w:val="28"/>
-          <w:szCs w:val="28"/>
-        </w:rPr>
-        <w:t>thông</w:t>
-      </w:r>
-      <w:proofErr w:type="spellEnd"/>
-      <w:r>
-        <w:rPr>
-          <w:sz w:val="28"/>
-          <w:szCs w:val="28"/>
-        </w:rPr>
-        <w:t xml:space="preserve"> tin</w:t>
+        <w:t xml:space="preserve"> Ngành: Công nghệ thông tin</w:t>
       </w:r>
     </w:p>
     <w:p>
@@ -371,69 +234,12 @@
           <w:szCs w:val="28"/>
         </w:rPr>
       </w:pPr>
-      <w:proofErr w:type="spellStart"/>
       <w:r>
         <w:rPr>
           <w:sz w:val="28"/>
           <w:szCs w:val="28"/>
         </w:rPr>
-        <w:t>Đơn</w:t>
-      </w:r>
-      <w:proofErr w:type="spellEnd"/>
-      <w:r>
-        <w:rPr>
-          <w:sz w:val="28"/>
-          <w:szCs w:val="28"/>
-        </w:rPr>
-        <w:t xml:space="preserve"> </w:t>
-      </w:r>
-      <w:proofErr w:type="spellStart"/>
-      <w:r>
-        <w:rPr>
-          <w:sz w:val="28"/>
-          <w:szCs w:val="28"/>
-        </w:rPr>
-        <w:t>vị</w:t>
-      </w:r>
-      <w:proofErr w:type="spellEnd"/>
-      <w:r>
-        <w:rPr>
-          <w:sz w:val="28"/>
-          <w:szCs w:val="28"/>
-        </w:rPr>
-        <w:t xml:space="preserve"> </w:t>
-      </w:r>
-      <w:proofErr w:type="spellStart"/>
-      <w:r>
-        <w:rPr>
-          <w:sz w:val="28"/>
-          <w:szCs w:val="28"/>
-        </w:rPr>
-        <w:t>thực</w:t>
-      </w:r>
-      <w:proofErr w:type="spellEnd"/>
-      <w:r>
-        <w:rPr>
-          <w:sz w:val="28"/>
-          <w:szCs w:val="28"/>
-        </w:rPr>
-        <w:t xml:space="preserve"> </w:t>
-      </w:r>
-      <w:proofErr w:type="spellStart"/>
-      <w:r>
-        <w:rPr>
-          <w:sz w:val="28"/>
-          <w:szCs w:val="28"/>
-        </w:rPr>
-        <w:t>tập</w:t>
-      </w:r>
-      <w:proofErr w:type="spellEnd"/>
-      <w:r>
-        <w:rPr>
-          <w:sz w:val="28"/>
-          <w:szCs w:val="28"/>
-        </w:rPr>
-        <w:t xml:space="preserve">: </w:t>
+        <w:t xml:space="preserve">Đơn vị thực tập: </w:t>
       </w:r>
       <w:r>
         <w:rPr>
@@ -462,69 +268,12 @@
           <w:szCs w:val="28"/>
         </w:rPr>
       </w:pPr>
-      <w:proofErr w:type="spellStart"/>
       <w:r>
         <w:rPr>
           <w:sz w:val="28"/>
           <w:szCs w:val="28"/>
         </w:rPr>
-        <w:t>Thời</w:t>
-      </w:r>
-      <w:proofErr w:type="spellEnd"/>
-      <w:r>
-        <w:rPr>
-          <w:sz w:val="28"/>
-          <w:szCs w:val="28"/>
-        </w:rPr>
-        <w:t xml:space="preserve"> </w:t>
-      </w:r>
-      <w:proofErr w:type="spellStart"/>
-      <w:r>
-        <w:rPr>
-          <w:sz w:val="28"/>
-          <w:szCs w:val="28"/>
-        </w:rPr>
-        <w:t>gian</w:t>
-      </w:r>
-      <w:proofErr w:type="spellEnd"/>
-      <w:r>
-        <w:rPr>
-          <w:sz w:val="28"/>
-          <w:szCs w:val="28"/>
-        </w:rPr>
-        <w:t xml:space="preserve">: </w:t>
-      </w:r>
-      <w:proofErr w:type="spellStart"/>
-      <w:r>
-        <w:rPr>
-          <w:sz w:val="28"/>
-          <w:szCs w:val="28"/>
-        </w:rPr>
-        <w:t>từ</w:t>
-      </w:r>
-      <w:proofErr w:type="spellEnd"/>
-      <w:r>
-        <w:rPr>
-          <w:sz w:val="28"/>
-          <w:szCs w:val="28"/>
-        </w:rPr>
-        <w:t xml:space="preserve"> </w:t>
-      </w:r>
-      <w:proofErr w:type="spellStart"/>
-      <w:r>
-        <w:rPr>
-          <w:sz w:val="28"/>
-          <w:szCs w:val="28"/>
-        </w:rPr>
-        <w:t>ngày</w:t>
-      </w:r>
-      <w:proofErr w:type="spellEnd"/>
-      <w:r>
-        <w:rPr>
-          <w:sz w:val="28"/>
-          <w:szCs w:val="28"/>
-        </w:rPr>
-        <w:t xml:space="preserve"> </w:t>
+        <w:t xml:space="preserve">Thời gian: từ ngày </w:t>
       </w:r>
       <w:r>
         <w:rPr>
@@ -532,32 +281,8 @@
           <w:szCs w:val="28"/>
         </w:rPr>
         <w:tab/>
+        <w:t>đến ngày</w:t>
       </w:r>
-      <w:proofErr w:type="spellStart"/>
-      <w:r>
-        <w:rPr>
-          <w:sz w:val="28"/>
-          <w:szCs w:val="28"/>
-        </w:rPr>
-        <w:t>đến</w:t>
-      </w:r>
-      <w:proofErr w:type="spellEnd"/>
-      <w:r>
-        <w:rPr>
-          <w:sz w:val="28"/>
-          <w:szCs w:val="28"/>
-        </w:rPr>
-        <w:t xml:space="preserve"> </w:t>
-      </w:r>
-      <w:proofErr w:type="spellStart"/>
-      <w:r>
-        <w:rPr>
-          <w:sz w:val="28"/>
-          <w:szCs w:val="28"/>
-        </w:rPr>
-        <w:t>ngày</w:t>
-      </w:r>
-      <w:proofErr w:type="spellEnd"/>
       <w:r>
         <w:rPr>
           <w:sz w:val="28"/>
@@ -578,69 +303,12 @@
           <w:szCs w:val="28"/>
         </w:rPr>
       </w:pPr>
-      <w:proofErr w:type="spellStart"/>
       <w:r>
         <w:rPr>
           <w:sz w:val="28"/>
           <w:szCs w:val="28"/>
         </w:rPr>
-        <w:t>Giảng</w:t>
-      </w:r>
-      <w:proofErr w:type="spellEnd"/>
-      <w:r>
-        <w:rPr>
-          <w:sz w:val="28"/>
-          <w:szCs w:val="28"/>
-        </w:rPr>
-        <w:t xml:space="preserve"> </w:t>
-      </w:r>
-      <w:proofErr w:type="spellStart"/>
-      <w:r>
-        <w:rPr>
-          <w:sz w:val="28"/>
-          <w:szCs w:val="28"/>
-        </w:rPr>
-        <w:t>viên</w:t>
-      </w:r>
-      <w:proofErr w:type="spellEnd"/>
-      <w:r>
-        <w:rPr>
-          <w:sz w:val="28"/>
-          <w:szCs w:val="28"/>
-        </w:rPr>
-        <w:t xml:space="preserve"> </w:t>
-      </w:r>
-      <w:proofErr w:type="spellStart"/>
-      <w:r>
-        <w:rPr>
-          <w:sz w:val="28"/>
-          <w:szCs w:val="28"/>
-        </w:rPr>
-        <w:t>hướng</w:t>
-      </w:r>
-      <w:proofErr w:type="spellEnd"/>
-      <w:r>
-        <w:rPr>
-          <w:sz w:val="28"/>
-          <w:szCs w:val="28"/>
-        </w:rPr>
-        <w:t xml:space="preserve"> </w:t>
-      </w:r>
-      <w:proofErr w:type="spellStart"/>
-      <w:r>
-        <w:rPr>
-          <w:sz w:val="28"/>
-          <w:szCs w:val="28"/>
-        </w:rPr>
-        <w:t>dẫn</w:t>
-      </w:r>
-      <w:proofErr w:type="spellEnd"/>
-      <w:r>
-        <w:rPr>
-          <w:sz w:val="28"/>
-          <w:szCs w:val="28"/>
-        </w:rPr>
-        <w:t xml:space="preserve">: </w:t>
+        <w:t xml:space="preserve">Giảng viên hướng dẫn: </w:t>
       </w:r>
       <w:r>
         <w:rPr>
@@ -662,133 +330,12 @@
           <w:szCs w:val="28"/>
         </w:rPr>
       </w:pPr>
-      <w:proofErr w:type="spellStart"/>
       <w:r>
         <w:rPr>
           <w:sz w:val="28"/>
           <w:szCs w:val="28"/>
         </w:rPr>
-        <w:t>Người</w:t>
-      </w:r>
-      <w:proofErr w:type="spellEnd"/>
-      <w:r>
-        <w:rPr>
-          <w:sz w:val="28"/>
-          <w:szCs w:val="28"/>
-        </w:rPr>
-        <w:t xml:space="preserve"> </w:t>
-      </w:r>
-      <w:proofErr w:type="spellStart"/>
-      <w:r>
-        <w:rPr>
-          <w:sz w:val="28"/>
-          <w:szCs w:val="28"/>
-        </w:rPr>
-        <w:t>hướng</w:t>
-      </w:r>
-      <w:proofErr w:type="spellEnd"/>
-      <w:r>
-        <w:rPr>
-          <w:sz w:val="28"/>
-          <w:szCs w:val="28"/>
-        </w:rPr>
-        <w:t xml:space="preserve"> </w:t>
-      </w:r>
-      <w:proofErr w:type="spellStart"/>
-      <w:r>
-        <w:rPr>
-          <w:sz w:val="28"/>
-          <w:szCs w:val="28"/>
-        </w:rPr>
-        <w:t>dẫn</w:t>
-      </w:r>
-      <w:proofErr w:type="spellEnd"/>
-      <w:r>
-        <w:rPr>
-          <w:sz w:val="28"/>
-          <w:szCs w:val="28"/>
-        </w:rPr>
-        <w:t xml:space="preserve"> </w:t>
-      </w:r>
-      <w:proofErr w:type="spellStart"/>
-      <w:r>
-        <w:rPr>
-          <w:sz w:val="28"/>
-          <w:szCs w:val="28"/>
-        </w:rPr>
-        <w:t>thực</w:t>
-      </w:r>
-      <w:proofErr w:type="spellEnd"/>
-      <w:r>
-        <w:rPr>
-          <w:sz w:val="28"/>
-          <w:szCs w:val="28"/>
-        </w:rPr>
-        <w:t xml:space="preserve"> </w:t>
-      </w:r>
-      <w:proofErr w:type="spellStart"/>
-      <w:r>
-        <w:rPr>
-          <w:sz w:val="28"/>
-          <w:szCs w:val="28"/>
-        </w:rPr>
-        <w:t>tập</w:t>
-      </w:r>
-      <w:proofErr w:type="spellEnd"/>
-      <w:r>
-        <w:rPr>
-          <w:sz w:val="28"/>
-          <w:szCs w:val="28"/>
-        </w:rPr>
-        <w:t xml:space="preserve"> </w:t>
-      </w:r>
-      <w:proofErr w:type="spellStart"/>
-      <w:r>
-        <w:rPr>
-          <w:sz w:val="28"/>
-          <w:szCs w:val="28"/>
-        </w:rPr>
-        <w:t>tại</w:t>
-      </w:r>
-      <w:proofErr w:type="spellEnd"/>
-      <w:r>
-        <w:rPr>
-          <w:sz w:val="28"/>
-          <w:szCs w:val="28"/>
-        </w:rPr>
-        <w:t xml:space="preserve"> </w:t>
-      </w:r>
-      <w:proofErr w:type="spellStart"/>
-      <w:r>
-        <w:rPr>
-          <w:sz w:val="28"/>
-          <w:szCs w:val="28"/>
-        </w:rPr>
-        <w:t>doanh</w:t>
-      </w:r>
-      <w:proofErr w:type="spellEnd"/>
-      <w:r>
-        <w:rPr>
-          <w:sz w:val="28"/>
-          <w:szCs w:val="28"/>
-        </w:rPr>
-        <w:t xml:space="preserve"> </w:t>
-      </w:r>
-      <w:proofErr w:type="spellStart"/>
-      <w:r>
-        <w:rPr>
-          <w:sz w:val="28"/>
-          <w:szCs w:val="28"/>
-        </w:rPr>
-        <w:t>nghiệp</w:t>
-      </w:r>
-      <w:proofErr w:type="spellEnd"/>
-      <w:r>
-        <w:rPr>
-          <w:sz w:val="28"/>
-          <w:szCs w:val="28"/>
-        </w:rPr>
-        <w:t>:</w:t>
+        <w:t>Người hướng dẫn thực tập tại doanh nghiệp:</w:t>
       </w:r>
       <w:r>
         <w:rPr>
@@ -817,37 +364,12 @@
           <w:szCs w:val="28"/>
         </w:rPr>
       </w:pPr>
-      <w:proofErr w:type="spellStart"/>
       <w:r>
         <w:rPr>
           <w:sz w:val="28"/>
           <w:szCs w:val="28"/>
         </w:rPr>
-        <w:t>Chức</w:t>
-      </w:r>
-      <w:proofErr w:type="spellEnd"/>
-      <w:r>
-        <w:rPr>
-          <w:sz w:val="28"/>
-          <w:szCs w:val="28"/>
-        </w:rPr>
-        <w:t xml:space="preserve"> </w:t>
-      </w:r>
-      <w:proofErr w:type="spellStart"/>
-      <w:r>
-        <w:rPr>
-          <w:sz w:val="28"/>
-          <w:szCs w:val="28"/>
-        </w:rPr>
-        <w:t>vụ</w:t>
-      </w:r>
-      <w:proofErr w:type="spellEnd"/>
-      <w:r>
-        <w:rPr>
-          <w:sz w:val="28"/>
-          <w:szCs w:val="28"/>
-        </w:rPr>
-        <w:t xml:space="preserve">: </w:t>
+        <w:t xml:space="preserve">Chức vụ: </w:t>
       </w:r>
       <w:r>
         <w:rPr>
@@ -855,38 +377,7 @@
           <w:szCs w:val="28"/>
         </w:rPr>
         <w:tab/>
-      </w:r>
-      <w:proofErr w:type="spellStart"/>
-      <w:r>
-        <w:rPr>
-          <w:sz w:val="28"/>
-          <w:szCs w:val="28"/>
-        </w:rPr>
-        <w:t>Điện</w:t>
-      </w:r>
-      <w:proofErr w:type="spellEnd"/>
-      <w:r>
-        <w:rPr>
-          <w:sz w:val="28"/>
-          <w:szCs w:val="28"/>
-        </w:rPr>
-        <w:t xml:space="preserve"> </w:t>
-      </w:r>
-      <w:proofErr w:type="spellStart"/>
-      <w:r>
-        <w:rPr>
-          <w:sz w:val="28"/>
-          <w:szCs w:val="28"/>
-        </w:rPr>
-        <w:t>thoại</w:t>
-      </w:r>
-      <w:proofErr w:type="spellEnd"/>
-      <w:r>
-        <w:rPr>
-          <w:sz w:val="28"/>
-          <w:szCs w:val="28"/>
-        </w:rPr>
-        <w:t>:</w:t>
+        <w:t>Điện thoại:</w:t>
       </w:r>
       <w:r>
         <w:rPr>
@@ -966,7 +457,6 @@
                 <w:b/>
               </w:rPr>
             </w:pPr>
-            <w:proofErr w:type="spellStart"/>
             <w:r>
               <w:rPr>
                 <w:b/>
@@ -974,7 +464,6 @@
               <w:lastRenderedPageBreak/>
               <w:t>Tuần</w:t>
             </w:r>
-            <w:proofErr w:type="spellEnd"/>
           </w:p>
         </w:tc>
         <w:tc>
@@ -998,14 +487,12 @@
                 <w:b/>
               </w:rPr>
             </w:pPr>
-            <w:proofErr w:type="spellStart"/>
             <w:r>
               <w:rPr>
                 <w:b/>
               </w:rPr>
               <w:t>Thứ</w:t>
             </w:r>
-            <w:proofErr w:type="spellEnd"/>
           </w:p>
         </w:tc>
         <w:tc>
@@ -1029,14 +516,12 @@
                 <w:b/>
               </w:rPr>
             </w:pPr>
-            <w:proofErr w:type="spellStart"/>
             <w:r>
               <w:rPr>
                 <w:b/>
               </w:rPr>
               <w:t>Vắng</w:t>
             </w:r>
-            <w:proofErr w:type="spellEnd"/>
           </w:p>
         </w:tc>
         <w:tc>
@@ -1060,56 +545,12 @@
                 <w:b/>
               </w:rPr>
             </w:pPr>
-            <w:proofErr w:type="spellStart"/>
             <w:r>
               <w:rPr>
                 <w:b/>
               </w:rPr>
-              <w:t>Công</w:t>
+              <w:t>Công việc được giao</w:t>
             </w:r>
-            <w:proofErr w:type="spellEnd"/>
-            <w:r>
-              <w:rPr>
-                <w:b/>
-              </w:rPr>
-              <w:t xml:space="preserve"> </w:t>
-            </w:r>
-            <w:proofErr w:type="spellStart"/>
-            <w:r>
-              <w:rPr>
-                <w:b/>
-              </w:rPr>
-              <w:t>việc</w:t>
-            </w:r>
-            <w:proofErr w:type="spellEnd"/>
-            <w:r>
-              <w:rPr>
-                <w:b/>
-              </w:rPr>
-              <w:t xml:space="preserve"> </w:t>
-            </w:r>
-            <w:proofErr w:type="spellStart"/>
-            <w:r>
-              <w:rPr>
-                <w:b/>
-              </w:rPr>
-              <w:t>được</w:t>
-            </w:r>
-            <w:proofErr w:type="spellEnd"/>
-            <w:r>
-              <w:rPr>
-                <w:b/>
-              </w:rPr>
-              <w:t xml:space="preserve"> </w:t>
-            </w:r>
-            <w:proofErr w:type="spellStart"/>
-            <w:r>
-              <w:rPr>
-                <w:b/>
-              </w:rPr>
-              <w:t>giao</w:t>
-            </w:r>
-            <w:proofErr w:type="spellEnd"/>
           </w:p>
         </w:tc>
         <w:tc>
@@ -1133,70 +574,12 @@
                 <w:b/>
               </w:rPr>
             </w:pPr>
-            <w:proofErr w:type="spellStart"/>
             <w:r>
               <w:rPr>
                 <w:b/>
               </w:rPr>
-              <w:t>Nội</w:t>
+              <w:t>Nội dung – kết quả đạt được</w:t>
             </w:r>
-            <w:proofErr w:type="spellEnd"/>
-            <w:r>
-              <w:rPr>
-                <w:b/>
-              </w:rPr>
-              <w:t xml:space="preserve"> dung – </w:t>
-            </w:r>
-            <w:proofErr w:type="spellStart"/>
-            <w:r>
-              <w:rPr>
-                <w:b/>
-              </w:rPr>
-              <w:t>kết</w:t>
-            </w:r>
-            <w:proofErr w:type="spellEnd"/>
-            <w:r>
-              <w:rPr>
-                <w:b/>
-              </w:rPr>
-              <w:t xml:space="preserve"> </w:t>
-            </w:r>
-            <w:proofErr w:type="spellStart"/>
-            <w:r>
-              <w:rPr>
-                <w:b/>
-              </w:rPr>
-              <w:t>quả</w:t>
-            </w:r>
-            <w:proofErr w:type="spellEnd"/>
-            <w:r>
-              <w:rPr>
-                <w:b/>
-              </w:rPr>
-              <w:t xml:space="preserve"> </w:t>
-            </w:r>
-            <w:proofErr w:type="spellStart"/>
-            <w:r>
-              <w:rPr>
-                <w:b/>
-              </w:rPr>
-              <w:t>đạt</w:t>
-            </w:r>
-            <w:proofErr w:type="spellEnd"/>
-            <w:r>
-              <w:rPr>
-                <w:b/>
-              </w:rPr>
-              <w:t xml:space="preserve"> </w:t>
-            </w:r>
-            <w:proofErr w:type="spellStart"/>
-            <w:r>
-              <w:rPr>
-                <w:b/>
-              </w:rPr>
-              <w:t>được</w:t>
-            </w:r>
-            <w:proofErr w:type="spellEnd"/>
           </w:p>
         </w:tc>
         <w:tc>
@@ -1220,154 +603,12 @@
                 <w:b/>
               </w:rPr>
             </w:pPr>
-            <w:proofErr w:type="spellStart"/>
             <w:r>
               <w:rPr>
                 <w:b/>
               </w:rPr>
-              <w:t>Nhận</w:t>
+              <w:t>Nhận xét - đề nghị của người hướng dẫn tại doanh nghiệp</w:t>
             </w:r>
-            <w:proofErr w:type="spellEnd"/>
-            <w:r>
-              <w:rPr>
-                <w:b/>
-              </w:rPr>
-              <w:t xml:space="preserve"> </w:t>
-            </w:r>
-            <w:proofErr w:type="spellStart"/>
-            <w:r>
-              <w:rPr>
-                <w:b/>
-              </w:rPr>
-              <w:t>xét</w:t>
-            </w:r>
-            <w:proofErr w:type="spellEnd"/>
-            <w:r>
-              <w:rPr>
-                <w:b/>
-              </w:rPr>
-              <w:t xml:space="preserve"> - </w:t>
-            </w:r>
-            <w:proofErr w:type="spellStart"/>
-            <w:r>
-              <w:rPr>
-                <w:b/>
-              </w:rPr>
-              <w:t>đề</w:t>
-            </w:r>
-            <w:proofErr w:type="spellEnd"/>
-            <w:r>
-              <w:rPr>
-                <w:b/>
-              </w:rPr>
-              <w:t xml:space="preserve"> </w:t>
-            </w:r>
-            <w:proofErr w:type="spellStart"/>
-            <w:r>
-              <w:rPr>
-                <w:b/>
-              </w:rPr>
-              <w:t>nghị</w:t>
-            </w:r>
-            <w:proofErr w:type="spellEnd"/>
-            <w:r>
-              <w:rPr>
-                <w:b/>
-              </w:rPr>
-              <w:t xml:space="preserve"> </w:t>
-            </w:r>
-            <w:proofErr w:type="spellStart"/>
-            <w:r>
-              <w:rPr>
-                <w:b/>
-              </w:rPr>
-              <w:t>của</w:t>
-            </w:r>
-            <w:proofErr w:type="spellEnd"/>
-            <w:r>
-              <w:rPr>
-                <w:b/>
-              </w:rPr>
-              <w:t xml:space="preserve"> </w:t>
-            </w:r>
-            <w:proofErr w:type="spellStart"/>
-            <w:r>
-              <w:rPr>
-                <w:b/>
-              </w:rPr>
-              <w:t>người</w:t>
-            </w:r>
-            <w:proofErr w:type="spellEnd"/>
-            <w:r>
-              <w:rPr>
-                <w:b/>
-              </w:rPr>
-              <w:t xml:space="preserve"> </w:t>
-            </w:r>
-            <w:proofErr w:type="spellStart"/>
-            <w:r>
-              <w:rPr>
-                <w:b/>
-              </w:rPr>
-              <w:t>hướng</w:t>
-            </w:r>
-            <w:proofErr w:type="spellEnd"/>
-            <w:r>
-              <w:rPr>
-                <w:b/>
-              </w:rPr>
-              <w:t xml:space="preserve"> </w:t>
-            </w:r>
-            <w:proofErr w:type="spellStart"/>
-            <w:r>
-              <w:rPr>
-                <w:b/>
-              </w:rPr>
-              <w:t>dẫn</w:t>
-            </w:r>
-            <w:proofErr w:type="spellEnd"/>
-            <w:r>
-              <w:rPr>
-                <w:b/>
-              </w:rPr>
-              <w:t xml:space="preserve"> </w:t>
-            </w:r>
-            <w:proofErr w:type="spellStart"/>
-            <w:r>
-              <w:rPr>
-                <w:b/>
-              </w:rPr>
-              <w:t>tại</w:t>
-            </w:r>
-            <w:proofErr w:type="spellEnd"/>
-            <w:r>
-              <w:rPr>
-                <w:b/>
-              </w:rPr>
-              <w:t xml:space="preserve"> </w:t>
-            </w:r>
-            <w:proofErr w:type="spellStart"/>
-            <w:r>
-              <w:rPr>
-                <w:b/>
-              </w:rPr>
-              <w:t>doanh</w:t>
-            </w:r>
-            <w:proofErr w:type="spellEnd"/>
-            <w:r>
-              <w:rPr>
-                <w:b/>
-              </w:rPr>
-              <w:t xml:space="preserve"> </w:t>
-            </w:r>
-            <w:proofErr w:type="spellStart"/>
-            <w:r>
-              <w:rPr>
-                <w:b/>
-              </w:rPr>
-              <w:t>nghiệp</w:t>
-            </w:r>
-            <w:proofErr w:type="spellEnd"/>
           </w:p>
         </w:tc>
         <w:tc>
@@ -1391,28 +632,12 @@
                 <w:b/>
               </w:rPr>
             </w:pPr>
-            <w:proofErr w:type="spellStart"/>
             <w:r>
               <w:rPr>
                 <w:b/>
               </w:rPr>
-              <w:t>Ghi</w:t>
+              <w:t>Ghi chú</w:t>
             </w:r>
-            <w:proofErr w:type="spellEnd"/>
-            <w:r>
-              <w:rPr>
-                <w:b/>
-              </w:rPr>
-              <w:t xml:space="preserve"> </w:t>
-            </w:r>
-            <w:proofErr w:type="spellStart"/>
-            <w:r>
-              <w:rPr>
-                <w:b/>
-              </w:rPr>
-              <w:t>chú</w:t>
-            </w:r>
-            <w:proofErr w:type="spellEnd"/>
           </w:p>
         </w:tc>
       </w:tr>
@@ -1512,191 +737,51 @@
               <w:spacing w:before="120"/>
             </w:pPr>
             <w:r>
-              <w:t xml:space="preserve">- </w:t>
+              <w:t xml:space="preserve">- Tạo tài </w:t>
             </w:r>
-            <w:proofErr w:type="spellStart"/>
             <w:r>
-              <w:t>Tạo</w:t>
+              <w:t>khoản Skype để làm việc</w:t>
             </w:r>
-            <w:proofErr w:type="spellEnd"/>
+          </w:p>
+          <w:p>
+            <w:pPr>
+              <w:widowControl w:val="0"/>
+              <w:spacing w:before="120"/>
+            </w:pPr>
             <w:r>
-              <w:t xml:space="preserve"> </w:t>
+              <w:t>- Join group dự án web + app Mua bán Gas</w:t>
             </w:r>
-            <w:proofErr w:type="spellStart"/>
+          </w:p>
+          <w:p>
+            <w:pPr>
+              <w:widowControl w:val="0"/>
+              <w:spacing w:before="120"/>
+            </w:pPr>
             <w:r>
-              <w:t>tài</w:t>
+              <w:t>- Clone source code để bắt đầu dự án</w:t>
             </w:r>
-            <w:proofErr w:type="spellEnd"/>
+          </w:p>
+        </w:tc>
+        <w:tc>
+          <w:tcPr>
+            <w:tcW w:w="3827" w:type="dxa"/>
+            <w:vMerge w:val="restart"/>
+            <w:tcBorders>
+              <w:top w:val="single" w:sz="4" w:space="0" w:color="000000"/>
+              <w:left w:val="single" w:sz="4" w:space="0" w:color="000000"/>
+              <w:bottom w:val="single" w:sz="4" w:space="0" w:color="000000"/>
+              <w:right w:val="single" w:sz="4" w:space="0" w:color="000000"/>
+            </w:tcBorders>
+            <w:shd w:val="clear" w:color="auto" w:fill="auto"/>
+          </w:tcPr>
+          <w:p>
+            <w:pPr>
+              <w:widowControl w:val="0"/>
+              <w:spacing w:before="120"/>
+            </w:pPr>
             <w:r>
-              <w:t xml:space="preserve"> </w:t>
+              <w:t>- Tạo, join và clone thành công</w:t>
             </w:r>
-            <w:proofErr w:type="spellStart"/>
-            <w:r>
-              <w:t>khoản</w:t>
-            </w:r>
-            <w:proofErr w:type="spellEnd"/>
-            <w:r>
-              <w:t xml:space="preserve"> Skype </w:t>
-            </w:r>
-            <w:proofErr w:type="spellStart"/>
-            <w:r>
-              <w:t>để</w:t>
-            </w:r>
-            <w:proofErr w:type="spellEnd"/>
-            <w:r>
-              <w:t xml:space="preserve"> </w:t>
-            </w:r>
-            <w:proofErr w:type="spellStart"/>
-            <w:r>
-              <w:t>làm</w:t>
-            </w:r>
-            <w:proofErr w:type="spellEnd"/>
-            <w:r>
-              <w:t xml:space="preserve"> </w:t>
-            </w:r>
-            <w:proofErr w:type="spellStart"/>
-            <w:r>
-              <w:t>việc</w:t>
-            </w:r>
-            <w:proofErr w:type="spellEnd"/>
-          </w:p>
-          <w:p>
-            <w:pPr>
-              <w:widowControl w:val="0"/>
-              <w:spacing w:before="120"/>
-            </w:pPr>
-            <w:r>
-              <w:t xml:space="preserve">- Join group </w:t>
-            </w:r>
-            <w:proofErr w:type="spellStart"/>
-            <w:r>
-              <w:t>dự</w:t>
-            </w:r>
-            <w:proofErr w:type="spellEnd"/>
-            <w:r>
-              <w:t xml:space="preserve"> </w:t>
-            </w:r>
-            <w:proofErr w:type="spellStart"/>
-            <w:r>
-              <w:t>án</w:t>
-            </w:r>
-            <w:proofErr w:type="spellEnd"/>
-            <w:r>
-              <w:t xml:space="preserve"> web + app </w:t>
-            </w:r>
-            <w:proofErr w:type="spellStart"/>
-            <w:r>
-              <w:t>Mua</w:t>
-            </w:r>
-            <w:proofErr w:type="spellEnd"/>
-            <w:r>
-              <w:t xml:space="preserve"> </w:t>
-            </w:r>
-            <w:proofErr w:type="spellStart"/>
-            <w:r>
-              <w:t>bán</w:t>
-            </w:r>
-            <w:proofErr w:type="spellEnd"/>
-            <w:r>
-              <w:t xml:space="preserve"> Gas</w:t>
-            </w:r>
-          </w:p>
-          <w:p>
-            <w:pPr>
-              <w:widowControl w:val="0"/>
-              <w:spacing w:before="120"/>
-            </w:pPr>
-            <w:r>
-              <w:t xml:space="preserve">- Clone source code </w:t>
-            </w:r>
-            <w:proofErr w:type="spellStart"/>
-            <w:r>
-              <w:t>để</w:t>
-            </w:r>
-            <w:proofErr w:type="spellEnd"/>
-            <w:r>
-              <w:t xml:space="preserve"> </w:t>
-            </w:r>
-            <w:proofErr w:type="spellStart"/>
-            <w:r>
-              <w:t>bắt</w:t>
-            </w:r>
-            <w:proofErr w:type="spellEnd"/>
-            <w:r>
-              <w:t xml:space="preserve"> </w:t>
-            </w:r>
-            <w:proofErr w:type="spellStart"/>
-            <w:r>
-              <w:t>đầu</w:t>
-            </w:r>
-            <w:proofErr w:type="spellEnd"/>
-            <w:r>
-              <w:t xml:space="preserve"> </w:t>
-            </w:r>
-            <w:proofErr w:type="spellStart"/>
-            <w:r>
-              <w:t>dự</w:t>
-            </w:r>
-            <w:proofErr w:type="spellEnd"/>
-            <w:r>
-              <w:t xml:space="preserve"> </w:t>
-            </w:r>
-            <w:proofErr w:type="spellStart"/>
-            <w:r>
-              <w:t>án</w:t>
-            </w:r>
-            <w:proofErr w:type="spellEnd"/>
-          </w:p>
-        </w:tc>
-        <w:tc>
-          <w:tcPr>
-            <w:tcW w:w="3827" w:type="dxa"/>
-            <w:vMerge w:val="restart"/>
-            <w:tcBorders>
-              <w:top w:val="single" w:sz="4" w:space="0" w:color="000000"/>
-              <w:left w:val="single" w:sz="4" w:space="0" w:color="000000"/>
-              <w:bottom w:val="single" w:sz="4" w:space="0" w:color="000000"/>
-              <w:right w:val="single" w:sz="4" w:space="0" w:color="000000"/>
-            </w:tcBorders>
-            <w:shd w:val="clear" w:color="auto" w:fill="auto"/>
-          </w:tcPr>
-          <w:p>
-            <w:pPr>
-              <w:widowControl w:val="0"/>
-              <w:spacing w:before="120"/>
-            </w:pPr>
-            <w:r>
-              <w:t xml:space="preserve">- </w:t>
-            </w:r>
-            <w:proofErr w:type="spellStart"/>
-            <w:r>
-              <w:t>Tạo</w:t>
-            </w:r>
-            <w:proofErr w:type="spellEnd"/>
-            <w:r>
-              <w:t xml:space="preserve">, join </w:t>
-            </w:r>
-            <w:proofErr w:type="spellStart"/>
-            <w:r>
-              <w:t>và</w:t>
-            </w:r>
-            <w:proofErr w:type="spellEnd"/>
-            <w:r>
-              <w:t xml:space="preserve"> clone </w:t>
-            </w:r>
-            <w:proofErr w:type="spellStart"/>
-            <w:r>
-              <w:t>thành</w:t>
-            </w:r>
-            <w:proofErr w:type="spellEnd"/>
-            <w:r>
-              <w:t xml:space="preserve"> </w:t>
-            </w:r>
-            <w:proofErr w:type="spellStart"/>
-            <w:r>
-              <w:t>công</w:t>
-            </w:r>
-            <w:proofErr w:type="spellEnd"/>
           </w:p>
         </w:tc>
         <w:tc>
@@ -2085,6 +1170,9 @@
               <w:widowControl w:val="0"/>
               <w:spacing w:before="120"/>
             </w:pPr>
+            <w:r>
+              <w:t xml:space="preserve">-Họp dự án, trao đổi với leader và sếp về các công nghệ sẽ sử dụng </w:t>
+            </w:r>
           </w:p>
         </w:tc>
         <w:tc>
@@ -2104,6 +1192,9 @@
               <w:widowControl w:val="0"/>
               <w:spacing w:before="120"/>
             </w:pPr>
+            <w:r>
+              <w:t>- Tiếp tục sử dụng source code cũ, chuyển từ việc sử dụng SVN sang GIT</w:t>
+            </w:r>
           </w:p>
         </w:tc>
         <w:tc>
@@ -4092,7 +3183,6 @@
                 <w:b/>
               </w:rPr>
             </w:pPr>
-            <w:proofErr w:type="spellStart"/>
             <w:r>
               <w:rPr>
                 <w:b/>
@@ -4100,7 +3190,6 @@
               <w:lastRenderedPageBreak/>
               <w:t>Tuần</w:t>
             </w:r>
-            <w:proofErr w:type="spellEnd"/>
           </w:p>
         </w:tc>
         <w:tc>
@@ -4124,14 +3213,12 @@
                 <w:b/>
               </w:rPr>
             </w:pPr>
-            <w:proofErr w:type="spellStart"/>
             <w:r>
               <w:rPr>
                 <w:b/>
               </w:rPr>
               <w:t>Thứ</w:t>
             </w:r>
-            <w:proofErr w:type="spellEnd"/>
           </w:p>
         </w:tc>
         <w:tc>
@@ -4155,14 +3242,12 @@
                 <w:b/>
               </w:rPr>
             </w:pPr>
-            <w:proofErr w:type="spellStart"/>
             <w:r>
               <w:rPr>
                 <w:b/>
               </w:rPr>
               <w:t>Vắng</w:t>
             </w:r>
-            <w:proofErr w:type="spellEnd"/>
           </w:p>
         </w:tc>
         <w:tc>
@@ -4186,56 +3271,12 @@
                 <w:b/>
               </w:rPr>
             </w:pPr>
-            <w:proofErr w:type="spellStart"/>
             <w:r>
               <w:rPr>
                 <w:b/>
               </w:rPr>
-              <w:t>Công</w:t>
+              <w:t>Công việc được giao</w:t>
             </w:r>
-            <w:proofErr w:type="spellEnd"/>
-            <w:r>
-              <w:rPr>
-                <w:b/>
-              </w:rPr>
-              <w:t xml:space="preserve"> </w:t>
-            </w:r>
-            <w:proofErr w:type="spellStart"/>
-            <w:r>
-              <w:rPr>
-                <w:b/>
-              </w:rPr>
-              <w:t>việc</w:t>
-            </w:r>
-            <w:proofErr w:type="spellEnd"/>
-            <w:r>
-              <w:rPr>
-                <w:b/>
-              </w:rPr>
-              <w:t xml:space="preserve"> </w:t>
-            </w:r>
-            <w:proofErr w:type="spellStart"/>
-            <w:r>
-              <w:rPr>
-                <w:b/>
-              </w:rPr>
-              <w:t>được</w:t>
-            </w:r>
-            <w:proofErr w:type="spellEnd"/>
-            <w:r>
-              <w:rPr>
-                <w:b/>
-              </w:rPr>
-              <w:t xml:space="preserve"> </w:t>
-            </w:r>
-            <w:proofErr w:type="spellStart"/>
-            <w:r>
-              <w:rPr>
-                <w:b/>
-              </w:rPr>
-              <w:t>giao</w:t>
-            </w:r>
-            <w:proofErr w:type="spellEnd"/>
           </w:p>
         </w:tc>
         <w:tc>
@@ -4259,70 +3300,12 @@
                 <w:b/>
               </w:rPr>
             </w:pPr>
-            <w:proofErr w:type="spellStart"/>
             <w:r>
               <w:rPr>
                 <w:b/>
               </w:rPr>
-              <w:t>Nội</w:t>
+              <w:t>Nội dung – kết quả đạt được</w:t>
             </w:r>
-            <w:proofErr w:type="spellEnd"/>
-            <w:r>
-              <w:rPr>
-                <w:b/>
-              </w:rPr>
-              <w:t xml:space="preserve"> dung – </w:t>
-            </w:r>
-            <w:proofErr w:type="spellStart"/>
-            <w:r>
-              <w:rPr>
-                <w:b/>
-              </w:rPr>
-              <w:t>kết</w:t>
-            </w:r>
-            <w:proofErr w:type="spellEnd"/>
-            <w:r>
-              <w:rPr>
-                <w:b/>
-              </w:rPr>
-              <w:t xml:space="preserve"> </w:t>
-            </w:r>
-            <w:proofErr w:type="spellStart"/>
-            <w:r>
-              <w:rPr>
-                <w:b/>
-              </w:rPr>
-              <w:t>quả</w:t>
-            </w:r>
-            <w:proofErr w:type="spellEnd"/>
-            <w:r>
-              <w:rPr>
-                <w:b/>
-              </w:rPr>
-              <w:t xml:space="preserve"> </w:t>
-            </w:r>
-            <w:proofErr w:type="spellStart"/>
-            <w:r>
-              <w:rPr>
-                <w:b/>
-              </w:rPr>
-              <w:t>đạt</w:t>
-            </w:r>
-            <w:proofErr w:type="spellEnd"/>
-            <w:r>
-              <w:rPr>
-                <w:b/>
-              </w:rPr>
-              <w:t xml:space="preserve"> </w:t>
-            </w:r>
-            <w:proofErr w:type="spellStart"/>
-            <w:r>
-              <w:rPr>
-                <w:b/>
-              </w:rPr>
-              <w:t>được</w:t>
-            </w:r>
-            <w:proofErr w:type="spellEnd"/>
           </w:p>
         </w:tc>
         <w:tc>
@@ -4346,154 +3329,12 @@
                 <w:b/>
               </w:rPr>
             </w:pPr>
-            <w:proofErr w:type="spellStart"/>
             <w:r>
               <w:rPr>
                 <w:b/>
               </w:rPr>
-              <w:t>Nhận</w:t>
+              <w:t>Nhận xét - đề nghị của người hướng dẫn tại doanh nghiệp</w:t>
             </w:r>
-            <w:proofErr w:type="spellEnd"/>
-            <w:r>
-              <w:rPr>
-                <w:b/>
-              </w:rPr>
-              <w:t xml:space="preserve"> </w:t>
-            </w:r>
-            <w:proofErr w:type="spellStart"/>
-            <w:r>
-              <w:rPr>
-                <w:b/>
-              </w:rPr>
-              <w:t>xét</w:t>
-            </w:r>
-            <w:proofErr w:type="spellEnd"/>
-            <w:r>
-              <w:rPr>
-                <w:b/>
-              </w:rPr>
-              <w:t xml:space="preserve"> - </w:t>
-            </w:r>
-            <w:proofErr w:type="spellStart"/>
-            <w:r>
-              <w:rPr>
-                <w:b/>
-              </w:rPr>
-              <w:t>đề</w:t>
-            </w:r>
-            <w:proofErr w:type="spellEnd"/>
-            <w:r>
-              <w:rPr>
-                <w:b/>
-              </w:rPr>
-              <w:t xml:space="preserve"> </w:t>
-            </w:r>
-            <w:proofErr w:type="spellStart"/>
-            <w:r>
-              <w:rPr>
-                <w:b/>
-              </w:rPr>
-              <w:t>nghị</w:t>
-            </w:r>
-            <w:proofErr w:type="spellEnd"/>
-            <w:r>
-              <w:rPr>
-                <w:b/>
-              </w:rPr>
-              <w:t xml:space="preserve"> </w:t>
-            </w:r>
-            <w:proofErr w:type="spellStart"/>
-            <w:r>
-              <w:rPr>
-                <w:b/>
-              </w:rPr>
-              <w:t>của</w:t>
-            </w:r>
-            <w:proofErr w:type="spellEnd"/>
-            <w:r>
-              <w:rPr>
-                <w:b/>
-              </w:rPr>
-              <w:t xml:space="preserve"> </w:t>
-            </w:r>
-            <w:proofErr w:type="spellStart"/>
-            <w:r>
-              <w:rPr>
-                <w:b/>
-              </w:rPr>
-              <w:t>người</w:t>
-            </w:r>
-            <w:proofErr w:type="spellEnd"/>
-            <w:r>
-              <w:rPr>
-                <w:b/>
-              </w:rPr>
-              <w:t xml:space="preserve"> </w:t>
-            </w:r>
-            <w:proofErr w:type="spellStart"/>
-            <w:r>
-              <w:rPr>
-                <w:b/>
-              </w:rPr>
-              <w:t>hướng</w:t>
-            </w:r>
-            <w:proofErr w:type="spellEnd"/>
-            <w:r>
-              <w:rPr>
-                <w:b/>
-              </w:rPr>
-              <w:t xml:space="preserve"> </w:t>
-            </w:r>
-            <w:proofErr w:type="spellStart"/>
-            <w:r>
-              <w:rPr>
-                <w:b/>
-              </w:rPr>
-              <w:t>dẫn</w:t>
-            </w:r>
-            <w:proofErr w:type="spellEnd"/>
-            <w:r>
-              <w:rPr>
-                <w:b/>
-              </w:rPr>
-              <w:t xml:space="preserve"> </w:t>
-            </w:r>
-            <w:proofErr w:type="spellStart"/>
-            <w:r>
-              <w:rPr>
-                <w:b/>
-              </w:rPr>
-              <w:t>tại</w:t>
-            </w:r>
-            <w:proofErr w:type="spellEnd"/>
-            <w:r>
-              <w:rPr>
-                <w:b/>
-              </w:rPr>
-              <w:t xml:space="preserve"> </w:t>
-            </w:r>
-            <w:proofErr w:type="spellStart"/>
-            <w:r>
-              <w:rPr>
-                <w:b/>
-              </w:rPr>
-              <w:t>doanh</w:t>
-            </w:r>
-            <w:proofErr w:type="spellEnd"/>
-            <w:r>
-              <w:rPr>
-                <w:b/>
-              </w:rPr>
-              <w:t xml:space="preserve"> </w:t>
-            </w:r>
-            <w:proofErr w:type="spellStart"/>
-            <w:r>
-              <w:rPr>
-                <w:b/>
-              </w:rPr>
-              <w:t>nghiệp</w:t>
-            </w:r>
-            <w:proofErr w:type="spellEnd"/>
           </w:p>
         </w:tc>
         <w:tc>
@@ -4517,28 +3358,12 @@
                 <w:b/>
               </w:rPr>
             </w:pPr>
-            <w:proofErr w:type="spellStart"/>
             <w:r>
               <w:rPr>
                 <w:b/>
               </w:rPr>
-              <w:t>Ghi</w:t>
+              <w:t>Ghi chú</w:t>
             </w:r>
-            <w:proofErr w:type="spellEnd"/>
-            <w:r>
-              <w:rPr>
-                <w:b/>
-              </w:rPr>
-              <w:t xml:space="preserve"> </w:t>
-            </w:r>
-            <w:proofErr w:type="spellStart"/>
-            <w:r>
-              <w:rPr>
-                <w:b/>
-              </w:rPr>
-              <w:t>chú</w:t>
-            </w:r>
-            <w:proofErr w:type="spellEnd"/>
           </w:p>
         </w:tc>
       </w:tr>
@@ -7036,7 +5861,6 @@
                 <w:b/>
               </w:rPr>
             </w:pPr>
-            <w:proofErr w:type="spellStart"/>
             <w:r>
               <w:rPr>
                 <w:b/>
@@ -7044,7 +5868,6 @@
               <w:lastRenderedPageBreak/>
               <w:t>Tuần</w:t>
             </w:r>
-            <w:proofErr w:type="spellEnd"/>
           </w:p>
         </w:tc>
         <w:tc>
@@ -7068,14 +5891,12 @@
                 <w:b/>
               </w:rPr>
             </w:pPr>
-            <w:proofErr w:type="spellStart"/>
             <w:r>
               <w:rPr>
                 <w:b/>
               </w:rPr>
               <w:t>Thứ</w:t>
             </w:r>
-            <w:proofErr w:type="spellEnd"/>
           </w:p>
         </w:tc>
         <w:tc>
@@ -7099,14 +5920,12 @@
                 <w:b/>
               </w:rPr>
             </w:pPr>
-            <w:proofErr w:type="spellStart"/>
             <w:r>
               <w:rPr>
                 <w:b/>
               </w:rPr>
               <w:t>Vắng</w:t>
             </w:r>
-            <w:proofErr w:type="spellEnd"/>
           </w:p>
         </w:tc>
         <w:tc>
@@ -7130,56 +5949,12 @@
                 <w:b/>
               </w:rPr>
             </w:pPr>
-            <w:proofErr w:type="spellStart"/>
             <w:r>
               <w:rPr>
                 <w:b/>
               </w:rPr>
-              <w:t>Công</w:t>
+              <w:t>Công việc được giao</w:t>
             </w:r>
-            <w:proofErr w:type="spellEnd"/>
-            <w:r>
-              <w:rPr>
-                <w:b/>
-              </w:rPr>
-              <w:t xml:space="preserve"> </w:t>
-            </w:r>
-            <w:proofErr w:type="spellStart"/>
-            <w:r>
-              <w:rPr>
-                <w:b/>
-              </w:rPr>
-              <w:t>việc</w:t>
-            </w:r>
-            <w:proofErr w:type="spellEnd"/>
-            <w:r>
-              <w:rPr>
-                <w:b/>
-              </w:rPr>
-              <w:t xml:space="preserve"> </w:t>
-            </w:r>
-            <w:proofErr w:type="spellStart"/>
-            <w:r>
-              <w:rPr>
-                <w:b/>
-              </w:rPr>
-              <w:t>được</w:t>
-            </w:r>
-            <w:proofErr w:type="spellEnd"/>
-            <w:r>
-              <w:rPr>
-                <w:b/>
-              </w:rPr>
-              <w:t xml:space="preserve"> </w:t>
-            </w:r>
-            <w:proofErr w:type="spellStart"/>
-            <w:r>
-              <w:rPr>
-                <w:b/>
-              </w:rPr>
-              <w:t>giao</w:t>
-            </w:r>
-            <w:proofErr w:type="spellEnd"/>
           </w:p>
         </w:tc>
         <w:tc>
@@ -7203,70 +5978,12 @@
                 <w:b/>
               </w:rPr>
             </w:pPr>
-            <w:proofErr w:type="spellStart"/>
             <w:r>
               <w:rPr>
                 <w:b/>
               </w:rPr>
-              <w:t>Nội</w:t>
+              <w:t>Nội dung – kết quả đạt được</w:t>
             </w:r>
-            <w:proofErr w:type="spellEnd"/>
-            <w:r>
-              <w:rPr>
-                <w:b/>
-              </w:rPr>
-              <w:t xml:space="preserve"> dung – </w:t>
-            </w:r>
-            <w:proofErr w:type="spellStart"/>
-            <w:r>
-              <w:rPr>
-                <w:b/>
-              </w:rPr>
-              <w:t>kết</w:t>
-            </w:r>
-            <w:proofErr w:type="spellEnd"/>
-            <w:r>
-              <w:rPr>
-                <w:b/>
-              </w:rPr>
-              <w:t xml:space="preserve"> </w:t>
-            </w:r>
-            <w:proofErr w:type="spellStart"/>
-            <w:r>
-              <w:rPr>
-                <w:b/>
-              </w:rPr>
-              <w:t>quả</w:t>
-            </w:r>
-            <w:proofErr w:type="spellEnd"/>
-            <w:r>
-              <w:rPr>
-                <w:b/>
-              </w:rPr>
-              <w:t xml:space="preserve"> </w:t>
-            </w:r>
-            <w:proofErr w:type="spellStart"/>
-            <w:r>
-              <w:rPr>
-                <w:b/>
-              </w:rPr>
-              <w:t>đạt</w:t>
-            </w:r>
-            <w:proofErr w:type="spellEnd"/>
-            <w:r>
-              <w:rPr>
-                <w:b/>
-              </w:rPr>
-              <w:t xml:space="preserve"> </w:t>
-            </w:r>
-            <w:proofErr w:type="spellStart"/>
-            <w:r>
-              <w:rPr>
-                <w:b/>
-              </w:rPr>
-              <w:t>được</w:t>
-            </w:r>
-            <w:proofErr w:type="spellEnd"/>
           </w:p>
         </w:tc>
         <w:tc>
@@ -7290,154 +6007,12 @@
                 <w:b/>
               </w:rPr>
             </w:pPr>
-            <w:proofErr w:type="spellStart"/>
             <w:r>
               <w:rPr>
                 <w:b/>
               </w:rPr>
-              <w:t>Nhận</w:t>
+              <w:t>Nhận xét - đề nghị của người hướng dẫn tại doanh nghiệp</w:t>
             </w:r>
-            <w:proofErr w:type="spellEnd"/>
-            <w:r>
-              <w:rPr>
-                <w:b/>
-              </w:rPr>
-              <w:t xml:space="preserve"> </w:t>
-            </w:r>
-            <w:proofErr w:type="spellStart"/>
-            <w:r>
-              <w:rPr>
-                <w:b/>
-              </w:rPr>
-              <w:t>xét</w:t>
-            </w:r>
-            <w:proofErr w:type="spellEnd"/>
-            <w:r>
-              <w:rPr>
-                <w:b/>
-              </w:rPr>
-              <w:t xml:space="preserve"> - </w:t>
-            </w:r>
-            <w:proofErr w:type="spellStart"/>
-            <w:r>
-              <w:rPr>
-                <w:b/>
-              </w:rPr>
-              <w:t>đề</w:t>
-            </w:r>
-            <w:proofErr w:type="spellEnd"/>
-            <w:r>
-              <w:rPr>
-                <w:b/>
-              </w:rPr>
-              <w:t xml:space="preserve"> </w:t>
-            </w:r>
-            <w:proofErr w:type="spellStart"/>
-            <w:r>
-              <w:rPr>
-                <w:b/>
-              </w:rPr>
-              <w:t>nghị</w:t>
-            </w:r>
-            <w:proofErr w:type="spellEnd"/>
-            <w:r>
-              <w:rPr>
-                <w:b/>
-              </w:rPr>
-              <w:t xml:space="preserve"> </w:t>
-            </w:r>
-            <w:proofErr w:type="spellStart"/>
-            <w:r>
-              <w:rPr>
-                <w:b/>
-              </w:rPr>
-              <w:t>của</w:t>
-            </w:r>
-            <w:proofErr w:type="spellEnd"/>
-            <w:r>
-              <w:rPr>
-                <w:b/>
-              </w:rPr>
-              <w:t xml:space="preserve"> </w:t>
-            </w:r>
-            <w:proofErr w:type="spellStart"/>
-            <w:r>
-              <w:rPr>
-                <w:b/>
-              </w:rPr>
-              <w:t>người</w:t>
-            </w:r>
-            <w:proofErr w:type="spellEnd"/>
-            <w:r>
-              <w:rPr>
-                <w:b/>
-              </w:rPr>
-              <w:t xml:space="preserve"> </w:t>
-            </w:r>
-            <w:proofErr w:type="spellStart"/>
-            <w:r>
-              <w:rPr>
-                <w:b/>
-              </w:rPr>
-              <w:t>hướng</w:t>
-            </w:r>
-            <w:proofErr w:type="spellEnd"/>
-            <w:r>
-              <w:rPr>
-                <w:b/>
-              </w:rPr>
-              <w:t xml:space="preserve"> </w:t>
-            </w:r>
-            <w:proofErr w:type="spellStart"/>
-            <w:r>
-              <w:rPr>
-                <w:b/>
-              </w:rPr>
-              <w:t>dẫn</w:t>
-            </w:r>
-            <w:proofErr w:type="spellEnd"/>
-            <w:r>
-              <w:rPr>
-                <w:b/>
-              </w:rPr>
-              <w:t xml:space="preserve"> </w:t>
-            </w:r>
-            <w:proofErr w:type="spellStart"/>
-            <w:r>
-              <w:rPr>
-                <w:b/>
-              </w:rPr>
-              <w:t>tại</w:t>
-            </w:r>
-            <w:proofErr w:type="spellEnd"/>
-            <w:r>
-              <w:rPr>
-                <w:b/>
-              </w:rPr>
-              <w:t xml:space="preserve"> </w:t>
-            </w:r>
-            <w:proofErr w:type="spellStart"/>
-            <w:r>
-              <w:rPr>
-                <w:b/>
-              </w:rPr>
-              <w:t>doanh</w:t>
-            </w:r>
-            <w:proofErr w:type="spellEnd"/>
-            <w:r>
-              <w:rPr>
-                <w:b/>
-              </w:rPr>
-              <w:t xml:space="preserve"> </w:t>
-            </w:r>
-            <w:proofErr w:type="spellStart"/>
-            <w:r>
-              <w:rPr>
-                <w:b/>
-              </w:rPr>
-              <w:t>nghiệp</w:t>
-            </w:r>
-            <w:proofErr w:type="spellEnd"/>
           </w:p>
         </w:tc>
         <w:tc>
@@ -7461,28 +6036,12 @@
                 <w:b/>
               </w:rPr>
             </w:pPr>
-            <w:proofErr w:type="spellStart"/>
             <w:r>
               <w:rPr>
                 <w:b/>
               </w:rPr>
-              <w:t>Ghi</w:t>
+              <w:t>Ghi chú</w:t>
             </w:r>
-            <w:proofErr w:type="spellEnd"/>
-            <w:r>
-              <w:rPr>
-                <w:b/>
-              </w:rPr>
-              <w:t xml:space="preserve"> </w:t>
-            </w:r>
-            <w:proofErr w:type="spellStart"/>
-            <w:r>
-              <w:rPr>
-                <w:b/>
-              </w:rPr>
-              <w:t>chú</w:t>
-            </w:r>
-            <w:proofErr w:type="spellEnd"/>
           </w:p>
         </w:tc>
       </w:tr>
@@ -9980,7 +8539,6 @@
                 <w:b/>
               </w:rPr>
             </w:pPr>
-            <w:proofErr w:type="spellStart"/>
             <w:r>
               <w:rPr>
                 <w:b/>
@@ -9988,7 +8546,6 @@
               <w:lastRenderedPageBreak/>
               <w:t>Tuần</w:t>
             </w:r>
-            <w:proofErr w:type="spellEnd"/>
           </w:p>
         </w:tc>
         <w:tc>
@@ -10012,14 +8569,12 @@
                 <w:b/>
               </w:rPr>
             </w:pPr>
-            <w:proofErr w:type="spellStart"/>
             <w:r>
               <w:rPr>
                 <w:b/>
               </w:rPr>
               <w:t>Thứ</w:t>
             </w:r>
-            <w:proofErr w:type="spellEnd"/>
           </w:p>
         </w:tc>
         <w:tc>
@@ -10043,14 +8598,12 @@
                 <w:b/>
               </w:rPr>
             </w:pPr>
-            <w:proofErr w:type="spellStart"/>
             <w:r>
               <w:rPr>
                 <w:b/>
               </w:rPr>
               <w:t>Vắng</w:t>
             </w:r>
-            <w:proofErr w:type="spellEnd"/>
           </w:p>
         </w:tc>
         <w:tc>
@@ -10074,56 +8627,12 @@
                 <w:b/>
               </w:rPr>
             </w:pPr>
-            <w:proofErr w:type="spellStart"/>
             <w:r>
               <w:rPr>
                 <w:b/>
               </w:rPr>
-              <w:t>Công</w:t>
+              <w:t>Công việc được giao</w:t>
             </w:r>
-            <w:proofErr w:type="spellEnd"/>
-            <w:r>
-              <w:rPr>
-                <w:b/>
-              </w:rPr>
-              <w:t xml:space="preserve"> </w:t>
-            </w:r>
-            <w:proofErr w:type="spellStart"/>
-            <w:r>
-              <w:rPr>
-                <w:b/>
-              </w:rPr>
-              <w:t>việc</w:t>
-            </w:r>
-            <w:proofErr w:type="spellEnd"/>
-            <w:r>
-              <w:rPr>
-                <w:b/>
-              </w:rPr>
-              <w:t xml:space="preserve"> </w:t>
-            </w:r>
-            <w:proofErr w:type="spellStart"/>
-            <w:r>
-              <w:rPr>
-                <w:b/>
-              </w:rPr>
-              <w:t>được</w:t>
-            </w:r>
-            <w:proofErr w:type="spellEnd"/>
-            <w:r>
-              <w:rPr>
-                <w:b/>
-              </w:rPr>
-              <w:t xml:space="preserve"> </w:t>
-            </w:r>
-            <w:proofErr w:type="spellStart"/>
-            <w:r>
-              <w:rPr>
-                <w:b/>
-              </w:rPr>
-              <w:t>giao</w:t>
-            </w:r>
-            <w:proofErr w:type="spellEnd"/>
           </w:p>
         </w:tc>
         <w:tc>
@@ -10147,70 +8656,12 @@
                 <w:b/>
               </w:rPr>
             </w:pPr>
-            <w:proofErr w:type="spellStart"/>
             <w:r>
               <w:rPr>
                 <w:b/>
               </w:rPr>
-              <w:t>Nội</w:t>
+              <w:t>Nội dung – kết quả đạt được</w:t>
             </w:r>
-            <w:proofErr w:type="spellEnd"/>
-            <w:r>
-              <w:rPr>
-                <w:b/>
-              </w:rPr>
-              <w:t xml:space="preserve"> dung – </w:t>
-            </w:r>
-            <w:proofErr w:type="spellStart"/>
-            <w:r>
-              <w:rPr>
-                <w:b/>
-              </w:rPr>
-              <w:t>kết</w:t>
-            </w:r>
-            <w:proofErr w:type="spellEnd"/>
-            <w:r>
-              <w:rPr>
-                <w:b/>
-              </w:rPr>
-              <w:t xml:space="preserve"> </w:t>
-            </w:r>
-            <w:proofErr w:type="spellStart"/>
-            <w:r>
-              <w:rPr>
-                <w:b/>
-              </w:rPr>
-              <w:t>quả</w:t>
-            </w:r>
-            <w:proofErr w:type="spellEnd"/>
-            <w:r>
-              <w:rPr>
-                <w:b/>
-              </w:rPr>
-              <w:t xml:space="preserve"> </w:t>
-            </w:r>
-            <w:proofErr w:type="spellStart"/>
-            <w:r>
-              <w:rPr>
-                <w:b/>
-              </w:rPr>
-              <w:t>đạt</w:t>
-            </w:r>
-            <w:proofErr w:type="spellEnd"/>
-            <w:r>
-              <w:rPr>
-                <w:b/>
-              </w:rPr>
-              <w:t xml:space="preserve"> </w:t>
-            </w:r>
-            <w:proofErr w:type="spellStart"/>
-            <w:r>
-              <w:rPr>
-                <w:b/>
-              </w:rPr>
-              <w:t>được</w:t>
-            </w:r>
-            <w:proofErr w:type="spellEnd"/>
           </w:p>
         </w:tc>
         <w:tc>
@@ -10234,154 +8685,12 @@
                 <w:b/>
               </w:rPr>
             </w:pPr>
-            <w:proofErr w:type="spellStart"/>
             <w:r>
               <w:rPr>
                 <w:b/>
               </w:rPr>
-              <w:t>Nhận</w:t>
+              <w:t>Nhận xét - đề nghị của người hướng dẫn tại doanh nghiệp</w:t>
             </w:r>
-            <w:proofErr w:type="spellEnd"/>
-            <w:r>
-              <w:rPr>
-                <w:b/>
-              </w:rPr>
-              <w:t xml:space="preserve"> </w:t>
-            </w:r>
-            <w:proofErr w:type="spellStart"/>
-            <w:r>
-              <w:rPr>
-                <w:b/>
-              </w:rPr>
-              <w:t>xét</w:t>
-            </w:r>
-            <w:proofErr w:type="spellEnd"/>
-            <w:r>
-              <w:rPr>
-                <w:b/>
-              </w:rPr>
-              <w:t xml:space="preserve"> - </w:t>
-            </w:r>
-            <w:proofErr w:type="spellStart"/>
-            <w:r>
-              <w:rPr>
-                <w:b/>
-              </w:rPr>
-              <w:t>đề</w:t>
-            </w:r>
-            <w:proofErr w:type="spellEnd"/>
-            <w:r>
-              <w:rPr>
-                <w:b/>
-              </w:rPr>
-              <w:t xml:space="preserve"> </w:t>
-            </w:r>
-            <w:proofErr w:type="spellStart"/>
-            <w:r>
-              <w:rPr>
-                <w:b/>
-              </w:rPr>
-              <w:t>nghị</w:t>
-            </w:r>
-            <w:proofErr w:type="spellEnd"/>
-            <w:r>
-              <w:rPr>
-                <w:b/>
-              </w:rPr>
-              <w:t xml:space="preserve"> </w:t>
-            </w:r>
-            <w:proofErr w:type="spellStart"/>
-            <w:r>
-              <w:rPr>
-                <w:b/>
-              </w:rPr>
-              <w:t>của</w:t>
-            </w:r>
-            <w:proofErr w:type="spellEnd"/>
-            <w:r>
-              <w:rPr>
-                <w:b/>
-              </w:rPr>
-              <w:t xml:space="preserve"> </w:t>
-            </w:r>
-            <w:proofErr w:type="spellStart"/>
-            <w:r>
-              <w:rPr>
-                <w:b/>
-              </w:rPr>
-              <w:t>người</w:t>
-            </w:r>
-            <w:proofErr w:type="spellEnd"/>
-            <w:r>
-              <w:rPr>
-                <w:b/>
-              </w:rPr>
-              <w:t xml:space="preserve"> </w:t>
-            </w:r>
-            <w:proofErr w:type="spellStart"/>
-            <w:r>
-              <w:rPr>
-                <w:b/>
-              </w:rPr>
-              <w:t>hướng</w:t>
-            </w:r>
-            <w:proofErr w:type="spellEnd"/>
-            <w:r>
-              <w:rPr>
-                <w:b/>
-              </w:rPr>
-              <w:t xml:space="preserve"> </w:t>
-            </w:r>
-            <w:proofErr w:type="spellStart"/>
-            <w:r>
-              <w:rPr>
-                <w:b/>
-              </w:rPr>
-              <w:t>dẫn</w:t>
-            </w:r>
-            <w:proofErr w:type="spellEnd"/>
-            <w:r>
-              <w:rPr>
-                <w:b/>
-              </w:rPr>
-              <w:t xml:space="preserve"> </w:t>
-            </w:r>
-            <w:proofErr w:type="spellStart"/>
-            <w:r>
-              <w:rPr>
-                <w:b/>
-              </w:rPr>
-              <w:t>tại</w:t>
-            </w:r>
-            <w:proofErr w:type="spellEnd"/>
-            <w:r>
-              <w:rPr>
-                <w:b/>
-              </w:rPr>
-              <w:t xml:space="preserve"> </w:t>
-            </w:r>
-            <w:proofErr w:type="spellStart"/>
-            <w:r>
-              <w:rPr>
-                <w:b/>
-              </w:rPr>
-              <w:t>doanh</w:t>
-            </w:r>
-            <w:proofErr w:type="spellEnd"/>
-            <w:r>
-              <w:rPr>
-                <w:b/>
-              </w:rPr>
-              <w:t xml:space="preserve"> </w:t>
-            </w:r>
-            <w:proofErr w:type="spellStart"/>
-            <w:r>
-              <w:rPr>
-                <w:b/>
-              </w:rPr>
-              <w:t>nghiệp</w:t>
-            </w:r>
-            <w:proofErr w:type="spellEnd"/>
           </w:p>
         </w:tc>
         <w:tc>
@@ -10405,28 +8714,12 @@
                 <w:b/>
               </w:rPr>
             </w:pPr>
-            <w:proofErr w:type="spellStart"/>
             <w:r>
               <w:rPr>
                 <w:b/>
               </w:rPr>
-              <w:t>Ghi</w:t>
+              <w:t>Ghi chú</w:t>
             </w:r>
-            <w:proofErr w:type="spellEnd"/>
-            <w:r>
-              <w:rPr>
-                <w:b/>
-              </w:rPr>
-              <w:t xml:space="preserve"> </w:t>
-            </w:r>
-            <w:proofErr w:type="spellStart"/>
-            <w:r>
-              <w:rPr>
-                <w:b/>
-              </w:rPr>
-              <w:t>chú</w:t>
-            </w:r>
-            <w:proofErr w:type="spellEnd"/>
           </w:p>
         </w:tc>
       </w:tr>
@@ -12924,7 +11217,6 @@
                 <w:b/>
               </w:rPr>
             </w:pPr>
-            <w:proofErr w:type="spellStart"/>
             <w:r>
               <w:rPr>
                 <w:b/>
@@ -12932,7 +11224,6 @@
               <w:lastRenderedPageBreak/>
               <w:t>Tuần</w:t>
             </w:r>
-            <w:proofErr w:type="spellEnd"/>
           </w:p>
         </w:tc>
         <w:tc>
@@ -12956,14 +11247,12 @@
                 <w:b/>
               </w:rPr>
             </w:pPr>
-            <w:proofErr w:type="spellStart"/>
             <w:r>
               <w:rPr>
                 <w:b/>
               </w:rPr>
               <w:t>Thứ</w:t>
             </w:r>
-            <w:proofErr w:type="spellEnd"/>
           </w:p>
         </w:tc>
         <w:tc>
@@ -12987,14 +11276,12 @@
                 <w:b/>
               </w:rPr>
             </w:pPr>
-            <w:proofErr w:type="spellStart"/>
             <w:r>
               <w:rPr>
                 <w:b/>
               </w:rPr>
               <w:t>Vắng</w:t>
             </w:r>
-            <w:proofErr w:type="spellEnd"/>
           </w:p>
         </w:tc>
         <w:tc>
@@ -13018,56 +11305,12 @@
                 <w:b/>
               </w:rPr>
             </w:pPr>
-            <w:proofErr w:type="spellStart"/>
             <w:r>
               <w:rPr>
                 <w:b/>
               </w:rPr>
-              <w:t>Công</w:t>
+              <w:t>Công việc được giao</w:t>
             </w:r>
-            <w:proofErr w:type="spellEnd"/>
-            <w:r>
-              <w:rPr>
-                <w:b/>
-              </w:rPr>
-              <w:t xml:space="preserve"> </w:t>
-            </w:r>
-            <w:proofErr w:type="spellStart"/>
-            <w:r>
-              <w:rPr>
-                <w:b/>
-              </w:rPr>
-              <w:t>việc</w:t>
-            </w:r>
-            <w:proofErr w:type="spellEnd"/>
-            <w:r>
-              <w:rPr>
-                <w:b/>
-              </w:rPr>
-              <w:t xml:space="preserve"> </w:t>
-            </w:r>
-            <w:proofErr w:type="spellStart"/>
-            <w:r>
-              <w:rPr>
-                <w:b/>
-              </w:rPr>
-              <w:t>được</w:t>
-            </w:r>
-            <w:proofErr w:type="spellEnd"/>
-            <w:r>
-              <w:rPr>
-                <w:b/>
-              </w:rPr>
-              <w:t xml:space="preserve"> </w:t>
-            </w:r>
-            <w:proofErr w:type="spellStart"/>
-            <w:r>
-              <w:rPr>
-                <w:b/>
-              </w:rPr>
-              <w:t>giao</w:t>
-            </w:r>
-            <w:proofErr w:type="spellEnd"/>
           </w:p>
         </w:tc>
         <w:tc>
@@ -13091,70 +11334,12 @@
                 <w:b/>
               </w:rPr>
             </w:pPr>
-            <w:proofErr w:type="spellStart"/>
             <w:r>
               <w:rPr>
                 <w:b/>
               </w:rPr>
-              <w:t>Nội</w:t>
+              <w:t>Nội dung – kết quả đạt được</w:t>
             </w:r>
-            <w:proofErr w:type="spellEnd"/>
-            <w:r>
-              <w:rPr>
-                <w:b/>
-              </w:rPr>
-              <w:t xml:space="preserve"> dung – </w:t>
-            </w:r>
-            <w:proofErr w:type="spellStart"/>
-            <w:r>
-              <w:rPr>
-                <w:b/>
-              </w:rPr>
-              <w:t>kết</w:t>
-            </w:r>
-            <w:proofErr w:type="spellEnd"/>
-            <w:r>
-              <w:rPr>
-                <w:b/>
-              </w:rPr>
-              <w:t xml:space="preserve"> </w:t>
-            </w:r>
-            <w:proofErr w:type="spellStart"/>
-            <w:r>
-              <w:rPr>
-                <w:b/>
-              </w:rPr>
-              <w:t>quả</w:t>
-            </w:r>
-            <w:proofErr w:type="spellEnd"/>
-            <w:r>
-              <w:rPr>
-                <w:b/>
-              </w:rPr>
-              <w:t xml:space="preserve"> </w:t>
-            </w:r>
-            <w:proofErr w:type="spellStart"/>
-            <w:r>
-              <w:rPr>
-                <w:b/>
-              </w:rPr>
-              <w:t>đạt</w:t>
-            </w:r>
-            <w:proofErr w:type="spellEnd"/>
-            <w:r>
-              <w:rPr>
-                <w:b/>
-              </w:rPr>
-              <w:t xml:space="preserve"> </w:t>
-            </w:r>
-            <w:proofErr w:type="spellStart"/>
-            <w:r>
-              <w:rPr>
-                <w:b/>
-              </w:rPr>
-              <w:t>được</w:t>
-            </w:r>
-            <w:proofErr w:type="spellEnd"/>
           </w:p>
         </w:tc>
         <w:tc>
@@ -13178,154 +11363,12 @@
                 <w:b/>
               </w:rPr>
             </w:pPr>
-            <w:proofErr w:type="spellStart"/>
             <w:r>
               <w:rPr>
                 <w:b/>
               </w:rPr>
-              <w:t>Nhận</w:t>
+              <w:t>Nhận xét - đề nghị của người hướng dẫn tại doanh nghiệp</w:t>
             </w:r>
-            <w:proofErr w:type="spellEnd"/>
-            <w:r>
-              <w:rPr>
-                <w:b/>
-              </w:rPr>
-              <w:t xml:space="preserve"> </w:t>
-            </w:r>
-            <w:proofErr w:type="spellStart"/>
-            <w:r>
-              <w:rPr>
-                <w:b/>
-              </w:rPr>
-              <w:t>xét</w:t>
-            </w:r>
-            <w:proofErr w:type="spellEnd"/>
-            <w:r>
-              <w:rPr>
-                <w:b/>
-              </w:rPr>
-              <w:t xml:space="preserve"> - </w:t>
-            </w:r>
-            <w:proofErr w:type="spellStart"/>
-            <w:r>
-              <w:rPr>
-                <w:b/>
-              </w:rPr>
-              <w:t>đề</w:t>
-            </w:r>
-            <w:proofErr w:type="spellEnd"/>
-            <w:r>
-              <w:rPr>
-                <w:b/>
-              </w:rPr>
-              <w:t xml:space="preserve"> </w:t>
-            </w:r>
-            <w:proofErr w:type="spellStart"/>
-            <w:r>
-              <w:rPr>
-                <w:b/>
-              </w:rPr>
-              <w:t>nghị</w:t>
-            </w:r>
-            <w:proofErr w:type="spellEnd"/>
-            <w:r>
-              <w:rPr>
-                <w:b/>
-              </w:rPr>
-              <w:t xml:space="preserve"> </w:t>
-            </w:r>
-            <w:proofErr w:type="spellStart"/>
-            <w:r>
-              <w:rPr>
-                <w:b/>
-              </w:rPr>
-              <w:t>của</w:t>
-            </w:r>
-            <w:proofErr w:type="spellEnd"/>
-            <w:r>
-              <w:rPr>
-                <w:b/>
-              </w:rPr>
-              <w:t xml:space="preserve"> </w:t>
-            </w:r>
-            <w:proofErr w:type="spellStart"/>
-            <w:r>
-              <w:rPr>
-                <w:b/>
-              </w:rPr>
-              <w:t>người</w:t>
-            </w:r>
-            <w:proofErr w:type="spellEnd"/>
-            <w:r>
-              <w:rPr>
-                <w:b/>
-              </w:rPr>
-              <w:t xml:space="preserve"> </w:t>
-            </w:r>
-            <w:proofErr w:type="spellStart"/>
-            <w:r>
-              <w:rPr>
-                <w:b/>
-              </w:rPr>
-              <w:t>hướng</w:t>
-            </w:r>
-            <w:proofErr w:type="spellEnd"/>
-            <w:r>
-              <w:rPr>
-                <w:b/>
-              </w:rPr>
-              <w:t xml:space="preserve"> </w:t>
-            </w:r>
-            <w:proofErr w:type="spellStart"/>
-            <w:r>
-              <w:rPr>
-                <w:b/>
-              </w:rPr>
-              <w:t>dẫn</w:t>
-            </w:r>
-            <w:proofErr w:type="spellEnd"/>
-            <w:r>
-              <w:rPr>
-                <w:b/>
-              </w:rPr>
-              <w:t xml:space="preserve"> </w:t>
-            </w:r>
-            <w:proofErr w:type="spellStart"/>
-            <w:r>
-              <w:rPr>
-                <w:b/>
-              </w:rPr>
-              <w:t>tại</w:t>
-            </w:r>
-            <w:proofErr w:type="spellEnd"/>
-            <w:r>
-              <w:rPr>
-                <w:b/>
-              </w:rPr>
-              <w:t xml:space="preserve"> </w:t>
-            </w:r>
-            <w:proofErr w:type="spellStart"/>
-            <w:r>
-              <w:rPr>
-                <w:b/>
-              </w:rPr>
-              <w:t>doanh</w:t>
-            </w:r>
-            <w:proofErr w:type="spellEnd"/>
-            <w:r>
-              <w:rPr>
-                <w:b/>
-              </w:rPr>
-              <w:t xml:space="preserve"> </w:t>
-            </w:r>
-            <w:proofErr w:type="spellStart"/>
-            <w:r>
-              <w:rPr>
-                <w:b/>
-              </w:rPr>
-              <w:t>nghiệp</w:t>
-            </w:r>
-            <w:proofErr w:type="spellEnd"/>
           </w:p>
         </w:tc>
         <w:tc>
@@ -13349,28 +11392,12 @@
                 <w:b/>
               </w:rPr>
             </w:pPr>
-            <w:proofErr w:type="spellStart"/>
             <w:r>
               <w:rPr>
                 <w:b/>
               </w:rPr>
-              <w:t>Ghi</w:t>
+              <w:t>Ghi chú</w:t>
             </w:r>
-            <w:proofErr w:type="spellEnd"/>
-            <w:r>
-              <w:rPr>
-                <w:b/>
-              </w:rPr>
-              <w:t xml:space="preserve"> </w:t>
-            </w:r>
-            <w:proofErr w:type="spellStart"/>
-            <w:r>
-              <w:rPr>
-                <w:b/>
-              </w:rPr>
-              <w:t>chú</w:t>
-            </w:r>
-            <w:proofErr w:type="spellEnd"/>
           </w:p>
         </w:tc>
       </w:tr>
@@ -15868,7 +13895,6 @@
                 <w:b/>
               </w:rPr>
             </w:pPr>
-            <w:proofErr w:type="spellStart"/>
             <w:r>
               <w:rPr>
                 <w:b/>
@@ -15876,7 +13902,6 @@
               <w:lastRenderedPageBreak/>
               <w:t>Tuần</w:t>
             </w:r>
-            <w:proofErr w:type="spellEnd"/>
           </w:p>
         </w:tc>
         <w:tc>
@@ -15900,14 +13925,12 @@
                 <w:b/>
               </w:rPr>
             </w:pPr>
-            <w:proofErr w:type="spellStart"/>
             <w:r>
               <w:rPr>
                 <w:b/>
               </w:rPr>
               <w:t>Thứ</w:t>
             </w:r>
-            <w:proofErr w:type="spellEnd"/>
           </w:p>
         </w:tc>
         <w:tc>
@@ -15931,14 +13954,12 @@
                 <w:b/>
               </w:rPr>
             </w:pPr>
-            <w:proofErr w:type="spellStart"/>
             <w:r>
               <w:rPr>
                 <w:b/>
               </w:rPr>
               <w:t>Vắng</w:t>
             </w:r>
-            <w:proofErr w:type="spellEnd"/>
           </w:p>
         </w:tc>
         <w:tc>
@@ -15962,56 +13983,12 @@
                 <w:b/>
               </w:rPr>
             </w:pPr>
-            <w:proofErr w:type="spellStart"/>
             <w:r>
               <w:rPr>
                 <w:b/>
               </w:rPr>
-              <w:t>Công</w:t>
+              <w:t>Công việc được giao</w:t>
             </w:r>
-            <w:proofErr w:type="spellEnd"/>
-            <w:r>
-              <w:rPr>
-                <w:b/>
-              </w:rPr>
-              <w:t xml:space="preserve"> </w:t>
-            </w:r>
-            <w:proofErr w:type="spellStart"/>
-            <w:r>
-              <w:rPr>
-                <w:b/>
-              </w:rPr>
-              <w:t>việc</w:t>
-            </w:r>
-            <w:proofErr w:type="spellEnd"/>
-            <w:r>
-              <w:rPr>
-                <w:b/>
-              </w:rPr>
-              <w:t xml:space="preserve"> </w:t>
-            </w:r>
-            <w:proofErr w:type="spellStart"/>
-            <w:r>
-              <w:rPr>
-                <w:b/>
-              </w:rPr>
-              <w:t>được</w:t>
-            </w:r>
-            <w:proofErr w:type="spellEnd"/>
-            <w:r>
-              <w:rPr>
-                <w:b/>
-              </w:rPr>
-              <w:t xml:space="preserve"> </w:t>
-            </w:r>
-            <w:proofErr w:type="spellStart"/>
-            <w:r>
-              <w:rPr>
-                <w:b/>
-              </w:rPr>
-              <w:t>giao</w:t>
-            </w:r>
-            <w:proofErr w:type="spellEnd"/>
           </w:p>
         </w:tc>
         <w:tc>
@@ -16035,70 +14012,12 @@
                 <w:b/>
               </w:rPr>
             </w:pPr>
-            <w:proofErr w:type="spellStart"/>
             <w:r>
               <w:rPr>
                 <w:b/>
               </w:rPr>
-              <w:t>Nội</w:t>
+              <w:t>Nội dung – kết quả đạt được</w:t>
             </w:r>
-            <w:proofErr w:type="spellEnd"/>
-            <w:r>
-              <w:rPr>
-                <w:b/>
-              </w:rPr>
-              <w:t xml:space="preserve"> dung – </w:t>
-            </w:r>
-            <w:proofErr w:type="spellStart"/>
-            <w:r>
-              <w:rPr>
-                <w:b/>
-              </w:rPr>
-              <w:t>kết</w:t>
-            </w:r>
-            <w:proofErr w:type="spellEnd"/>
-            <w:r>
-              <w:rPr>
-                <w:b/>
-              </w:rPr>
-              <w:t xml:space="preserve"> </w:t>
-            </w:r>
-            <w:proofErr w:type="spellStart"/>
-            <w:r>
-              <w:rPr>
-                <w:b/>
-              </w:rPr>
-              <w:t>quả</w:t>
-            </w:r>
-            <w:proofErr w:type="spellEnd"/>
-            <w:r>
-              <w:rPr>
-                <w:b/>
-              </w:rPr>
-              <w:t xml:space="preserve"> </w:t>
-            </w:r>
-            <w:proofErr w:type="spellStart"/>
-            <w:r>
-              <w:rPr>
-                <w:b/>
-              </w:rPr>
-              <w:t>đạt</w:t>
-            </w:r>
-            <w:proofErr w:type="spellEnd"/>
-            <w:r>
-              <w:rPr>
-                <w:b/>
-              </w:rPr>
-              <w:t xml:space="preserve"> </w:t>
-            </w:r>
-            <w:proofErr w:type="spellStart"/>
-            <w:r>
-              <w:rPr>
-                <w:b/>
-              </w:rPr>
-              <w:t>được</w:t>
-            </w:r>
-            <w:proofErr w:type="spellEnd"/>
           </w:p>
         </w:tc>
         <w:tc>
@@ -16122,154 +14041,12 @@
                 <w:b/>
               </w:rPr>
             </w:pPr>
-            <w:proofErr w:type="spellStart"/>
             <w:r>
               <w:rPr>
                 <w:b/>
               </w:rPr>
-              <w:t>Nhận</w:t>
+              <w:t>Nhận xét - đề nghị của người hướng dẫn tại doanh nghiệp</w:t>
             </w:r>
-            <w:proofErr w:type="spellEnd"/>
-            <w:r>
-              <w:rPr>
-                <w:b/>
-              </w:rPr>
-              <w:t xml:space="preserve"> </w:t>
-            </w:r>
-            <w:proofErr w:type="spellStart"/>
-            <w:r>
-              <w:rPr>
-                <w:b/>
-              </w:rPr>
-              <w:t>xét</w:t>
-            </w:r>
-            <w:proofErr w:type="spellEnd"/>
-            <w:r>
-              <w:rPr>
-                <w:b/>
-              </w:rPr>
-              <w:t xml:space="preserve"> - </w:t>
-            </w:r>
-            <w:proofErr w:type="spellStart"/>
-            <w:r>
-              <w:rPr>
-                <w:b/>
-              </w:rPr>
-              <w:t>đề</w:t>
-            </w:r>
-            <w:proofErr w:type="spellEnd"/>
-            <w:r>
-              <w:rPr>
-                <w:b/>
-              </w:rPr>
-              <w:t xml:space="preserve"> </w:t>
-            </w:r>
-            <w:proofErr w:type="spellStart"/>
-            <w:r>
-              <w:rPr>
-                <w:b/>
-              </w:rPr>
-              <w:t>nghị</w:t>
-            </w:r>
-            <w:proofErr w:type="spellEnd"/>
-            <w:r>
-              <w:rPr>
-                <w:b/>
-              </w:rPr>
-              <w:t xml:space="preserve"> </w:t>
-            </w:r>
-            <w:proofErr w:type="spellStart"/>
-            <w:r>
-              <w:rPr>
-                <w:b/>
-              </w:rPr>
-              <w:t>của</w:t>
-            </w:r>
-            <w:proofErr w:type="spellEnd"/>
-            <w:r>
-              <w:rPr>
-                <w:b/>
-              </w:rPr>
-              <w:t xml:space="preserve"> </w:t>
-            </w:r>
-            <w:proofErr w:type="spellStart"/>
-            <w:r>
-              <w:rPr>
-                <w:b/>
-              </w:rPr>
-              <w:t>người</w:t>
-            </w:r>
-            <w:proofErr w:type="spellEnd"/>
-            <w:r>
-              <w:rPr>
-                <w:b/>
-              </w:rPr>
-              <w:t xml:space="preserve"> </w:t>
-            </w:r>
-            <w:proofErr w:type="spellStart"/>
-            <w:r>
-              <w:rPr>
-                <w:b/>
-              </w:rPr>
-              <w:t>hướng</w:t>
-            </w:r>
-            <w:proofErr w:type="spellEnd"/>
-            <w:r>
-              <w:rPr>
-                <w:b/>
-              </w:rPr>
-              <w:t xml:space="preserve"> </w:t>
-            </w:r>
-            <w:proofErr w:type="spellStart"/>
-            <w:r>
-              <w:rPr>
-                <w:b/>
-              </w:rPr>
-              <w:t>dẫn</w:t>
-            </w:r>
-            <w:proofErr w:type="spellEnd"/>
-            <w:r>
-              <w:rPr>
-                <w:b/>
-              </w:rPr>
-              <w:t xml:space="preserve"> </w:t>
-            </w:r>
-            <w:proofErr w:type="spellStart"/>
-            <w:r>
-              <w:rPr>
-                <w:b/>
-              </w:rPr>
-              <w:t>tại</w:t>
-            </w:r>
-            <w:proofErr w:type="spellEnd"/>
-            <w:r>
-              <w:rPr>
-                <w:b/>
-              </w:rPr>
-              <w:t xml:space="preserve"> </w:t>
-            </w:r>
-            <w:proofErr w:type="spellStart"/>
-            <w:r>
-              <w:rPr>
-                <w:b/>
-              </w:rPr>
-              <w:t>doanh</w:t>
-            </w:r>
-            <w:proofErr w:type="spellEnd"/>
-            <w:r>
-              <w:rPr>
-                <w:b/>
-              </w:rPr>
-              <w:t xml:space="preserve"> </w:t>
-            </w:r>
-            <w:proofErr w:type="spellStart"/>
-            <w:r>
-              <w:rPr>
-                <w:b/>
-              </w:rPr>
-              <w:t>nghiệp</w:t>
-            </w:r>
-            <w:proofErr w:type="spellEnd"/>
           </w:p>
         </w:tc>
         <w:tc>
@@ -16293,28 +14070,12 @@
                 <w:b/>
               </w:rPr>
             </w:pPr>
-            <w:proofErr w:type="spellStart"/>
             <w:r>
               <w:rPr>
                 <w:b/>
               </w:rPr>
-              <w:t>Ghi</w:t>
+              <w:t>Ghi chú</w:t>
             </w:r>
-            <w:proofErr w:type="spellEnd"/>
-            <w:r>
-              <w:rPr>
-                <w:b/>
-              </w:rPr>
-              <w:t xml:space="preserve"> </w:t>
-            </w:r>
-            <w:proofErr w:type="spellStart"/>
-            <w:r>
-              <w:rPr>
-                <w:b/>
-              </w:rPr>
-              <w:t>chú</w:t>
-            </w:r>
-            <w:proofErr w:type="spellEnd"/>
           </w:p>
         </w:tc>
       </w:tr>
@@ -18812,7 +16573,6 @@
                 <w:b/>
               </w:rPr>
             </w:pPr>
-            <w:proofErr w:type="spellStart"/>
             <w:r>
               <w:rPr>
                 <w:b/>
@@ -18820,7 +16580,6 @@
               <w:lastRenderedPageBreak/>
               <w:t>Tuần</w:t>
             </w:r>
-            <w:proofErr w:type="spellEnd"/>
           </w:p>
         </w:tc>
         <w:tc>
@@ -18844,14 +16603,12 @@
                 <w:b/>
               </w:rPr>
             </w:pPr>
-            <w:proofErr w:type="spellStart"/>
             <w:r>
               <w:rPr>
                 <w:b/>
               </w:rPr>
               <w:t>Thứ</w:t>
             </w:r>
-            <w:proofErr w:type="spellEnd"/>
           </w:p>
         </w:tc>
         <w:tc>
@@ -18875,14 +16632,12 @@
                 <w:b/>
               </w:rPr>
             </w:pPr>
-            <w:proofErr w:type="spellStart"/>
             <w:r>
               <w:rPr>
                 <w:b/>
               </w:rPr>
               <w:t>Vắng</w:t>
             </w:r>
-            <w:proofErr w:type="spellEnd"/>
           </w:p>
         </w:tc>
         <w:tc>
@@ -18906,56 +16661,12 @@
                 <w:b/>
               </w:rPr>
             </w:pPr>
-            <w:proofErr w:type="spellStart"/>
             <w:r>
               <w:rPr>
                 <w:b/>
               </w:rPr>
-              <w:t>Công</w:t>
+              <w:t>Công việc được giao</w:t>
             </w:r>
-            <w:proofErr w:type="spellEnd"/>
-            <w:r>
-              <w:rPr>
-                <w:b/>
-              </w:rPr>
-              <w:t xml:space="preserve"> </w:t>
-            </w:r>
-            <w:proofErr w:type="spellStart"/>
-            <w:r>
-              <w:rPr>
-                <w:b/>
-              </w:rPr>
-              <w:t>việc</w:t>
-            </w:r>
-            <w:proofErr w:type="spellEnd"/>
-            <w:r>
-              <w:rPr>
-                <w:b/>
-              </w:rPr>
-              <w:t xml:space="preserve"> </w:t>
-            </w:r>
-            <w:proofErr w:type="spellStart"/>
-            <w:r>
-              <w:rPr>
-                <w:b/>
-              </w:rPr>
-              <w:t>được</w:t>
-            </w:r>
-            <w:proofErr w:type="spellEnd"/>
-            <w:r>
-              <w:rPr>
-                <w:b/>
-              </w:rPr>
-              <w:t xml:space="preserve"> </w:t>
-            </w:r>
-            <w:proofErr w:type="spellStart"/>
-            <w:r>
-              <w:rPr>
-                <w:b/>
-              </w:rPr>
-              <w:t>giao</w:t>
-            </w:r>
-            <w:proofErr w:type="spellEnd"/>
           </w:p>
         </w:tc>
         <w:tc>
@@ -18979,70 +16690,12 @@
                 <w:b/>
               </w:rPr>
             </w:pPr>
-            <w:proofErr w:type="spellStart"/>
             <w:r>
               <w:rPr>
                 <w:b/>
               </w:rPr>
-              <w:t>Nội</w:t>
+              <w:t>Nội dung – kết quả đạt được</w:t>
             </w:r>
-            <w:proofErr w:type="spellEnd"/>
-            <w:r>
-              <w:rPr>
-                <w:b/>
-              </w:rPr>
-              <w:t xml:space="preserve"> dung – </w:t>
-            </w:r>
-            <w:proofErr w:type="spellStart"/>
-            <w:r>
-              <w:rPr>
-                <w:b/>
-              </w:rPr>
-              <w:t>kết</w:t>
-            </w:r>
-            <w:proofErr w:type="spellEnd"/>
-            <w:r>
-              <w:rPr>
-                <w:b/>
-              </w:rPr>
-              <w:t xml:space="preserve"> </w:t>
-            </w:r>
-            <w:proofErr w:type="spellStart"/>
-            <w:r>
-              <w:rPr>
-                <w:b/>
-              </w:rPr>
-              <w:t>quả</w:t>
-            </w:r>
-            <w:proofErr w:type="spellEnd"/>
-            <w:r>
-              <w:rPr>
-                <w:b/>
-              </w:rPr>
-              <w:t xml:space="preserve"> </w:t>
-            </w:r>
-            <w:proofErr w:type="spellStart"/>
-            <w:r>
-              <w:rPr>
-                <w:b/>
-              </w:rPr>
-              <w:t>đạt</w:t>
-            </w:r>
-            <w:proofErr w:type="spellEnd"/>
-            <w:r>
-              <w:rPr>
-                <w:b/>
-              </w:rPr>
-              <w:t xml:space="preserve"> </w:t>
-            </w:r>
-            <w:proofErr w:type="spellStart"/>
-            <w:r>
-              <w:rPr>
-                <w:b/>
-              </w:rPr>
-              <w:t>được</w:t>
-            </w:r>
-            <w:proofErr w:type="spellEnd"/>
           </w:p>
         </w:tc>
         <w:tc>
@@ -19066,154 +16719,12 @@
                 <w:b/>
               </w:rPr>
             </w:pPr>
-            <w:proofErr w:type="spellStart"/>
             <w:r>
               <w:rPr>
                 <w:b/>
               </w:rPr>
-              <w:t>Nhận</w:t>
+              <w:t>Nhận xét - đề nghị của người hướng dẫn tại doanh nghiệp</w:t>
             </w:r>
-            <w:proofErr w:type="spellEnd"/>
-            <w:r>
-              <w:rPr>
-                <w:b/>
-              </w:rPr>
-              <w:t xml:space="preserve"> </w:t>
-            </w:r>
-            <w:proofErr w:type="spellStart"/>
-            <w:r>
-              <w:rPr>
-                <w:b/>
-              </w:rPr>
-              <w:t>xét</w:t>
-            </w:r>
-            <w:proofErr w:type="spellEnd"/>
-            <w:r>
-              <w:rPr>
-                <w:b/>
-              </w:rPr>
-              <w:t xml:space="preserve"> - </w:t>
-            </w:r>
-            <w:proofErr w:type="spellStart"/>
-            <w:r>
-              <w:rPr>
-                <w:b/>
-              </w:rPr>
-              <w:t>đề</w:t>
-            </w:r>
-            <w:proofErr w:type="spellEnd"/>
-            <w:r>
-              <w:rPr>
-                <w:b/>
-              </w:rPr>
-              <w:t xml:space="preserve"> </w:t>
-            </w:r>
-            <w:proofErr w:type="spellStart"/>
-            <w:r>
-              <w:rPr>
-                <w:b/>
-              </w:rPr>
-              <w:t>nghị</w:t>
-            </w:r>
-            <w:proofErr w:type="spellEnd"/>
-            <w:r>
-              <w:rPr>
-                <w:b/>
-              </w:rPr>
-              <w:t xml:space="preserve"> </w:t>
-            </w:r>
-            <w:proofErr w:type="spellStart"/>
-            <w:r>
-              <w:rPr>
-                <w:b/>
-              </w:rPr>
-              <w:t>của</w:t>
-            </w:r>
-            <w:proofErr w:type="spellEnd"/>
-            <w:r>
-              <w:rPr>
-                <w:b/>
-              </w:rPr>
-              <w:t xml:space="preserve"> </w:t>
-            </w:r>
-            <w:proofErr w:type="spellStart"/>
-            <w:r>
-              <w:rPr>
-                <w:b/>
-              </w:rPr>
-              <w:t>người</w:t>
-            </w:r>
-            <w:proofErr w:type="spellEnd"/>
-            <w:r>
-              <w:rPr>
-                <w:b/>
-              </w:rPr>
-              <w:t xml:space="preserve"> </w:t>
-            </w:r>
-            <w:proofErr w:type="spellStart"/>
-            <w:r>
-              <w:rPr>
-                <w:b/>
-              </w:rPr>
-              <w:t>hướng</w:t>
-            </w:r>
-            <w:proofErr w:type="spellEnd"/>
-            <w:r>
-              <w:rPr>
-                <w:b/>
-              </w:rPr>
-              <w:t xml:space="preserve"> </w:t>
-            </w:r>
-            <w:proofErr w:type="spellStart"/>
-            <w:r>
-              <w:rPr>
-                <w:b/>
-              </w:rPr>
-              <w:t>dẫn</w:t>
-            </w:r>
-            <w:proofErr w:type="spellEnd"/>
-            <w:r>
-              <w:rPr>
-                <w:b/>
-              </w:rPr>
-              <w:t xml:space="preserve"> </w:t>
-            </w:r>
-            <w:proofErr w:type="spellStart"/>
-            <w:r>
-              <w:rPr>
-                <w:b/>
-              </w:rPr>
-              <w:t>tại</w:t>
-            </w:r>
-            <w:proofErr w:type="spellEnd"/>
-            <w:r>
-              <w:rPr>
-                <w:b/>
-              </w:rPr>
-              <w:t xml:space="preserve"> </w:t>
-            </w:r>
-            <w:proofErr w:type="spellStart"/>
-            <w:r>
-              <w:rPr>
-                <w:b/>
-              </w:rPr>
-              <w:t>doanh</w:t>
-            </w:r>
-            <w:proofErr w:type="spellEnd"/>
-            <w:r>
-              <w:rPr>
-                <w:b/>
-              </w:rPr>
-              <w:t xml:space="preserve"> </w:t>
-            </w:r>
-            <w:proofErr w:type="spellStart"/>
-            <w:r>
-              <w:rPr>
-                <w:b/>
-              </w:rPr>
-              <w:t>nghiệp</w:t>
-            </w:r>
-            <w:proofErr w:type="spellEnd"/>
           </w:p>
         </w:tc>
         <w:tc>
@@ -19237,28 +16748,12 @@
                 <w:b/>
               </w:rPr>
             </w:pPr>
-            <w:proofErr w:type="spellStart"/>
             <w:r>
               <w:rPr>
                 <w:b/>
               </w:rPr>
-              <w:t>Ghi</w:t>
+              <w:t>Ghi chú</w:t>
             </w:r>
-            <w:proofErr w:type="spellEnd"/>
-            <w:r>
-              <w:rPr>
-                <w:b/>
-              </w:rPr>
-              <w:t xml:space="preserve"> </w:t>
-            </w:r>
-            <w:proofErr w:type="spellStart"/>
-            <w:r>
-              <w:rPr>
-                <w:b/>
-              </w:rPr>
-              <w:t>chú</w:t>
-            </w:r>
-            <w:proofErr w:type="spellEnd"/>
           </w:p>
         </w:tc>
       </w:tr>
@@ -21769,7 +19264,6 @@
                                 <w:iCs/>
                               </w:rPr>
                             </w:pPr>
-                            <w:proofErr w:type="spellStart"/>
                             <w:r>
                               <w:rPr>
                                 <w:b/>
@@ -21777,149 +19271,8 @@
                                 <w:iCs/>
                                 <w:color w:val="000000"/>
                               </w:rPr>
-                              <w:t>Người</w:t>
+                              <w:t>Người hướng dẫn thực tập của doanh nghiệp</w:t>
                             </w:r>
-                            <w:proofErr w:type="spellEnd"/>
-                            <w:r>
-                              <w:rPr>
-                                <w:b/>
-                                <w:i/>
-                                <w:iCs/>
-                                <w:color w:val="000000"/>
-                              </w:rPr>
-                              <w:t xml:space="preserve"> </w:t>
-                            </w:r>
-                            <w:proofErr w:type="spellStart"/>
-                            <w:r>
-                              <w:rPr>
-                                <w:b/>
-                                <w:i/>
-                                <w:iCs/>
-                                <w:color w:val="000000"/>
-                              </w:rPr>
-                              <w:t>hướng</w:t>
-                            </w:r>
-                            <w:proofErr w:type="spellEnd"/>
-                            <w:r>
-                              <w:rPr>
-                                <w:b/>
-                                <w:i/>
-                                <w:iCs/>
-                                <w:color w:val="000000"/>
-                              </w:rPr>
-                              <w:t xml:space="preserve"> </w:t>
-                            </w:r>
-                            <w:proofErr w:type="spellStart"/>
-                            <w:r>
-                              <w:rPr>
-                                <w:b/>
-                                <w:i/>
-                                <w:iCs/>
-                                <w:color w:val="000000"/>
-                              </w:rPr>
-                              <w:t>dẫn</w:t>
-                            </w:r>
-                            <w:proofErr w:type="spellEnd"/>
-                            <w:r>
-                              <w:rPr>
-                                <w:b/>
-                                <w:i/>
-                                <w:iCs/>
-                                <w:color w:val="000000"/>
-                              </w:rPr>
-                              <w:t xml:space="preserve"> </w:t>
-                            </w:r>
-                            <w:proofErr w:type="spellStart"/>
-                            <w:r>
-                              <w:rPr>
-                                <w:b/>
-                                <w:i/>
-                                <w:iCs/>
-                                <w:color w:val="000000"/>
-                              </w:rPr>
-                              <w:t>thực</w:t>
-                            </w:r>
-                            <w:proofErr w:type="spellEnd"/>
-                            <w:r>
-                              <w:rPr>
-                                <w:b/>
-                                <w:i/>
-                                <w:iCs/>
-                                <w:color w:val="000000"/>
-                              </w:rPr>
-                              <w:t xml:space="preserve"> </w:t>
-                            </w:r>
-                            <w:proofErr w:type="spellStart"/>
-                            <w:r>
-                              <w:rPr>
-                                <w:b/>
-                                <w:i/>
-                                <w:iCs/>
-                                <w:color w:val="000000"/>
-                              </w:rPr>
-                              <w:t>tập</w:t>
-                            </w:r>
-                            <w:proofErr w:type="spellEnd"/>
-                            <w:r>
-                              <w:rPr>
-                                <w:b/>
-                                <w:i/>
-                                <w:iCs/>
-                                <w:color w:val="000000"/>
-                              </w:rPr>
-                              <w:t xml:space="preserve"> </w:t>
-                            </w:r>
-                            <w:proofErr w:type="spellStart"/>
-                            <w:r>
-                              <w:rPr>
-                                <w:b/>
-                                <w:i/>
-                                <w:iCs/>
-                                <w:color w:val="000000"/>
-                              </w:rPr>
-                              <w:t>của</w:t>
-                            </w:r>
-                            <w:proofErr w:type="spellEnd"/>
-                            <w:r>
-                              <w:rPr>
-                                <w:b/>
-                                <w:i/>
-                                <w:iCs/>
-                                <w:color w:val="000000"/>
-                              </w:rPr>
-                              <w:t xml:space="preserve"> </w:t>
-                            </w:r>
-                            <w:proofErr w:type="spellStart"/>
-                            <w:r>
-                              <w:rPr>
-                                <w:b/>
-                                <w:i/>
-                                <w:iCs/>
-                                <w:color w:val="000000"/>
-                              </w:rPr>
-                              <w:t>doanh</w:t>
-                            </w:r>
-                            <w:proofErr w:type="spellEnd"/>
-                            <w:r>
-                              <w:rPr>
-                                <w:b/>
-                                <w:i/>
-                                <w:iCs/>
-                                <w:color w:val="000000"/>
-                              </w:rPr>
-                              <w:t xml:space="preserve"> </w:t>
-                            </w:r>
-                            <w:proofErr w:type="spellStart"/>
-                            <w:r>
-                              <w:rPr>
-                                <w:b/>
-                                <w:i/>
-                                <w:iCs/>
-                                <w:color w:val="000000"/>
-                              </w:rPr>
-                              <w:t>nghiệp</w:t>
-                            </w:r>
-                            <w:proofErr w:type="spellEnd"/>
                           </w:p>
                           <w:p>
                             <w:pPr>
@@ -21938,127 +19291,7 @@
                                 <w:iCs/>
                                 <w:color w:val="000000"/>
                               </w:rPr>
-                              <w:t>(</w:t>
-                            </w:r>
-                            <w:proofErr w:type="spellStart"/>
-                            <w:r>
-                              <w:rPr>
-                                <w:bCs/>
-                                <w:i/>
-                                <w:iCs/>
-                                <w:color w:val="000000"/>
-                              </w:rPr>
-                              <w:t>Ký</w:t>
-                            </w:r>
-                            <w:proofErr w:type="spellEnd"/>
-                            <w:r>
-                              <w:rPr>
-                                <w:bCs/>
-                                <w:i/>
-                                <w:iCs/>
-                                <w:color w:val="000000"/>
-                              </w:rPr>
-                              <w:t xml:space="preserve"> </w:t>
-                            </w:r>
-                            <w:proofErr w:type="spellStart"/>
-                            <w:r>
-                              <w:rPr>
-                                <w:bCs/>
-                                <w:i/>
-                                <w:iCs/>
-                                <w:color w:val="000000"/>
-                              </w:rPr>
-                              <w:t>và</w:t>
-                            </w:r>
-                            <w:proofErr w:type="spellEnd"/>
-                            <w:r>
-                              <w:rPr>
-                                <w:bCs/>
-                                <w:i/>
-                                <w:iCs/>
-                                <w:color w:val="000000"/>
-                              </w:rPr>
-                              <w:t xml:space="preserve"> </w:t>
-                            </w:r>
-                            <w:proofErr w:type="spellStart"/>
-                            <w:r>
-                              <w:rPr>
-                                <w:bCs/>
-                                <w:i/>
-                                <w:iCs/>
-                                <w:color w:val="000000"/>
-                              </w:rPr>
-                              <w:t>ghi</w:t>
-                            </w:r>
-                            <w:proofErr w:type="spellEnd"/>
-                            <w:r>
-                              <w:rPr>
-                                <w:bCs/>
-                                <w:i/>
-                                <w:iCs/>
-                                <w:color w:val="000000"/>
-                              </w:rPr>
-                              <w:t xml:space="preserve"> </w:t>
-                            </w:r>
-                            <w:proofErr w:type="spellStart"/>
-                            <w:r>
-                              <w:rPr>
-                                <w:bCs/>
-                                <w:i/>
-                                <w:iCs/>
-                                <w:color w:val="000000"/>
-                              </w:rPr>
-                              <w:t>gõ</w:t>
-                            </w:r>
-                            <w:proofErr w:type="spellEnd"/>
-                            <w:r>
-                              <w:rPr>
-                                <w:bCs/>
-                                <w:i/>
-                                <w:iCs/>
-                                <w:color w:val="000000"/>
-                              </w:rPr>
-                              <w:t xml:space="preserve"> </w:t>
-                            </w:r>
-                            <w:proofErr w:type="spellStart"/>
-                            <w:r>
-                              <w:rPr>
-                                <w:bCs/>
-                                <w:i/>
-                                <w:iCs/>
-                                <w:color w:val="000000"/>
-                              </w:rPr>
-                              <w:t>họ</w:t>
-                            </w:r>
-                            <w:proofErr w:type="spellEnd"/>
-                            <w:r>
-                              <w:rPr>
-                                <w:bCs/>
-                                <w:i/>
-                                <w:iCs/>
-                                <w:color w:val="000000"/>
-                              </w:rPr>
-                              <w:t xml:space="preserve"> </w:t>
-                            </w:r>
-                            <w:proofErr w:type="spellStart"/>
-                            <w:r>
-                              <w:rPr>
-                                <w:bCs/>
-                                <w:i/>
-                                <w:iCs/>
-                                <w:color w:val="000000"/>
-                              </w:rPr>
-                              <w:t>tên</w:t>
-                            </w:r>
-                            <w:proofErr w:type="spellEnd"/>
-                            <w:r>
-                              <w:rPr>
-                                <w:bCs/>
-                                <w:i/>
-                                <w:iCs/>
-                                <w:color w:val="000000"/>
-                              </w:rPr>
-                              <w:t>)</w:t>
+                              <w:t>(Ký và ghi gõ họ tên)</w:t>
                             </w:r>
                           </w:p>
                         </w:txbxContent>
@@ -22087,7 +19320,6 @@
                           <w:iCs/>
                         </w:rPr>
                       </w:pPr>
-                      <w:proofErr w:type="spellStart"/>
                       <w:r>
                         <w:rPr>
                           <w:b/>
@@ -22095,149 +19327,8 @@
                           <w:iCs/>
                           <w:color w:val="000000"/>
                         </w:rPr>
-                        <w:t>Người</w:t>
+                        <w:t>Người hướng dẫn thực tập của doanh nghiệp</w:t>
                       </w:r>
-                      <w:proofErr w:type="spellEnd"/>
-                      <w:r>
-                        <w:rPr>
-                          <w:b/>
-                          <w:i/>
-                          <w:iCs/>
-                          <w:color w:val="000000"/>
-                        </w:rPr>
-                        <w:t xml:space="preserve"> </w:t>
-                      </w:r>
-                      <w:proofErr w:type="spellStart"/>
-                      <w:r>
-                        <w:rPr>
-                          <w:b/>
-                          <w:i/>
-                          <w:iCs/>
-                          <w:color w:val="000000"/>
-                        </w:rPr>
-                        <w:t>hướng</w:t>
-                      </w:r>
-                      <w:proofErr w:type="spellEnd"/>
-                      <w:r>
-                        <w:rPr>
-                          <w:b/>
-                          <w:i/>
-                          <w:iCs/>
-                          <w:color w:val="000000"/>
-                        </w:rPr>
-                        <w:t xml:space="preserve"> </w:t>
-                      </w:r>
-                      <w:proofErr w:type="spellStart"/>
-                      <w:r>
-                        <w:rPr>
-                          <w:b/>
-                          <w:i/>
-                          <w:iCs/>
-                          <w:color w:val="000000"/>
-                        </w:rPr>
-                        <w:t>dẫn</w:t>
-                      </w:r>
-                      <w:proofErr w:type="spellEnd"/>
-                      <w:r>
-                        <w:rPr>
-                          <w:b/>
-                          <w:i/>
-                          <w:iCs/>
-                          <w:color w:val="000000"/>
-                        </w:rPr>
-                        <w:t xml:space="preserve"> </w:t>
-                      </w:r>
-                      <w:proofErr w:type="spellStart"/>
-                      <w:r>
-                        <w:rPr>
-                          <w:b/>
-                          <w:i/>
-                          <w:iCs/>
-                          <w:color w:val="000000"/>
-                        </w:rPr>
-                        <w:t>thực</w:t>
-                      </w:r>
-                      <w:proofErr w:type="spellEnd"/>
-                      <w:r>
-                        <w:rPr>
-                          <w:b/>
-                          <w:i/>
-                          <w:iCs/>
-                          <w:color w:val="000000"/>
-                        </w:rPr>
-                        <w:t xml:space="preserve"> </w:t>
-                      </w:r>
-                      <w:proofErr w:type="spellStart"/>
-                      <w:r>
-                        <w:rPr>
-                          <w:b/>
-                          <w:i/>
-                          <w:iCs/>
-                          <w:color w:val="000000"/>
-                        </w:rPr>
-                        <w:t>tập</w:t>
-                      </w:r>
-                      <w:proofErr w:type="spellEnd"/>
-                      <w:r>
-                        <w:rPr>
-                          <w:b/>
-                          <w:i/>
-                          <w:iCs/>
-                          <w:color w:val="000000"/>
-                        </w:rPr>
-                        <w:t xml:space="preserve"> </w:t>
-                      </w:r>
-                      <w:proofErr w:type="spellStart"/>
-                      <w:r>
-                        <w:rPr>
-                          <w:b/>
-                          <w:i/>
-                          <w:iCs/>
-                          <w:color w:val="000000"/>
-                        </w:rPr>
-                        <w:t>của</w:t>
-                      </w:r>
-                      <w:proofErr w:type="spellEnd"/>
-                      <w:r>
-                        <w:rPr>
-                          <w:b/>
-                          <w:i/>
-                          <w:iCs/>
-                          <w:color w:val="000000"/>
-                        </w:rPr>
-                        <w:t xml:space="preserve"> </w:t>
-                      </w:r>
-                      <w:proofErr w:type="spellStart"/>
-                      <w:r>
-                        <w:rPr>
-                          <w:b/>
-                          <w:i/>
-                          <w:iCs/>
-                          <w:color w:val="000000"/>
-                        </w:rPr>
-                        <w:t>doanh</w:t>
-                      </w:r>
-                      <w:proofErr w:type="spellEnd"/>
-                      <w:r>
-                        <w:rPr>
-                          <w:b/>
-                          <w:i/>
-                          <w:iCs/>
-                          <w:color w:val="000000"/>
-                        </w:rPr>
-                        <w:t xml:space="preserve"> </w:t>
-                      </w:r>
-                      <w:proofErr w:type="spellStart"/>
-                      <w:r>
-                        <w:rPr>
-                          <w:b/>
-                          <w:i/>
-                          <w:iCs/>
-                          <w:color w:val="000000"/>
-                        </w:rPr>
-                        <w:t>nghiệp</w:t>
-                      </w:r>
-                      <w:proofErr w:type="spellEnd"/>
                     </w:p>
                     <w:p>
                       <w:pPr>
@@ -22256,127 +19347,7 @@
                           <w:iCs/>
                           <w:color w:val="000000"/>
                         </w:rPr>
-                        <w:t>(</w:t>
-                      </w:r>
-                      <w:proofErr w:type="spellStart"/>
-                      <w:r>
-                        <w:rPr>
-                          <w:bCs/>
-                          <w:i/>
-                          <w:iCs/>
-                          <w:color w:val="000000"/>
-                        </w:rPr>
-                        <w:t>Ký</w:t>
-                      </w:r>
-                      <w:proofErr w:type="spellEnd"/>
-                      <w:r>
-                        <w:rPr>
-                          <w:bCs/>
-                          <w:i/>
-                          <w:iCs/>
-                          <w:color w:val="000000"/>
-                        </w:rPr>
-                        <w:t xml:space="preserve"> </w:t>
-                      </w:r>
-                      <w:proofErr w:type="spellStart"/>
-                      <w:r>
-                        <w:rPr>
-                          <w:bCs/>
-                          <w:i/>
-                          <w:iCs/>
-                          <w:color w:val="000000"/>
-                        </w:rPr>
-                        <w:t>và</w:t>
-                      </w:r>
-                      <w:proofErr w:type="spellEnd"/>
-                      <w:r>
-                        <w:rPr>
-                          <w:bCs/>
-                          <w:i/>
-                          <w:iCs/>
-                          <w:color w:val="000000"/>
-                        </w:rPr>
-                        <w:t xml:space="preserve"> </w:t>
-                      </w:r>
-                      <w:proofErr w:type="spellStart"/>
-                      <w:r>
-                        <w:rPr>
-                          <w:bCs/>
-                          <w:i/>
-                          <w:iCs/>
-                          <w:color w:val="000000"/>
-                        </w:rPr>
-                        <w:t>ghi</w:t>
-                      </w:r>
-                      <w:proofErr w:type="spellEnd"/>
-                      <w:r>
-                        <w:rPr>
-                          <w:bCs/>
-                          <w:i/>
-                          <w:iCs/>
-                          <w:color w:val="000000"/>
-                        </w:rPr>
-                        <w:t xml:space="preserve"> </w:t>
-                      </w:r>
-                      <w:proofErr w:type="spellStart"/>
-                      <w:r>
-                        <w:rPr>
-                          <w:bCs/>
-                          <w:i/>
-                          <w:iCs/>
-                          <w:color w:val="000000"/>
-                        </w:rPr>
-                        <w:t>gõ</w:t>
-                      </w:r>
-                      <w:proofErr w:type="spellEnd"/>
-                      <w:r>
-                        <w:rPr>
-                          <w:bCs/>
-                          <w:i/>
-                          <w:iCs/>
-                          <w:color w:val="000000"/>
-                        </w:rPr>
-                        <w:t xml:space="preserve"> </w:t>
-                      </w:r>
-                      <w:proofErr w:type="spellStart"/>
-                      <w:r>
-                        <w:rPr>
-                          <w:bCs/>
-                          <w:i/>
-                          <w:iCs/>
-                          <w:color w:val="000000"/>
-                        </w:rPr>
-                        <w:t>họ</w:t>
-                      </w:r>
-                      <w:proofErr w:type="spellEnd"/>
-                      <w:r>
-                        <w:rPr>
-                          <w:bCs/>
-                          <w:i/>
-                          <w:iCs/>
-                          <w:color w:val="000000"/>
-                        </w:rPr>
-                        <w:t xml:space="preserve"> </w:t>
-                      </w:r>
-                      <w:proofErr w:type="spellStart"/>
-                      <w:r>
-                        <w:rPr>
-                          <w:bCs/>
-                          <w:i/>
-                          <w:iCs/>
-                          <w:color w:val="000000"/>
-                        </w:rPr>
-                        <w:t>tên</w:t>
-                      </w:r>
-                      <w:proofErr w:type="spellEnd"/>
-                      <w:r>
-                        <w:rPr>
-                          <w:bCs/>
-                          <w:i/>
-                          <w:iCs/>
-                          <w:color w:val="000000"/>
-                        </w:rPr>
-                        <w:t>)</w:t>
+                        <w:t>(Ký và ghi gõ họ tên)</w:t>
                       </w:r>
                     </w:p>
                   </w:txbxContent>
@@ -22388,9 +19359,9 @@
       </w:r>
     </w:p>
     <w:sectPr>
-      <w:footerReference w:type="even" r:id="rId8"/>
-      <w:footerReference w:type="default" r:id="rId9"/>
-      <w:footerReference w:type="first" r:id="rId10"/>
+      <w:footerReference w:type="even" r:id="rId9"/>
+      <w:footerReference w:type="default" r:id="rId10"/>
+      <w:footerReference w:type="first" r:id="rId11"/>
       <w:pgSz w:w="16838" w:h="11906" w:orient="landscape"/>
       <w:pgMar w:top="720" w:right="720" w:bottom="777" w:left="720" w:header="0" w:footer="720" w:gutter="0"/>
       <w:cols w:space="720"/>
@@ -22639,6 +19610,356 @@
     </w:p>
   </w:footnote>
 </w:footnotes>
+</file>
+
+<file path=word/numbering.xml><?xml version="1.0" encoding="utf-8"?>
+<w:numbering xmlns:wpc="http://schemas.microsoft.com/office/word/2010/wordprocessingCanvas" xmlns:cx="http://schemas.microsoft.com/office/drawing/2014/chartex" xmlns:cx1="http://schemas.microsoft.com/office/drawing/2015/9/8/chartex" xmlns:cx2="http://schemas.microsoft.com/office/drawing/2015/10/21/chartex" xmlns:cx3="http://schemas.microsoft.com/office/drawing/2016/5/9/chartex" xmlns:cx4="http://schemas.microsoft.com/office/drawing/2016/5/10/chartex" xmlns:cx5="http://schemas.microsoft.com/office/drawing/2016/5/11/chartex" xmlns:cx6="http://schemas.microsoft.com/office/drawing/2016/5/12/chartex" xmlns:cx7="http://schemas.microsoft.com/office/drawing/2016/5/13/chartex" xmlns:cx8="http://schemas.microsoft.com/office/drawing/2016/5/14/chartex" xmlns:mc="http://schemas.openxmlformats.org/markup-compatibility/2006" xmlns:aink="http://schemas.microsoft.com/office/drawing/2016/ink" xmlns:am3d="http://schemas.microsoft.com/office/drawing/2017/model3d" xmlns:o="urn:schemas-microsoft-com:office:office" xmlns:r="http://schemas.openxmlformats.org/officeDocument/2006/relationships" xmlns:m="http://schemas.openxmlformats.org/officeDocument/2006/math" xmlns:v="urn:schemas-microsoft-com:vml" xmlns:wp14="http://schemas.microsoft.com/office/word/2010/wordprocessingDrawing" xmlns:wp="http://schemas.openxmlformats.org/drawingml/2006/wordprocessingDrawing" xmlns:w10="urn:schemas-microsoft-com:office:word" xmlns:w="http://schemas.openxmlformats.org/wordprocessingml/2006/main" xmlns:w14="http://schemas.microsoft.com/office/word/2010/wordml" xmlns:w15="http://schemas.microsoft.com/office/word/2012/wordml" xmlns:w16cex="http://schemas.microsoft.com/office/word/2018/wordml/cex" xmlns:w16cid="http://schemas.microsoft.com/office/word/2016/wordml/cid" xmlns:w16="http://schemas.microsoft.com/office/word/2018/wordml" xmlns:w16se="http://schemas.microsoft.com/office/word/2015/wordml/symex" xmlns:wpg="http://schemas.microsoft.com/office/word/2010/wordprocessingGroup" xmlns:wpi="http://schemas.microsoft.com/office/word/2010/wordprocessingInk" xmlns:wne="http://schemas.microsoft.com/office/word/2006/wordml" xmlns:wps="http://schemas.microsoft.com/office/word/2010/wordprocessingShape" mc:Ignorable="w14 w15 w16se w16cid w16 w16cex wp14">
+  <w:abstractNum w:abstractNumId="0" w15:restartNumberingAfterBreak="0">
+    <w:nsid w:val="17E56207"/>
+    <w:multiLevelType w:val="hybridMultilevel"/>
+    <w:tmpl w:val="DA767F30"/>
+    <w:lvl w:ilvl="0" w:tplc="725A6A34">
+      <w:numFmt w:val="bullet"/>
+      <w:lvlText w:val="-"/>
+      <w:lvlJc w:val="left"/>
+      <w:pPr>
+        <w:ind w:left="720" w:hanging="360"/>
+      </w:pPr>
+      <w:rPr>
+        <w:rFonts w:ascii="Times New Roman" w:eastAsia="Times New Roman" w:hAnsi="Times New Roman" w:cs="Times New Roman" w:hint="default"/>
+      </w:rPr>
+    </w:lvl>
+    <w:lvl w:ilvl="1" w:tplc="04090003" w:tentative="1">
+      <w:start w:val="1"/>
+      <w:numFmt w:val="bullet"/>
+      <w:lvlText w:val="o"/>
+      <w:lvlJc w:val="left"/>
+      <w:pPr>
+        <w:ind w:left="1440" w:hanging="360"/>
+      </w:pPr>
+      <w:rPr>
+        <w:rFonts w:ascii="Courier New" w:hAnsi="Courier New" w:cs="Courier New" w:hint="default"/>
+      </w:rPr>
+    </w:lvl>
+    <w:lvl w:ilvl="2" w:tplc="04090005" w:tentative="1">
+      <w:start w:val="1"/>
+      <w:numFmt w:val="bullet"/>
+      <w:lvlText w:val=""/>
+      <w:lvlJc w:val="left"/>
+      <w:pPr>
+        <w:ind w:left="2160" w:hanging="360"/>
+      </w:pPr>
+      <w:rPr>
+        <w:rFonts w:ascii="Wingdings" w:hAnsi="Wingdings" w:hint="default"/>
+      </w:rPr>
+    </w:lvl>
+    <w:lvl w:ilvl="3" w:tplc="04090001" w:tentative="1">
+      <w:start w:val="1"/>
+      <w:numFmt w:val="bullet"/>
+      <w:lvlText w:val=""/>
+      <w:lvlJc w:val="left"/>
+      <w:pPr>
+        <w:ind w:left="2880" w:hanging="360"/>
+      </w:pPr>
+      <w:rPr>
+        <w:rFonts w:ascii="Symbol" w:hAnsi="Symbol" w:hint="default"/>
+      </w:rPr>
+    </w:lvl>
+    <w:lvl w:ilvl="4" w:tplc="04090003" w:tentative="1">
+      <w:start w:val="1"/>
+      <w:numFmt w:val="bullet"/>
+      <w:lvlText w:val="o"/>
+      <w:lvlJc w:val="left"/>
+      <w:pPr>
+        <w:ind w:left="3600" w:hanging="360"/>
+      </w:pPr>
+      <w:rPr>
+        <w:rFonts w:ascii="Courier New" w:hAnsi="Courier New" w:cs="Courier New" w:hint="default"/>
+      </w:rPr>
+    </w:lvl>
+    <w:lvl w:ilvl="5" w:tplc="04090005" w:tentative="1">
+      <w:start w:val="1"/>
+      <w:numFmt w:val="bullet"/>
+      <w:lvlText w:val=""/>
+      <w:lvlJc w:val="left"/>
+      <w:pPr>
+        <w:ind w:left="4320" w:hanging="360"/>
+      </w:pPr>
+      <w:rPr>
+        <w:rFonts w:ascii="Wingdings" w:hAnsi="Wingdings" w:hint="default"/>
+      </w:rPr>
+    </w:lvl>
+    <w:lvl w:ilvl="6" w:tplc="04090001" w:tentative="1">
+      <w:start w:val="1"/>
+      <w:numFmt w:val="bullet"/>
+      <w:lvlText w:val=""/>
+      <w:lvlJc w:val="left"/>
+      <w:pPr>
+        <w:ind w:left="5040" w:hanging="360"/>
+      </w:pPr>
+      <w:rPr>
+        <w:rFonts w:ascii="Symbol" w:hAnsi="Symbol" w:hint="default"/>
+      </w:rPr>
+    </w:lvl>
+    <w:lvl w:ilvl="7" w:tplc="04090003" w:tentative="1">
+      <w:start w:val="1"/>
+      <w:numFmt w:val="bullet"/>
+      <w:lvlText w:val="o"/>
+      <w:lvlJc w:val="left"/>
+      <w:pPr>
+        <w:ind w:left="5760" w:hanging="360"/>
+      </w:pPr>
+      <w:rPr>
+        <w:rFonts w:ascii="Courier New" w:hAnsi="Courier New" w:cs="Courier New" w:hint="default"/>
+      </w:rPr>
+    </w:lvl>
+    <w:lvl w:ilvl="8" w:tplc="04090005" w:tentative="1">
+      <w:start w:val="1"/>
+      <w:numFmt w:val="bullet"/>
+      <w:lvlText w:val=""/>
+      <w:lvlJc w:val="left"/>
+      <w:pPr>
+        <w:ind w:left="6480" w:hanging="360"/>
+      </w:pPr>
+      <w:rPr>
+        <w:rFonts w:ascii="Wingdings" w:hAnsi="Wingdings" w:hint="default"/>
+      </w:rPr>
+    </w:lvl>
+  </w:abstractNum>
+  <w:abstractNum w:abstractNumId="1" w15:restartNumberingAfterBreak="0">
+    <w:nsid w:val="4E502538"/>
+    <w:multiLevelType w:val="hybridMultilevel"/>
+    <w:tmpl w:val="DD28E42A"/>
+    <w:lvl w:ilvl="0" w:tplc="8E8E5504">
+      <w:numFmt w:val="bullet"/>
+      <w:lvlText w:val="-"/>
+      <w:lvlJc w:val="left"/>
+      <w:pPr>
+        <w:ind w:left="720" w:hanging="360"/>
+      </w:pPr>
+      <w:rPr>
+        <w:rFonts w:ascii="Times New Roman" w:eastAsia="Times New Roman" w:hAnsi="Times New Roman" w:cs="Times New Roman" w:hint="default"/>
+      </w:rPr>
+    </w:lvl>
+    <w:lvl w:ilvl="1" w:tplc="04090003" w:tentative="1">
+      <w:start w:val="1"/>
+      <w:numFmt w:val="bullet"/>
+      <w:lvlText w:val="o"/>
+      <w:lvlJc w:val="left"/>
+      <w:pPr>
+        <w:ind w:left="1440" w:hanging="360"/>
+      </w:pPr>
+      <w:rPr>
+        <w:rFonts w:ascii="Courier New" w:hAnsi="Courier New" w:cs="Courier New" w:hint="default"/>
+      </w:rPr>
+    </w:lvl>
+    <w:lvl w:ilvl="2" w:tplc="04090005" w:tentative="1">
+      <w:start w:val="1"/>
+      <w:numFmt w:val="bullet"/>
+      <w:lvlText w:val=""/>
+      <w:lvlJc w:val="left"/>
+      <w:pPr>
+        <w:ind w:left="2160" w:hanging="360"/>
+      </w:pPr>
+      <w:rPr>
+        <w:rFonts w:ascii="Wingdings" w:hAnsi="Wingdings" w:hint="default"/>
+      </w:rPr>
+    </w:lvl>
+    <w:lvl w:ilvl="3" w:tplc="04090001" w:tentative="1">
+      <w:start w:val="1"/>
+      <w:numFmt w:val="bullet"/>
+      <w:lvlText w:val=""/>
+      <w:lvlJc w:val="left"/>
+      <w:pPr>
+        <w:ind w:left="2880" w:hanging="360"/>
+      </w:pPr>
+      <w:rPr>
+        <w:rFonts w:ascii="Symbol" w:hAnsi="Symbol" w:hint="default"/>
+      </w:rPr>
+    </w:lvl>
+    <w:lvl w:ilvl="4" w:tplc="04090003" w:tentative="1">
+      <w:start w:val="1"/>
+      <w:numFmt w:val="bullet"/>
+      <w:lvlText w:val="o"/>
+      <w:lvlJc w:val="left"/>
+      <w:pPr>
+        <w:ind w:left="3600" w:hanging="360"/>
+      </w:pPr>
+      <w:rPr>
+        <w:rFonts w:ascii="Courier New" w:hAnsi="Courier New" w:cs="Courier New" w:hint="default"/>
+      </w:rPr>
+    </w:lvl>
+    <w:lvl w:ilvl="5" w:tplc="04090005" w:tentative="1">
+      <w:start w:val="1"/>
+      <w:numFmt w:val="bullet"/>
+      <w:lvlText w:val=""/>
+      <w:lvlJc w:val="left"/>
+      <w:pPr>
+        <w:ind w:left="4320" w:hanging="360"/>
+      </w:pPr>
+      <w:rPr>
+        <w:rFonts w:ascii="Wingdings" w:hAnsi="Wingdings" w:hint="default"/>
+      </w:rPr>
+    </w:lvl>
+    <w:lvl w:ilvl="6" w:tplc="04090001" w:tentative="1">
+      <w:start w:val="1"/>
+      <w:numFmt w:val="bullet"/>
+      <w:lvlText w:val=""/>
+      <w:lvlJc w:val="left"/>
+      <w:pPr>
+        <w:ind w:left="5040" w:hanging="360"/>
+      </w:pPr>
+      <w:rPr>
+        <w:rFonts w:ascii="Symbol" w:hAnsi="Symbol" w:hint="default"/>
+      </w:rPr>
+    </w:lvl>
+    <w:lvl w:ilvl="7" w:tplc="04090003" w:tentative="1">
+      <w:start w:val="1"/>
+      <w:numFmt w:val="bullet"/>
+      <w:lvlText w:val="o"/>
+      <w:lvlJc w:val="left"/>
+      <w:pPr>
+        <w:ind w:left="5760" w:hanging="360"/>
+      </w:pPr>
+      <w:rPr>
+        <w:rFonts w:ascii="Courier New" w:hAnsi="Courier New" w:cs="Courier New" w:hint="default"/>
+      </w:rPr>
+    </w:lvl>
+    <w:lvl w:ilvl="8" w:tplc="04090005" w:tentative="1">
+      <w:start w:val="1"/>
+      <w:numFmt w:val="bullet"/>
+      <w:lvlText w:val=""/>
+      <w:lvlJc w:val="left"/>
+      <w:pPr>
+        <w:ind w:left="6480" w:hanging="360"/>
+      </w:pPr>
+      <w:rPr>
+        <w:rFonts w:ascii="Wingdings" w:hAnsi="Wingdings" w:hint="default"/>
+      </w:rPr>
+    </w:lvl>
+  </w:abstractNum>
+  <w:abstractNum w:abstractNumId="2" w15:restartNumberingAfterBreak="0">
+    <w:nsid w:val="5EAF28DB"/>
+    <w:multiLevelType w:val="hybridMultilevel"/>
+    <w:tmpl w:val="F6108B02"/>
+    <w:lvl w:ilvl="0" w:tplc="FE545F22">
+      <w:numFmt w:val="bullet"/>
+      <w:lvlText w:val="-"/>
+      <w:lvlJc w:val="left"/>
+      <w:pPr>
+        <w:ind w:left="720" w:hanging="360"/>
+      </w:pPr>
+      <w:rPr>
+        <w:rFonts w:ascii="Times New Roman" w:eastAsia="Times New Roman" w:hAnsi="Times New Roman" w:cs="Times New Roman" w:hint="default"/>
+      </w:rPr>
+    </w:lvl>
+    <w:lvl w:ilvl="1" w:tplc="04090003" w:tentative="1">
+      <w:start w:val="1"/>
+      <w:numFmt w:val="bullet"/>
+      <w:lvlText w:val="o"/>
+      <w:lvlJc w:val="left"/>
+      <w:pPr>
+        <w:ind w:left="1440" w:hanging="360"/>
+      </w:pPr>
+      <w:rPr>
+        <w:rFonts w:ascii="Courier New" w:hAnsi="Courier New" w:cs="Courier New" w:hint="default"/>
+      </w:rPr>
+    </w:lvl>
+    <w:lvl w:ilvl="2" w:tplc="04090005" w:tentative="1">
+      <w:start w:val="1"/>
+      <w:numFmt w:val="bullet"/>
+      <w:lvlText w:val=""/>
+      <w:lvlJc w:val="left"/>
+      <w:pPr>
+        <w:ind w:left="2160" w:hanging="360"/>
+      </w:pPr>
+      <w:rPr>
+        <w:rFonts w:ascii="Wingdings" w:hAnsi="Wingdings" w:hint="default"/>
+      </w:rPr>
+    </w:lvl>
+    <w:lvl w:ilvl="3" w:tplc="04090001" w:tentative="1">
+      <w:start w:val="1"/>
+      <w:numFmt w:val="bullet"/>
+      <w:lvlText w:val=""/>
+      <w:lvlJc w:val="left"/>
+      <w:pPr>
+        <w:ind w:left="2880" w:hanging="360"/>
+      </w:pPr>
+      <w:rPr>
+        <w:rFonts w:ascii="Symbol" w:hAnsi="Symbol" w:hint="default"/>
+      </w:rPr>
+    </w:lvl>
+    <w:lvl w:ilvl="4" w:tplc="04090003" w:tentative="1">
+      <w:start w:val="1"/>
+      <w:numFmt w:val="bullet"/>
+      <w:lvlText w:val="o"/>
+      <w:lvlJc w:val="left"/>
+      <w:pPr>
+        <w:ind w:left="3600" w:hanging="360"/>
+      </w:pPr>
+      <w:rPr>
+        <w:rFonts w:ascii="Courier New" w:hAnsi="Courier New" w:cs="Courier New" w:hint="default"/>
+      </w:rPr>
+    </w:lvl>
+    <w:lvl w:ilvl="5" w:tplc="04090005" w:tentative="1">
+      <w:start w:val="1"/>
+      <w:numFmt w:val="bullet"/>
+      <w:lvlText w:val=""/>
+      <w:lvlJc w:val="left"/>
+      <w:pPr>
+        <w:ind w:left="4320" w:hanging="360"/>
+      </w:pPr>
+      <w:rPr>
+        <w:rFonts w:ascii="Wingdings" w:hAnsi="Wingdings" w:hint="default"/>
+      </w:rPr>
+    </w:lvl>
+    <w:lvl w:ilvl="6" w:tplc="04090001" w:tentative="1">
+      <w:start w:val="1"/>
+      <w:numFmt w:val="bullet"/>
+      <w:lvlText w:val=""/>
+      <w:lvlJc w:val="left"/>
+      <w:pPr>
+        <w:ind w:left="5040" w:hanging="360"/>
+      </w:pPr>
+      <w:rPr>
+        <w:rFonts w:ascii="Symbol" w:hAnsi="Symbol" w:hint="default"/>
+      </w:rPr>
+    </w:lvl>
+    <w:lvl w:ilvl="7" w:tplc="04090003" w:tentative="1">
+      <w:start w:val="1"/>
+      <w:numFmt w:val="bullet"/>
+      <w:lvlText w:val="o"/>
+      <w:lvlJc w:val="left"/>
+      <w:pPr>
+        <w:ind w:left="5760" w:hanging="360"/>
+      </w:pPr>
+      <w:rPr>
+        <w:rFonts w:ascii="Courier New" w:hAnsi="Courier New" w:cs="Courier New" w:hint="default"/>
+      </w:rPr>
+    </w:lvl>
+    <w:lvl w:ilvl="8" w:tplc="04090005" w:tentative="1">
+      <w:start w:val="1"/>
+      <w:numFmt w:val="bullet"/>
+      <w:lvlText w:val=""/>
+      <w:lvlJc w:val="left"/>
+      <w:pPr>
+        <w:ind w:left="6480" w:hanging="360"/>
+      </w:pPr>
+      <w:rPr>
+        <w:rFonts w:ascii="Wingdings" w:hAnsi="Wingdings" w:hint="default"/>
+      </w:rPr>
+    </w:lvl>
+  </w:abstractNum>
+  <w:num w:numId="1">
+    <w:abstractNumId w:val="2"/>
+  </w:num>
+  <w:num w:numId="2">
+    <w:abstractNumId w:val="0"/>
+  </w:num>
+  <w:num w:numId="3">
+    <w:abstractNumId w:val="1"/>
+  </w:num>
+</w:numbering>
 </file>
 
 <file path=word/styles.xml><?xml version="1.0" encoding="utf-8"?>
@@ -23115,6 +20436,17 @@
       </w:tblBorders>
     </w:tblPr>
   </w:style>
+  <w:style w:type="paragraph" w:styleId="ListParagraph">
+    <w:name w:val="List Paragraph"/>
+    <w:basedOn w:val="Normal"/>
+    <w:uiPriority w:val="34"/>
+    <w:qFormat/>
+    <w:rsid w:val="007D0B7C"/>
+    <w:pPr>
+      <w:ind w:left="720"/>
+      <w:contextualSpacing/>
+    </w:pPr>
+  </w:style>
 </w:styles>
 </file>
 

--- a/photo thuc tap tot nghiep/1-NhatKyThucTap.docx
+++ b/photo thuc tap tot nghiep/1-NhatKyThucTap.docx
@@ -308,14 +308,7 @@
           <w:sz w:val="28"/>
           <w:szCs w:val="28"/>
         </w:rPr>
-        <w:t xml:space="preserve">Giảng viên hướng dẫn: </w:t>
-      </w:r>
-      <w:r>
-        <w:rPr>
-          <w:sz w:val="28"/>
-          <w:szCs w:val="28"/>
-        </w:rPr>
-        <w:t>………………………………………………………...</w:t>
+        <w:t>Giảng viên hướng dẫn: ………………………………………………………...</w:t>
       </w:r>
     </w:p>
     <w:p>
@@ -737,10 +730,7 @@
               <w:spacing w:before="120"/>
             </w:pPr>
             <w:r>
-              <w:t xml:space="preserve">- Tạo tài </w:t>
-            </w:r>
-            <w:r>
-              <w:t>khoản Skype để làm việc</w:t>
+              <w:t>- Tạo tài khoản Skype để làm việc</w:t>
             </w:r>
           </w:p>
           <w:p>
@@ -1583,6 +1573,9 @@
               <w:widowControl w:val="0"/>
               <w:spacing w:before="120"/>
             </w:pPr>
+            <w:r>
+              <w:t>-Clone source code dự án Checkee về để fix bug</w:t>
+            </w:r>
           </w:p>
         </w:tc>
         <w:tc>
@@ -19584,10 +19577,7 @@
       <w:jc w:val="right"/>
     </w:pPr>
     <w:r>
-      <w:t xml:space="preserve">TDN </w:t>
-    </w:r>
-    <w:r>
-      <w:t>7.5.1. M – B8</w:t>
+      <w:t>TDN 7.5.1. M – B8</w:t>
     </w:r>
   </w:p>
 </w:ftr>
@@ -19727,6 +19717,118 @@
     </w:lvl>
   </w:abstractNum>
   <w:abstractNum w:abstractNumId="1" w15:restartNumberingAfterBreak="0">
+    <w:nsid w:val="315E11A5"/>
+    <w:multiLevelType w:val="hybridMultilevel"/>
+    <w:tmpl w:val="01D23096"/>
+    <w:lvl w:ilvl="0" w:tplc="95266674">
+      <w:numFmt w:val="bullet"/>
+      <w:lvlText w:val="-"/>
+      <w:lvlJc w:val="left"/>
+      <w:pPr>
+        <w:ind w:left="720" w:hanging="360"/>
+      </w:pPr>
+      <w:rPr>
+        <w:rFonts w:ascii="Times New Roman" w:eastAsia="Times New Roman" w:hAnsi="Times New Roman" w:cs="Times New Roman" w:hint="default"/>
+      </w:rPr>
+    </w:lvl>
+    <w:lvl w:ilvl="1" w:tplc="04090003" w:tentative="1">
+      <w:start w:val="1"/>
+      <w:numFmt w:val="bullet"/>
+      <w:lvlText w:val="o"/>
+      <w:lvlJc w:val="left"/>
+      <w:pPr>
+        <w:ind w:left="1440" w:hanging="360"/>
+      </w:pPr>
+      <w:rPr>
+        <w:rFonts w:ascii="Courier New" w:hAnsi="Courier New" w:cs="Courier New" w:hint="default"/>
+      </w:rPr>
+    </w:lvl>
+    <w:lvl w:ilvl="2" w:tplc="04090005" w:tentative="1">
+      <w:start w:val="1"/>
+      <w:numFmt w:val="bullet"/>
+      <w:lvlText w:val=""/>
+      <w:lvlJc w:val="left"/>
+      <w:pPr>
+        <w:ind w:left="2160" w:hanging="360"/>
+      </w:pPr>
+      <w:rPr>
+        <w:rFonts w:ascii="Wingdings" w:hAnsi="Wingdings" w:hint="default"/>
+      </w:rPr>
+    </w:lvl>
+    <w:lvl w:ilvl="3" w:tplc="04090001" w:tentative="1">
+      <w:start w:val="1"/>
+      <w:numFmt w:val="bullet"/>
+      <w:lvlText w:val=""/>
+      <w:lvlJc w:val="left"/>
+      <w:pPr>
+        <w:ind w:left="2880" w:hanging="360"/>
+      </w:pPr>
+      <w:rPr>
+        <w:rFonts w:ascii="Symbol" w:hAnsi="Symbol" w:hint="default"/>
+      </w:rPr>
+    </w:lvl>
+    <w:lvl w:ilvl="4" w:tplc="04090003" w:tentative="1">
+      <w:start w:val="1"/>
+      <w:numFmt w:val="bullet"/>
+      <w:lvlText w:val="o"/>
+      <w:lvlJc w:val="left"/>
+      <w:pPr>
+        <w:ind w:left="3600" w:hanging="360"/>
+      </w:pPr>
+      <w:rPr>
+        <w:rFonts w:ascii="Courier New" w:hAnsi="Courier New" w:cs="Courier New" w:hint="default"/>
+      </w:rPr>
+    </w:lvl>
+    <w:lvl w:ilvl="5" w:tplc="04090005" w:tentative="1">
+      <w:start w:val="1"/>
+      <w:numFmt w:val="bullet"/>
+      <w:lvlText w:val=""/>
+      <w:lvlJc w:val="left"/>
+      <w:pPr>
+        <w:ind w:left="4320" w:hanging="360"/>
+      </w:pPr>
+      <w:rPr>
+        <w:rFonts w:ascii="Wingdings" w:hAnsi="Wingdings" w:hint="default"/>
+      </w:rPr>
+    </w:lvl>
+    <w:lvl w:ilvl="6" w:tplc="04090001" w:tentative="1">
+      <w:start w:val="1"/>
+      <w:numFmt w:val="bullet"/>
+      <w:lvlText w:val=""/>
+      <w:lvlJc w:val="left"/>
+      <w:pPr>
+        <w:ind w:left="5040" w:hanging="360"/>
+      </w:pPr>
+      <w:rPr>
+        <w:rFonts w:ascii="Symbol" w:hAnsi="Symbol" w:hint="default"/>
+      </w:rPr>
+    </w:lvl>
+    <w:lvl w:ilvl="7" w:tplc="04090003" w:tentative="1">
+      <w:start w:val="1"/>
+      <w:numFmt w:val="bullet"/>
+      <w:lvlText w:val="o"/>
+      <w:lvlJc w:val="left"/>
+      <w:pPr>
+        <w:ind w:left="5760" w:hanging="360"/>
+      </w:pPr>
+      <w:rPr>
+        <w:rFonts w:ascii="Courier New" w:hAnsi="Courier New" w:cs="Courier New" w:hint="default"/>
+      </w:rPr>
+    </w:lvl>
+    <w:lvl w:ilvl="8" w:tplc="04090005" w:tentative="1">
+      <w:start w:val="1"/>
+      <w:numFmt w:val="bullet"/>
+      <w:lvlText w:val=""/>
+      <w:lvlJc w:val="left"/>
+      <w:pPr>
+        <w:ind w:left="6480" w:hanging="360"/>
+      </w:pPr>
+      <w:rPr>
+        <w:rFonts w:ascii="Wingdings" w:hAnsi="Wingdings" w:hint="default"/>
+      </w:rPr>
+    </w:lvl>
+  </w:abstractNum>
+  <w:abstractNum w:abstractNumId="2" w15:restartNumberingAfterBreak="0">
     <w:nsid w:val="4E502538"/>
     <w:multiLevelType w:val="hybridMultilevel"/>
     <w:tmpl w:val="DD28E42A"/>
@@ -19838,7 +19940,7 @@
       </w:rPr>
     </w:lvl>
   </w:abstractNum>
-  <w:abstractNum w:abstractNumId="2" w15:restartNumberingAfterBreak="0">
+  <w:abstractNum w:abstractNumId="3" w15:restartNumberingAfterBreak="0">
     <w:nsid w:val="5EAF28DB"/>
     <w:multiLevelType w:val="hybridMultilevel"/>
     <w:tmpl w:val="F6108B02"/>
@@ -19950,14 +20052,132 @@
       </w:rPr>
     </w:lvl>
   </w:abstractNum>
+  <w:abstractNum w:abstractNumId="4" w15:restartNumberingAfterBreak="0">
+    <w:nsid w:val="7ECD48BF"/>
+    <w:multiLevelType w:val="hybridMultilevel"/>
+    <w:tmpl w:val="262E3098"/>
+    <w:lvl w:ilvl="0" w:tplc="97F2B1CA">
+      <w:numFmt w:val="bullet"/>
+      <w:lvlText w:val="-"/>
+      <w:lvlJc w:val="left"/>
+      <w:pPr>
+        <w:ind w:left="720" w:hanging="360"/>
+      </w:pPr>
+      <w:rPr>
+        <w:rFonts w:ascii="Times New Roman" w:eastAsia="Times New Roman" w:hAnsi="Times New Roman" w:cs="Times New Roman" w:hint="default"/>
+      </w:rPr>
+    </w:lvl>
+    <w:lvl w:ilvl="1" w:tplc="04090003" w:tentative="1">
+      <w:start w:val="1"/>
+      <w:numFmt w:val="bullet"/>
+      <w:lvlText w:val="o"/>
+      <w:lvlJc w:val="left"/>
+      <w:pPr>
+        <w:ind w:left="1440" w:hanging="360"/>
+      </w:pPr>
+      <w:rPr>
+        <w:rFonts w:ascii="Courier New" w:hAnsi="Courier New" w:cs="Courier New" w:hint="default"/>
+      </w:rPr>
+    </w:lvl>
+    <w:lvl w:ilvl="2" w:tplc="04090005" w:tentative="1">
+      <w:start w:val="1"/>
+      <w:numFmt w:val="bullet"/>
+      <w:lvlText w:val=""/>
+      <w:lvlJc w:val="left"/>
+      <w:pPr>
+        <w:ind w:left="2160" w:hanging="360"/>
+      </w:pPr>
+      <w:rPr>
+        <w:rFonts w:ascii="Wingdings" w:hAnsi="Wingdings" w:hint="default"/>
+      </w:rPr>
+    </w:lvl>
+    <w:lvl w:ilvl="3" w:tplc="04090001" w:tentative="1">
+      <w:start w:val="1"/>
+      <w:numFmt w:val="bullet"/>
+      <w:lvlText w:val=""/>
+      <w:lvlJc w:val="left"/>
+      <w:pPr>
+        <w:ind w:left="2880" w:hanging="360"/>
+      </w:pPr>
+      <w:rPr>
+        <w:rFonts w:ascii="Symbol" w:hAnsi="Symbol" w:hint="default"/>
+      </w:rPr>
+    </w:lvl>
+    <w:lvl w:ilvl="4" w:tplc="04090003" w:tentative="1">
+      <w:start w:val="1"/>
+      <w:numFmt w:val="bullet"/>
+      <w:lvlText w:val="o"/>
+      <w:lvlJc w:val="left"/>
+      <w:pPr>
+        <w:ind w:left="3600" w:hanging="360"/>
+      </w:pPr>
+      <w:rPr>
+        <w:rFonts w:ascii="Courier New" w:hAnsi="Courier New" w:cs="Courier New" w:hint="default"/>
+      </w:rPr>
+    </w:lvl>
+    <w:lvl w:ilvl="5" w:tplc="04090005" w:tentative="1">
+      <w:start w:val="1"/>
+      <w:numFmt w:val="bullet"/>
+      <w:lvlText w:val=""/>
+      <w:lvlJc w:val="left"/>
+      <w:pPr>
+        <w:ind w:left="4320" w:hanging="360"/>
+      </w:pPr>
+      <w:rPr>
+        <w:rFonts w:ascii="Wingdings" w:hAnsi="Wingdings" w:hint="default"/>
+      </w:rPr>
+    </w:lvl>
+    <w:lvl w:ilvl="6" w:tplc="04090001" w:tentative="1">
+      <w:start w:val="1"/>
+      <w:numFmt w:val="bullet"/>
+      <w:lvlText w:val=""/>
+      <w:lvlJc w:val="left"/>
+      <w:pPr>
+        <w:ind w:left="5040" w:hanging="360"/>
+      </w:pPr>
+      <w:rPr>
+        <w:rFonts w:ascii="Symbol" w:hAnsi="Symbol" w:hint="default"/>
+      </w:rPr>
+    </w:lvl>
+    <w:lvl w:ilvl="7" w:tplc="04090003" w:tentative="1">
+      <w:start w:val="1"/>
+      <w:numFmt w:val="bullet"/>
+      <w:lvlText w:val="o"/>
+      <w:lvlJc w:val="left"/>
+      <w:pPr>
+        <w:ind w:left="5760" w:hanging="360"/>
+      </w:pPr>
+      <w:rPr>
+        <w:rFonts w:ascii="Courier New" w:hAnsi="Courier New" w:cs="Courier New" w:hint="default"/>
+      </w:rPr>
+    </w:lvl>
+    <w:lvl w:ilvl="8" w:tplc="04090005" w:tentative="1">
+      <w:start w:val="1"/>
+      <w:numFmt w:val="bullet"/>
+      <w:lvlText w:val=""/>
+      <w:lvlJc w:val="left"/>
+      <w:pPr>
+        <w:ind w:left="6480" w:hanging="360"/>
+      </w:pPr>
+      <w:rPr>
+        <w:rFonts w:ascii="Wingdings" w:hAnsi="Wingdings" w:hint="default"/>
+      </w:rPr>
+    </w:lvl>
+  </w:abstractNum>
   <w:num w:numId="1">
-    <w:abstractNumId w:val="2"/>
+    <w:abstractNumId w:val="3"/>
   </w:num>
   <w:num w:numId="2">
     <w:abstractNumId w:val="0"/>
   </w:num>
   <w:num w:numId="3">
+    <w:abstractNumId w:val="2"/>
+  </w:num>
+  <w:num w:numId="4">
     <w:abstractNumId w:val="1"/>
+  </w:num>
+  <w:num w:numId="5">
+    <w:abstractNumId w:val="4"/>
   </w:num>
 </w:numbering>
 </file>
@@ -20373,7 +20593,6 @@
     </w:pPr>
     <w:rPr>
       <w:rFonts w:cs="Lohit Devanagari"/>
-      <w:lang/>
     </w:rPr>
   </w:style>
   <w:style w:type="paragraph" w:customStyle="1" w:styleId="HeaderandFooter">

--- a/photo thuc tap tot nghiep/1-NhatKyThucTap.docx
+++ b/photo thuc tap tot nghiep/1-NhatKyThucTap.docx
@@ -1595,6 +1595,9 @@
               <w:widowControl w:val="0"/>
               <w:spacing w:before="120"/>
             </w:pPr>
+            <w:r>
+              <w:t>-Fix bug thành công</w:t>
+            </w:r>
           </w:p>
         </w:tc>
         <w:tc>
@@ -1983,6 +1986,9 @@
               <w:widowControl w:val="0"/>
               <w:spacing w:before="120"/>
             </w:pPr>
+            <w:r>
+              <w:t>-Nghiên cứu thiết kế hệ thống database cho dự án Gas South</w:t>
+            </w:r>
           </w:p>
         </w:tc>
         <w:tc>
@@ -2002,6 +2008,9 @@
               <w:widowControl w:val="0"/>
               <w:spacing w:before="120"/>
             </w:pPr>
+            <w:r>
+              <w:t>-Đã nghiên cứu được cách thiết kế collection Order</w:t>
+            </w:r>
           </w:p>
         </w:tc>
         <w:tc>
@@ -2390,6 +2399,9 @@
               <w:widowControl w:val="0"/>
               <w:spacing w:before="120"/>
             </w:pPr>
+            <w:r>
+              <w:t>-Thiết kế controller cho Order, xem thử cần phải có những chức năng gì</w:t>
+            </w:r>
           </w:p>
         </w:tc>
         <w:tc>
@@ -2409,6 +2421,9 @@
               <w:widowControl w:val="0"/>
               <w:spacing w:before="120"/>
             </w:pPr>
+            <w:r>
+              <w:t>- Đã xác định được những chức năng cần có</w:t>
+            </w:r>
           </w:p>
         </w:tc>
         <w:tc>
@@ -19829,6 +19844,118 @@
     </w:lvl>
   </w:abstractNum>
   <w:abstractNum w:abstractNumId="2" w15:restartNumberingAfterBreak="0">
+    <w:nsid w:val="4ADE7C99"/>
+    <w:multiLevelType w:val="hybridMultilevel"/>
+    <w:tmpl w:val="A796950C"/>
+    <w:lvl w:ilvl="0" w:tplc="D64EE696">
+      <w:numFmt w:val="bullet"/>
+      <w:lvlText w:val="-"/>
+      <w:lvlJc w:val="left"/>
+      <w:pPr>
+        <w:ind w:left="720" w:hanging="360"/>
+      </w:pPr>
+      <w:rPr>
+        <w:rFonts w:ascii="Times New Roman" w:eastAsia="Times New Roman" w:hAnsi="Times New Roman" w:cs="Times New Roman" w:hint="default"/>
+      </w:rPr>
+    </w:lvl>
+    <w:lvl w:ilvl="1" w:tplc="04090003" w:tentative="1">
+      <w:start w:val="1"/>
+      <w:numFmt w:val="bullet"/>
+      <w:lvlText w:val="o"/>
+      <w:lvlJc w:val="left"/>
+      <w:pPr>
+        <w:ind w:left="1440" w:hanging="360"/>
+      </w:pPr>
+      <w:rPr>
+        <w:rFonts w:ascii="Courier New" w:hAnsi="Courier New" w:cs="Courier New" w:hint="default"/>
+      </w:rPr>
+    </w:lvl>
+    <w:lvl w:ilvl="2" w:tplc="04090005" w:tentative="1">
+      <w:start w:val="1"/>
+      <w:numFmt w:val="bullet"/>
+      <w:lvlText w:val=""/>
+      <w:lvlJc w:val="left"/>
+      <w:pPr>
+        <w:ind w:left="2160" w:hanging="360"/>
+      </w:pPr>
+      <w:rPr>
+        <w:rFonts w:ascii="Wingdings" w:hAnsi="Wingdings" w:hint="default"/>
+      </w:rPr>
+    </w:lvl>
+    <w:lvl w:ilvl="3" w:tplc="04090001" w:tentative="1">
+      <w:start w:val="1"/>
+      <w:numFmt w:val="bullet"/>
+      <w:lvlText w:val=""/>
+      <w:lvlJc w:val="left"/>
+      <w:pPr>
+        <w:ind w:left="2880" w:hanging="360"/>
+      </w:pPr>
+      <w:rPr>
+        <w:rFonts w:ascii="Symbol" w:hAnsi="Symbol" w:hint="default"/>
+      </w:rPr>
+    </w:lvl>
+    <w:lvl w:ilvl="4" w:tplc="04090003" w:tentative="1">
+      <w:start w:val="1"/>
+      <w:numFmt w:val="bullet"/>
+      <w:lvlText w:val="o"/>
+      <w:lvlJc w:val="left"/>
+      <w:pPr>
+        <w:ind w:left="3600" w:hanging="360"/>
+      </w:pPr>
+      <w:rPr>
+        <w:rFonts w:ascii="Courier New" w:hAnsi="Courier New" w:cs="Courier New" w:hint="default"/>
+      </w:rPr>
+    </w:lvl>
+    <w:lvl w:ilvl="5" w:tplc="04090005" w:tentative="1">
+      <w:start w:val="1"/>
+      <w:numFmt w:val="bullet"/>
+      <w:lvlText w:val=""/>
+      <w:lvlJc w:val="left"/>
+      <w:pPr>
+        <w:ind w:left="4320" w:hanging="360"/>
+      </w:pPr>
+      <w:rPr>
+        <w:rFonts w:ascii="Wingdings" w:hAnsi="Wingdings" w:hint="default"/>
+      </w:rPr>
+    </w:lvl>
+    <w:lvl w:ilvl="6" w:tplc="04090001" w:tentative="1">
+      <w:start w:val="1"/>
+      <w:numFmt w:val="bullet"/>
+      <w:lvlText w:val=""/>
+      <w:lvlJc w:val="left"/>
+      <w:pPr>
+        <w:ind w:left="5040" w:hanging="360"/>
+      </w:pPr>
+      <w:rPr>
+        <w:rFonts w:ascii="Symbol" w:hAnsi="Symbol" w:hint="default"/>
+      </w:rPr>
+    </w:lvl>
+    <w:lvl w:ilvl="7" w:tplc="04090003" w:tentative="1">
+      <w:start w:val="1"/>
+      <w:numFmt w:val="bullet"/>
+      <w:lvlText w:val="o"/>
+      <w:lvlJc w:val="left"/>
+      <w:pPr>
+        <w:ind w:left="5760" w:hanging="360"/>
+      </w:pPr>
+      <w:rPr>
+        <w:rFonts w:ascii="Courier New" w:hAnsi="Courier New" w:cs="Courier New" w:hint="default"/>
+      </w:rPr>
+    </w:lvl>
+    <w:lvl w:ilvl="8" w:tplc="04090005" w:tentative="1">
+      <w:start w:val="1"/>
+      <w:numFmt w:val="bullet"/>
+      <w:lvlText w:val=""/>
+      <w:lvlJc w:val="left"/>
+      <w:pPr>
+        <w:ind w:left="6480" w:hanging="360"/>
+      </w:pPr>
+      <w:rPr>
+        <w:rFonts w:ascii="Wingdings" w:hAnsi="Wingdings" w:hint="default"/>
+      </w:rPr>
+    </w:lvl>
+  </w:abstractNum>
+  <w:abstractNum w:abstractNumId="3" w15:restartNumberingAfterBreak="0">
     <w:nsid w:val="4E502538"/>
     <w:multiLevelType w:val="hybridMultilevel"/>
     <w:tmpl w:val="DD28E42A"/>
@@ -19940,7 +20067,7 @@
       </w:rPr>
     </w:lvl>
   </w:abstractNum>
-  <w:abstractNum w:abstractNumId="3" w15:restartNumberingAfterBreak="0">
+  <w:abstractNum w:abstractNumId="4" w15:restartNumberingAfterBreak="0">
     <w:nsid w:val="5EAF28DB"/>
     <w:multiLevelType w:val="hybridMultilevel"/>
     <w:tmpl w:val="F6108B02"/>
@@ -20052,7 +20179,119 @@
       </w:rPr>
     </w:lvl>
   </w:abstractNum>
-  <w:abstractNum w:abstractNumId="4" w15:restartNumberingAfterBreak="0">
+  <w:abstractNum w:abstractNumId="5" w15:restartNumberingAfterBreak="0">
+    <w:nsid w:val="7BBD6230"/>
+    <w:multiLevelType w:val="hybridMultilevel"/>
+    <w:tmpl w:val="AB6284A4"/>
+    <w:lvl w:ilvl="0" w:tplc="E84C7040">
+      <w:numFmt w:val="bullet"/>
+      <w:lvlText w:val="-"/>
+      <w:lvlJc w:val="left"/>
+      <w:pPr>
+        <w:ind w:left="720" w:hanging="360"/>
+      </w:pPr>
+      <w:rPr>
+        <w:rFonts w:ascii="Times New Roman" w:eastAsia="Times New Roman" w:hAnsi="Times New Roman" w:cs="Times New Roman" w:hint="default"/>
+      </w:rPr>
+    </w:lvl>
+    <w:lvl w:ilvl="1" w:tplc="04090003" w:tentative="1">
+      <w:start w:val="1"/>
+      <w:numFmt w:val="bullet"/>
+      <w:lvlText w:val="o"/>
+      <w:lvlJc w:val="left"/>
+      <w:pPr>
+        <w:ind w:left="1440" w:hanging="360"/>
+      </w:pPr>
+      <w:rPr>
+        <w:rFonts w:ascii="Courier New" w:hAnsi="Courier New" w:cs="Courier New" w:hint="default"/>
+      </w:rPr>
+    </w:lvl>
+    <w:lvl w:ilvl="2" w:tplc="04090005" w:tentative="1">
+      <w:start w:val="1"/>
+      <w:numFmt w:val="bullet"/>
+      <w:lvlText w:val=""/>
+      <w:lvlJc w:val="left"/>
+      <w:pPr>
+        <w:ind w:left="2160" w:hanging="360"/>
+      </w:pPr>
+      <w:rPr>
+        <w:rFonts w:ascii="Wingdings" w:hAnsi="Wingdings" w:hint="default"/>
+      </w:rPr>
+    </w:lvl>
+    <w:lvl w:ilvl="3" w:tplc="04090001" w:tentative="1">
+      <w:start w:val="1"/>
+      <w:numFmt w:val="bullet"/>
+      <w:lvlText w:val=""/>
+      <w:lvlJc w:val="left"/>
+      <w:pPr>
+        <w:ind w:left="2880" w:hanging="360"/>
+      </w:pPr>
+      <w:rPr>
+        <w:rFonts w:ascii="Symbol" w:hAnsi="Symbol" w:hint="default"/>
+      </w:rPr>
+    </w:lvl>
+    <w:lvl w:ilvl="4" w:tplc="04090003" w:tentative="1">
+      <w:start w:val="1"/>
+      <w:numFmt w:val="bullet"/>
+      <w:lvlText w:val="o"/>
+      <w:lvlJc w:val="left"/>
+      <w:pPr>
+        <w:ind w:left="3600" w:hanging="360"/>
+      </w:pPr>
+      <w:rPr>
+        <w:rFonts w:ascii="Courier New" w:hAnsi="Courier New" w:cs="Courier New" w:hint="default"/>
+      </w:rPr>
+    </w:lvl>
+    <w:lvl w:ilvl="5" w:tplc="04090005" w:tentative="1">
+      <w:start w:val="1"/>
+      <w:numFmt w:val="bullet"/>
+      <w:lvlText w:val=""/>
+      <w:lvlJc w:val="left"/>
+      <w:pPr>
+        <w:ind w:left="4320" w:hanging="360"/>
+      </w:pPr>
+      <w:rPr>
+        <w:rFonts w:ascii="Wingdings" w:hAnsi="Wingdings" w:hint="default"/>
+      </w:rPr>
+    </w:lvl>
+    <w:lvl w:ilvl="6" w:tplc="04090001" w:tentative="1">
+      <w:start w:val="1"/>
+      <w:numFmt w:val="bullet"/>
+      <w:lvlText w:val=""/>
+      <w:lvlJc w:val="left"/>
+      <w:pPr>
+        <w:ind w:left="5040" w:hanging="360"/>
+      </w:pPr>
+      <w:rPr>
+        <w:rFonts w:ascii="Symbol" w:hAnsi="Symbol" w:hint="default"/>
+      </w:rPr>
+    </w:lvl>
+    <w:lvl w:ilvl="7" w:tplc="04090003" w:tentative="1">
+      <w:start w:val="1"/>
+      <w:numFmt w:val="bullet"/>
+      <w:lvlText w:val="o"/>
+      <w:lvlJc w:val="left"/>
+      <w:pPr>
+        <w:ind w:left="5760" w:hanging="360"/>
+      </w:pPr>
+      <w:rPr>
+        <w:rFonts w:ascii="Courier New" w:hAnsi="Courier New" w:cs="Courier New" w:hint="default"/>
+      </w:rPr>
+    </w:lvl>
+    <w:lvl w:ilvl="8" w:tplc="04090005" w:tentative="1">
+      <w:start w:val="1"/>
+      <w:numFmt w:val="bullet"/>
+      <w:lvlText w:val=""/>
+      <w:lvlJc w:val="left"/>
+      <w:pPr>
+        <w:ind w:left="6480" w:hanging="360"/>
+      </w:pPr>
+      <w:rPr>
+        <w:rFonts w:ascii="Wingdings" w:hAnsi="Wingdings" w:hint="default"/>
+      </w:rPr>
+    </w:lvl>
+  </w:abstractNum>
+  <w:abstractNum w:abstractNumId="6" w15:restartNumberingAfterBreak="0">
     <w:nsid w:val="7ECD48BF"/>
     <w:multiLevelType w:val="hybridMultilevel"/>
     <w:tmpl w:val="262E3098"/>
@@ -20165,19 +20404,25 @@
     </w:lvl>
   </w:abstractNum>
   <w:num w:numId="1">
-    <w:abstractNumId w:val="3"/>
+    <w:abstractNumId w:val="4"/>
   </w:num>
   <w:num w:numId="2">
     <w:abstractNumId w:val="0"/>
   </w:num>
   <w:num w:numId="3">
-    <w:abstractNumId w:val="2"/>
+    <w:abstractNumId w:val="3"/>
   </w:num>
   <w:num w:numId="4">
     <w:abstractNumId w:val="1"/>
   </w:num>
   <w:num w:numId="5">
-    <w:abstractNumId w:val="4"/>
+    <w:abstractNumId w:val="6"/>
+  </w:num>
+  <w:num w:numId="6">
+    <w:abstractNumId w:val="5"/>
+  </w:num>
+  <w:num w:numId="7">
+    <w:abstractNumId w:val="2"/>
   </w:num>
 </w:numbering>
 </file>

--- a/photo thuc tap tot nghiep/1-NhatKyThucTap.docx
+++ b/photo thuc tap tot nghiep/1-NhatKyThucTap.docx
@@ -182,7 +182,18 @@
           <w:sz w:val="56"/>
           <w:szCs w:val="56"/>
         </w:rPr>
-        <w:t xml:space="preserve">        NHẬT KÝ THỰC TẬP DOANH NGHIỆP</w:t>
+        <w:t xml:space="preserve">        NHẬT KÝ THỰC TẬP </w:t>
+      </w:r>
+      <w:r>
+        <w:rPr>
+          <w:b/>
+          <w:bCs/>
+          <w:iCs/>
+          <w:color w:val="000000"/>
+          <w:sz w:val="56"/>
+          <w:szCs w:val="56"/>
+        </w:rPr>
+        <w:t>TỐT NGHIỆP</w:t>
       </w:r>
     </w:p>
     <w:p>
@@ -3465,6 +3476,19 @@
               <w:widowControl w:val="0"/>
               <w:spacing w:before="120"/>
             </w:pPr>
+            <w:r>
+              <w:t xml:space="preserve">Xây dựng API </w:t>
+            </w:r>
+            <w:r>
+              <w:rPr>
+                <w:rFonts w:ascii="Arial" w:hAnsi="Arial" w:cs="Arial"/>
+                <w:color w:val="000000"/>
+                <w:sz w:val="20"/>
+                <w:szCs w:val="20"/>
+                <w:shd w:val="clear" w:color="auto" w:fill="FFFFFF"/>
+              </w:rPr>
+              <w:t>Danh sách đơn hàng</w:t>
+            </w:r>
           </w:p>
         </w:tc>
         <w:tc>
@@ -3484,6 +3508,9 @@
               <w:widowControl w:val="0"/>
               <w:spacing w:before="120"/>
             </w:pPr>
+            <w:r>
+              <w:t>Đã hoàn thiện được cơ bản API</w:t>
+            </w:r>
           </w:p>
         </w:tc>
         <w:tc>
@@ -3869,6 +3896,19 @@
               <w:widowControl w:val="0"/>
               <w:spacing w:before="120"/>
             </w:pPr>
+            <w:r>
+              <w:t xml:space="preserve">Xây dựng API </w:t>
+            </w:r>
+            <w:r>
+              <w:rPr>
+                <w:rFonts w:ascii="Arial" w:hAnsi="Arial" w:cs="Arial"/>
+                <w:color w:val="000000"/>
+                <w:sz w:val="20"/>
+                <w:szCs w:val="20"/>
+                <w:shd w:val="clear" w:color="auto" w:fill="FFFFFF"/>
+              </w:rPr>
+              <w:t>Tìm kiếm đơn hàng</w:t>
+            </w:r>
           </w:p>
         </w:tc>
         <w:tc>
@@ -3888,6 +3928,9 @@
               <w:widowControl w:val="0"/>
               <w:spacing w:before="120"/>
             </w:pPr>
+            <w:r>
+              <w:t>Đã hoàn thiện được cơ bản API</w:t>
+            </w:r>
           </w:p>
         </w:tc>
         <w:tc>
@@ -4273,6 +4316,19 @@
               <w:widowControl w:val="0"/>
               <w:spacing w:before="120"/>
             </w:pPr>
+            <w:r>
+              <w:t xml:space="preserve">Xây dựng API </w:t>
+            </w:r>
+            <w:r>
+              <w:rPr>
+                <w:rFonts w:ascii="Arial" w:hAnsi="Arial" w:cs="Arial"/>
+                <w:color w:val="000000"/>
+                <w:sz w:val="20"/>
+                <w:szCs w:val="20"/>
+                <w:shd w:val="clear" w:color="auto" w:fill="FFFFFF"/>
+              </w:rPr>
+              <w:t>Chi tiết đơn hàng</w:t>
+            </w:r>
           </w:p>
         </w:tc>
         <w:tc>
@@ -4292,6 +4348,9 @@
               <w:widowControl w:val="0"/>
               <w:spacing w:before="120"/>
             </w:pPr>
+            <w:r>
+              <w:t>Đã hoàn thiện được cơ bản API</w:t>
+            </w:r>
           </w:p>
         </w:tc>
         <w:tc>
@@ -4677,6 +4736,19 @@
               <w:widowControl w:val="0"/>
               <w:spacing w:before="120"/>
             </w:pPr>
+            <w:r>
+              <w:t xml:space="preserve">Xây dựng API </w:t>
+            </w:r>
+            <w:r>
+              <w:rPr>
+                <w:rFonts w:ascii="Arial" w:hAnsi="Arial" w:cs="Arial"/>
+                <w:color w:val="000000"/>
+                <w:sz w:val="20"/>
+                <w:szCs w:val="20"/>
+                <w:shd w:val="clear" w:color="auto" w:fill="FFFFFF"/>
+              </w:rPr>
+              <w:t>Tạo mới đơn hàng</w:t>
+            </w:r>
           </w:p>
         </w:tc>
         <w:tc>
@@ -4696,6 +4768,9 @@
               <w:widowControl w:val="0"/>
               <w:spacing w:before="120"/>
             </w:pPr>
+            <w:r>
+              <w:t>Đã hoàn thiện được cơ bản API</w:t>
+            </w:r>
           </w:p>
         </w:tc>
         <w:tc>
@@ -5081,6 +5156,19 @@
               <w:widowControl w:val="0"/>
               <w:spacing w:before="120"/>
             </w:pPr>
+            <w:r>
+              <w:t xml:space="preserve">Xây dựng API </w:t>
+            </w:r>
+            <w:r>
+              <w:rPr>
+                <w:rFonts w:ascii="Arial" w:hAnsi="Arial" w:cs="Arial"/>
+                <w:color w:val="000000"/>
+                <w:sz w:val="20"/>
+                <w:szCs w:val="20"/>
+                <w:shd w:val="clear" w:color="auto" w:fill="FFFFFF"/>
+              </w:rPr>
+              <w:t>Danh mục khu vưc</w:t>
+            </w:r>
           </w:p>
         </w:tc>
         <w:tc>
@@ -5100,6 +5188,9 @@
               <w:widowControl w:val="0"/>
               <w:spacing w:before="120"/>
             </w:pPr>
+            <w:r>
+              <w:t>Đã hoàn thiện được cơ bản API</w:t>
+            </w:r>
           </w:p>
         </w:tc>
         <w:tc>

--- a/photo thuc tap tot nghiep/1-NhatKyThucTap.docx
+++ b/photo thuc tap tot nghiep/1-NhatKyThucTap.docx
@@ -1,6 +1,6 @@
 
 <file path=word/document.xml><?xml version="1.0" encoding="utf-8"?>
-<w:document xmlns:wpc="http://schemas.microsoft.com/office/word/2010/wordprocessingCanvas" xmlns:cx="http://schemas.microsoft.com/office/drawing/2014/chartex" xmlns:cx1="http://schemas.microsoft.com/office/drawing/2015/9/8/chartex" xmlns:cx2="http://schemas.microsoft.com/office/drawing/2015/10/21/chartex" xmlns:cx3="http://schemas.microsoft.com/office/drawing/2016/5/9/chartex" xmlns:cx4="http://schemas.microsoft.com/office/drawing/2016/5/10/chartex" xmlns:cx5="http://schemas.microsoft.com/office/drawing/2016/5/11/chartex" xmlns:cx6="http://schemas.microsoft.com/office/drawing/2016/5/12/chartex" xmlns:cx7="http://schemas.microsoft.com/office/drawing/2016/5/13/chartex" xmlns:cx8="http://schemas.microsoft.com/office/drawing/2016/5/14/chartex" xmlns:mc="http://schemas.openxmlformats.org/markup-compatibility/2006" xmlns:aink="http://schemas.microsoft.com/office/drawing/2016/ink" xmlns:am3d="http://schemas.microsoft.com/office/drawing/2017/model3d" xmlns:o="urn:schemas-microsoft-com:office:office" xmlns:r="http://schemas.openxmlformats.org/officeDocument/2006/relationships" xmlns:m="http://schemas.openxmlformats.org/officeDocument/2006/math" xmlns:v="urn:schemas-microsoft-com:vml" xmlns:wp14="http://schemas.microsoft.com/office/word/2010/wordprocessingDrawing" xmlns:wp="http://schemas.openxmlformats.org/drawingml/2006/wordprocessingDrawing" xmlns:w10="urn:schemas-microsoft-com:office:word" xmlns:w="http://schemas.openxmlformats.org/wordprocessingml/2006/main" xmlns:w14="http://schemas.microsoft.com/office/word/2010/wordml" xmlns:w15="http://schemas.microsoft.com/office/word/2012/wordml" xmlns:w16cex="http://schemas.microsoft.com/office/word/2018/wordml/cex" xmlns:w16cid="http://schemas.microsoft.com/office/word/2016/wordml/cid" xmlns:w16="http://schemas.microsoft.com/office/word/2018/wordml" xmlns:w16se="http://schemas.microsoft.com/office/word/2015/wordml/symex" xmlns:wpg="http://schemas.microsoft.com/office/word/2010/wordprocessingGroup" xmlns:wpi="http://schemas.microsoft.com/office/word/2010/wordprocessingInk" xmlns:wne="http://schemas.microsoft.com/office/word/2006/wordml" xmlns:wps="http://schemas.microsoft.com/office/word/2010/wordprocessingShape" mc:Ignorable="w14 w15 w16se w16cid w16 w16cex wp14">
+<w:document xmlns:wpc="http://schemas.microsoft.com/office/word/2010/wordprocessingCanvas" xmlns:cx="http://schemas.microsoft.com/office/drawing/2014/chartex" xmlns:cx1="http://schemas.microsoft.com/office/drawing/2015/9/8/chartex" xmlns:cx2="http://schemas.microsoft.com/office/drawing/2015/10/21/chartex" xmlns:cx3="http://schemas.microsoft.com/office/drawing/2016/5/9/chartex" xmlns:cx4="http://schemas.microsoft.com/office/drawing/2016/5/10/chartex" xmlns:cx5="http://schemas.microsoft.com/office/drawing/2016/5/11/chartex" xmlns:cx6="http://schemas.microsoft.com/office/drawing/2016/5/12/chartex" xmlns:cx7="http://schemas.microsoft.com/office/drawing/2016/5/13/chartex" xmlns:cx8="http://schemas.microsoft.com/office/drawing/2016/5/14/chartex" xmlns:mc="http://schemas.openxmlformats.org/markup-compatibility/2006" xmlns:aink="http://schemas.microsoft.com/office/drawing/2016/ink" xmlns:am3d="http://schemas.microsoft.com/office/drawing/2017/model3d" xmlns:o="urn:schemas-microsoft-com:office:office" xmlns:r="http://schemas.openxmlformats.org/officeDocument/2006/relationships" xmlns:m="http://schemas.openxmlformats.org/officeDocument/2006/math" xmlns:v="urn:schemas-microsoft-com:vml" xmlns:wp14="http://schemas.microsoft.com/office/word/2010/wordprocessingDrawing" xmlns:wp="http://schemas.openxmlformats.org/drawingml/2006/wordprocessingDrawing" xmlns:w10="urn:schemas-microsoft-com:office:word" xmlns:w="http://schemas.openxmlformats.org/wordprocessingml/2006/main" xmlns:w14="http://schemas.microsoft.com/office/word/2010/wordml" xmlns:w15="http://schemas.microsoft.com/office/word/2012/wordml" xmlns:w16cex="http://schemas.microsoft.com/office/word/2018/wordml/cex" xmlns:w16cid="http://schemas.microsoft.com/office/word/2016/wordml/cid" xmlns:w16="http://schemas.microsoft.com/office/word/2018/wordml" xmlns:w16sdtdh="http://schemas.microsoft.com/office/word/2020/wordml/sdtdatahash" xmlns:w16se="http://schemas.microsoft.com/office/word/2015/wordml/symex" xmlns:wpg="http://schemas.microsoft.com/office/word/2010/wordprocessingGroup" xmlns:wpi="http://schemas.microsoft.com/office/word/2010/wordprocessingInk" xmlns:wne="http://schemas.microsoft.com/office/word/2006/wordml" xmlns:wps="http://schemas.microsoft.com/office/word/2010/wordprocessingShape" mc:Ignorable="w14 w15 w16se w16cid w16 w16cex w16sdtdh wp14">
   <w:body>
     <w:tbl>
       <w:tblPr>
@@ -5167,7 +5167,27 @@
                 <w:szCs w:val="20"/>
                 <w:shd w:val="clear" w:color="auto" w:fill="FFFFFF"/>
               </w:rPr>
-              <w:t>Danh mục khu vưc</w:t>
+              <w:t>Danh mục khu v</w:t>
+            </w:r>
+            <w:r>
+              <w:rPr>
+                <w:rFonts w:ascii="Arial" w:hAnsi="Arial" w:cs="Arial"/>
+                <w:color w:val="000000"/>
+                <w:sz w:val="20"/>
+                <w:szCs w:val="20"/>
+                <w:shd w:val="clear" w:color="auto" w:fill="FFFFFF"/>
+              </w:rPr>
+              <w:t>ự</w:t>
+            </w:r>
+            <w:r>
+              <w:rPr>
+                <w:rFonts w:ascii="Arial" w:hAnsi="Arial" w:cs="Arial"/>
+                <w:color w:val="000000"/>
+                <w:sz w:val="20"/>
+                <w:szCs w:val="20"/>
+                <w:shd w:val="clear" w:color="auto" w:fill="FFFFFF"/>
+              </w:rPr>
+              <w:t>c</w:t>
             </w:r>
           </w:p>
         </w:tc>
@@ -5940,7 +5960,7 @@
       <w:tr>
         <w:tc>
           <w:tcPr>
-            <w:tcW w:w="1259" w:type="dxa"/>
+            <w:tcW w:w="1260" w:type="dxa"/>
             <w:tcBorders>
               <w:top w:val="single" w:sz="4" w:space="0" w:color="000000"/>
               <w:left w:val="single" w:sz="4" w:space="0" w:color="000000"/>
@@ -6150,7 +6170,7 @@
         </w:trPr>
         <w:tc>
           <w:tcPr>
-            <w:tcW w:w="1259" w:type="dxa"/>
+            <w:tcW w:w="1260" w:type="dxa"/>
             <w:vMerge w:val="restart"/>
             <w:tcBorders>
               <w:top w:val="single" w:sz="4" w:space="0" w:color="000000"/>
@@ -6234,6 +6254,17 @@
               <w:widowControl w:val="0"/>
               <w:spacing w:before="120"/>
             </w:pPr>
+            <w:r>
+              <w:t xml:space="preserve">Xây dựng API </w:t>
+            </w:r>
+            <w:r>
+              <w:rPr>
+                <w:rFonts w:ascii="Arial" w:hAnsi="Arial" w:cs="Arial"/>
+                <w:sz w:val="20"/>
+                <w:szCs w:val="20"/>
+              </w:rPr>
+              <w:t>Danh sách đơn hàng</w:t>
+            </w:r>
           </w:p>
         </w:tc>
         <w:tc>
@@ -6253,6 +6284,9 @@
               <w:widowControl w:val="0"/>
               <w:spacing w:before="120"/>
             </w:pPr>
+            <w:r>
+              <w:t>Đã hoàn thiện được cơ bản API</w:t>
+            </w:r>
           </w:p>
         </w:tc>
         <w:tc>
@@ -6297,7 +6331,7 @@
       <w:tr>
         <w:tc>
           <w:tcPr>
-            <w:tcW w:w="1259" w:type="dxa"/>
+            <w:tcW w:w="1260" w:type="dxa"/>
             <w:vMerge/>
             <w:tcBorders>
               <w:top w:val="single" w:sz="4" w:space="0" w:color="000000"/>
@@ -6430,7 +6464,7 @@
       <w:tr>
         <w:tc>
           <w:tcPr>
-            <w:tcW w:w="1259" w:type="dxa"/>
+            <w:tcW w:w="1260" w:type="dxa"/>
             <w:vMerge/>
             <w:tcBorders>
               <w:top w:val="single" w:sz="4" w:space="0" w:color="000000"/>
@@ -6564,7 +6598,7 @@
       <w:tr>
         <w:tc>
           <w:tcPr>
-            <w:tcW w:w="1259" w:type="dxa"/>
+            <w:tcW w:w="1260" w:type="dxa"/>
             <w:vMerge/>
             <w:tcBorders>
               <w:top w:val="single" w:sz="4" w:space="0" w:color="000000"/>
@@ -6638,6 +6672,18 @@
               <w:widowControl w:val="0"/>
               <w:spacing w:before="120"/>
             </w:pPr>
+            <w:r>
+              <w:t>Deploy API lên Server Windows</w:t>
+            </w:r>
+          </w:p>
+          <w:p>
+            <w:pPr>
+              <w:widowControl w:val="0"/>
+              <w:spacing w:before="120"/>
+            </w:pPr>
+            <w:r>
+              <w:t>Kiểm tra API đã hoạt động như mong muốn hay chưa</w:t>
+            </w:r>
           </w:p>
         </w:tc>
         <w:tc>
@@ -6657,6 +6703,9 @@
               <w:widowControl w:val="0"/>
               <w:spacing w:before="120"/>
             </w:pPr>
+            <w:r>
+              <w:t>Hoàn tất công việc</w:t>
+            </w:r>
           </w:p>
         </w:tc>
         <w:tc>
@@ -6701,7 +6750,7 @@
       <w:tr>
         <w:tc>
           <w:tcPr>
-            <w:tcW w:w="1259" w:type="dxa"/>
+            <w:tcW w:w="1260" w:type="dxa"/>
             <w:vMerge/>
             <w:tcBorders>
               <w:top w:val="single" w:sz="4" w:space="0" w:color="000000"/>
@@ -6834,7 +6883,7 @@
       <w:tr>
         <w:tc>
           <w:tcPr>
-            <w:tcW w:w="1259" w:type="dxa"/>
+            <w:tcW w:w="1260" w:type="dxa"/>
             <w:vMerge/>
             <w:tcBorders>
               <w:top w:val="single" w:sz="4" w:space="0" w:color="000000"/>
@@ -6968,7 +7017,7 @@
       <w:tr>
         <w:tc>
           <w:tcPr>
-            <w:tcW w:w="1259" w:type="dxa"/>
+            <w:tcW w:w="1260" w:type="dxa"/>
             <w:vMerge/>
             <w:tcBorders>
               <w:top w:val="single" w:sz="4" w:space="0" w:color="000000"/>
@@ -7105,7 +7154,7 @@
       <w:tr>
         <w:tc>
           <w:tcPr>
-            <w:tcW w:w="1259" w:type="dxa"/>
+            <w:tcW w:w="1260" w:type="dxa"/>
             <w:vMerge/>
             <w:tcBorders>
               <w:top w:val="single" w:sz="4" w:space="0" w:color="000000"/>
@@ -7238,7 +7287,7 @@
       <w:tr>
         <w:tc>
           <w:tcPr>
-            <w:tcW w:w="1259" w:type="dxa"/>
+            <w:tcW w:w="1260" w:type="dxa"/>
             <w:vMerge/>
             <w:tcBorders>
               <w:top w:val="single" w:sz="4" w:space="0" w:color="000000"/>
@@ -7372,7 +7421,7 @@
       <w:tr>
         <w:tc>
           <w:tcPr>
-            <w:tcW w:w="1259" w:type="dxa"/>
+            <w:tcW w:w="1260" w:type="dxa"/>
             <w:vMerge/>
             <w:tcBorders>
               <w:top w:val="single" w:sz="4" w:space="0" w:color="000000"/>
@@ -7509,7 +7558,7 @@
       <w:tr>
         <w:tc>
           <w:tcPr>
-            <w:tcW w:w="1259" w:type="dxa"/>
+            <w:tcW w:w="1260" w:type="dxa"/>
             <w:vMerge/>
             <w:tcBorders>
               <w:top w:val="single" w:sz="4" w:space="0" w:color="000000"/>
@@ -7642,7 +7691,7 @@
       <w:tr>
         <w:tc>
           <w:tcPr>
-            <w:tcW w:w="1259" w:type="dxa"/>
+            <w:tcW w:w="1260" w:type="dxa"/>
             <w:vMerge/>
             <w:tcBorders>
               <w:top w:val="single" w:sz="4" w:space="0" w:color="000000"/>
@@ -7776,7 +7825,7 @@
       <w:tr>
         <w:tc>
           <w:tcPr>
-            <w:tcW w:w="1259" w:type="dxa"/>
+            <w:tcW w:w="1260" w:type="dxa"/>
             <w:vMerge/>
             <w:tcBorders>
               <w:top w:val="single" w:sz="4" w:space="0" w:color="000000"/>
@@ -7913,7 +7962,7 @@
       <w:tr>
         <w:tc>
           <w:tcPr>
-            <w:tcW w:w="1259" w:type="dxa"/>
+            <w:tcW w:w="1260" w:type="dxa"/>
             <w:vMerge/>
             <w:tcBorders>
               <w:top w:val="single" w:sz="4" w:space="0" w:color="000000"/>
@@ -8049,7 +8098,7 @@
         </w:trPr>
         <w:tc>
           <w:tcPr>
-            <w:tcW w:w="1259" w:type="dxa"/>
+            <w:tcW w:w="1260" w:type="dxa"/>
             <w:vMerge/>
             <w:tcBorders>
               <w:top w:val="single" w:sz="4" w:space="0" w:color="000000"/>
@@ -8186,7 +8235,7 @@
         </w:trPr>
         <w:tc>
           <w:tcPr>
-            <w:tcW w:w="1259" w:type="dxa"/>
+            <w:tcW w:w="1260" w:type="dxa"/>
             <w:vMerge/>
             <w:tcBorders>
               <w:top w:val="single" w:sz="4" w:space="0" w:color="000000"/>
@@ -8326,7 +8375,7 @@
         </w:trPr>
         <w:tc>
           <w:tcPr>
-            <w:tcW w:w="1259" w:type="dxa"/>
+            <w:tcW w:w="1260" w:type="dxa"/>
             <w:vMerge/>
             <w:tcBorders>
               <w:top w:val="single" w:sz="4" w:space="0" w:color="000000"/>
@@ -8455,7 +8504,7 @@
         </w:trPr>
         <w:tc>
           <w:tcPr>
-            <w:tcW w:w="1259" w:type="dxa"/>
+            <w:tcW w:w="1260" w:type="dxa"/>
             <w:vMerge/>
             <w:tcBorders>
               <w:top w:val="single" w:sz="4" w:space="0" w:color="000000"/>
@@ -19472,7 +19521,7 @@
 </file>
 
 <file path=word/endnotes.xml><?xml version="1.0" encoding="utf-8"?>
-<w:endnotes xmlns:wpc="http://schemas.microsoft.com/office/word/2010/wordprocessingCanvas" xmlns:cx="http://schemas.microsoft.com/office/drawing/2014/chartex" xmlns:cx1="http://schemas.microsoft.com/office/drawing/2015/9/8/chartex" xmlns:cx2="http://schemas.microsoft.com/office/drawing/2015/10/21/chartex" xmlns:cx3="http://schemas.microsoft.com/office/drawing/2016/5/9/chartex" xmlns:cx4="http://schemas.microsoft.com/office/drawing/2016/5/10/chartex" xmlns:cx5="http://schemas.microsoft.com/office/drawing/2016/5/11/chartex" xmlns:cx6="http://schemas.microsoft.com/office/drawing/2016/5/12/chartex" xmlns:cx7="http://schemas.microsoft.com/office/drawing/2016/5/13/chartex" xmlns:cx8="http://schemas.microsoft.com/office/drawing/2016/5/14/chartex" xmlns:mc="http://schemas.openxmlformats.org/markup-compatibility/2006" xmlns:aink="http://schemas.microsoft.com/office/drawing/2016/ink" xmlns:am3d="http://schemas.microsoft.com/office/drawing/2017/model3d" xmlns:o="urn:schemas-microsoft-com:office:office" xmlns:r="http://schemas.openxmlformats.org/officeDocument/2006/relationships" xmlns:m="http://schemas.openxmlformats.org/officeDocument/2006/math" xmlns:v="urn:schemas-microsoft-com:vml" xmlns:wp14="http://schemas.microsoft.com/office/word/2010/wordprocessingDrawing" xmlns:wp="http://schemas.openxmlformats.org/drawingml/2006/wordprocessingDrawing" xmlns:w10="urn:schemas-microsoft-com:office:word" xmlns:w="http://schemas.openxmlformats.org/wordprocessingml/2006/main" xmlns:w14="http://schemas.microsoft.com/office/word/2010/wordml" xmlns:w15="http://schemas.microsoft.com/office/word/2012/wordml" xmlns:w16cex="http://schemas.microsoft.com/office/word/2018/wordml/cex" xmlns:w16cid="http://schemas.microsoft.com/office/word/2016/wordml/cid" xmlns:w16="http://schemas.microsoft.com/office/word/2018/wordml" xmlns:w16se="http://schemas.microsoft.com/office/word/2015/wordml/symex" xmlns:wpg="http://schemas.microsoft.com/office/word/2010/wordprocessingGroup" xmlns:wpi="http://schemas.microsoft.com/office/word/2010/wordprocessingInk" xmlns:wne="http://schemas.microsoft.com/office/word/2006/wordml" xmlns:wps="http://schemas.microsoft.com/office/word/2010/wordprocessingShape" mc:Ignorable="w14 w15 w16se w16cid w16 w16cex wp14">
+<w:endnotes xmlns:wpc="http://schemas.microsoft.com/office/word/2010/wordprocessingCanvas" xmlns:cx="http://schemas.microsoft.com/office/drawing/2014/chartex" xmlns:cx1="http://schemas.microsoft.com/office/drawing/2015/9/8/chartex" xmlns:cx2="http://schemas.microsoft.com/office/drawing/2015/10/21/chartex" xmlns:cx3="http://schemas.microsoft.com/office/drawing/2016/5/9/chartex" xmlns:cx4="http://schemas.microsoft.com/office/drawing/2016/5/10/chartex" xmlns:cx5="http://schemas.microsoft.com/office/drawing/2016/5/11/chartex" xmlns:cx6="http://schemas.microsoft.com/office/drawing/2016/5/12/chartex" xmlns:cx7="http://schemas.microsoft.com/office/drawing/2016/5/13/chartex" xmlns:cx8="http://schemas.microsoft.com/office/drawing/2016/5/14/chartex" xmlns:mc="http://schemas.openxmlformats.org/markup-compatibility/2006" xmlns:aink="http://schemas.microsoft.com/office/drawing/2016/ink" xmlns:am3d="http://schemas.microsoft.com/office/drawing/2017/model3d" xmlns:o="urn:schemas-microsoft-com:office:office" xmlns:r="http://schemas.openxmlformats.org/officeDocument/2006/relationships" xmlns:m="http://schemas.openxmlformats.org/officeDocument/2006/math" xmlns:v="urn:schemas-microsoft-com:vml" xmlns:wp14="http://schemas.microsoft.com/office/word/2010/wordprocessingDrawing" xmlns:wp="http://schemas.openxmlformats.org/drawingml/2006/wordprocessingDrawing" xmlns:w10="urn:schemas-microsoft-com:office:word" xmlns:w="http://schemas.openxmlformats.org/wordprocessingml/2006/main" xmlns:w14="http://schemas.microsoft.com/office/word/2010/wordml" xmlns:w15="http://schemas.microsoft.com/office/word/2012/wordml" xmlns:w16cex="http://schemas.microsoft.com/office/word/2018/wordml/cex" xmlns:w16cid="http://schemas.microsoft.com/office/word/2016/wordml/cid" xmlns:w16="http://schemas.microsoft.com/office/word/2018/wordml" xmlns:w16sdtdh="http://schemas.microsoft.com/office/word/2020/wordml/sdtdatahash" xmlns:w16se="http://schemas.microsoft.com/office/word/2015/wordml/symex" xmlns:wpg="http://schemas.microsoft.com/office/word/2010/wordprocessingGroup" xmlns:wpi="http://schemas.microsoft.com/office/word/2010/wordprocessingInk" xmlns:wne="http://schemas.microsoft.com/office/word/2006/wordml" xmlns:wps="http://schemas.microsoft.com/office/word/2010/wordprocessingShape" mc:Ignorable="w14 w15 w16se w16cid w16 w16cex w16sdtdh wp14">
   <w:endnote w:type="separator" w:id="-1">
     <w:p>
       <w:r>
@@ -19491,7 +19540,7 @@
 </file>
 
 <file path=word/footer1.xml><?xml version="1.0" encoding="utf-8"?>
-<w:ftr xmlns:wpc="http://schemas.microsoft.com/office/word/2010/wordprocessingCanvas" xmlns:cx="http://schemas.microsoft.com/office/drawing/2014/chartex" xmlns:cx1="http://schemas.microsoft.com/office/drawing/2015/9/8/chartex" xmlns:cx2="http://schemas.microsoft.com/office/drawing/2015/10/21/chartex" xmlns:cx3="http://schemas.microsoft.com/office/drawing/2016/5/9/chartex" xmlns:cx4="http://schemas.microsoft.com/office/drawing/2016/5/10/chartex" xmlns:cx5="http://schemas.microsoft.com/office/drawing/2016/5/11/chartex" xmlns:cx6="http://schemas.microsoft.com/office/drawing/2016/5/12/chartex" xmlns:cx7="http://schemas.microsoft.com/office/drawing/2016/5/13/chartex" xmlns:cx8="http://schemas.microsoft.com/office/drawing/2016/5/14/chartex" xmlns:mc="http://schemas.openxmlformats.org/markup-compatibility/2006" xmlns:aink="http://schemas.microsoft.com/office/drawing/2016/ink" xmlns:am3d="http://schemas.microsoft.com/office/drawing/2017/model3d" xmlns:o="urn:schemas-microsoft-com:office:office" xmlns:r="http://schemas.openxmlformats.org/officeDocument/2006/relationships" xmlns:m="http://schemas.openxmlformats.org/officeDocument/2006/math" xmlns:v="urn:schemas-microsoft-com:vml" xmlns:wp14="http://schemas.microsoft.com/office/word/2010/wordprocessingDrawing" xmlns:wp="http://schemas.openxmlformats.org/drawingml/2006/wordprocessingDrawing" xmlns:w10="urn:schemas-microsoft-com:office:word" xmlns:w="http://schemas.openxmlformats.org/wordprocessingml/2006/main" xmlns:w14="http://schemas.microsoft.com/office/word/2010/wordml" xmlns:w15="http://schemas.microsoft.com/office/word/2012/wordml" xmlns:w16cex="http://schemas.microsoft.com/office/word/2018/wordml/cex" xmlns:w16cid="http://schemas.microsoft.com/office/word/2016/wordml/cid" xmlns:w16="http://schemas.microsoft.com/office/word/2018/wordml" xmlns:w16se="http://schemas.microsoft.com/office/word/2015/wordml/symex" xmlns:wpg="http://schemas.microsoft.com/office/word/2010/wordprocessingGroup" xmlns:wpi="http://schemas.microsoft.com/office/word/2010/wordprocessingInk" xmlns:wne="http://schemas.microsoft.com/office/word/2006/wordml" xmlns:wps="http://schemas.microsoft.com/office/word/2010/wordprocessingShape" mc:Ignorable="w14 w15 w16se w16cid w16 w16cex wp14">
+<w:ftr xmlns:wpc="http://schemas.microsoft.com/office/word/2010/wordprocessingCanvas" xmlns:cx="http://schemas.microsoft.com/office/drawing/2014/chartex" xmlns:cx1="http://schemas.microsoft.com/office/drawing/2015/9/8/chartex" xmlns:cx2="http://schemas.microsoft.com/office/drawing/2015/10/21/chartex" xmlns:cx3="http://schemas.microsoft.com/office/drawing/2016/5/9/chartex" xmlns:cx4="http://schemas.microsoft.com/office/drawing/2016/5/10/chartex" xmlns:cx5="http://schemas.microsoft.com/office/drawing/2016/5/11/chartex" xmlns:cx6="http://schemas.microsoft.com/office/drawing/2016/5/12/chartex" xmlns:cx7="http://schemas.microsoft.com/office/drawing/2016/5/13/chartex" xmlns:cx8="http://schemas.microsoft.com/office/drawing/2016/5/14/chartex" xmlns:mc="http://schemas.openxmlformats.org/markup-compatibility/2006" xmlns:aink="http://schemas.microsoft.com/office/drawing/2016/ink" xmlns:am3d="http://schemas.microsoft.com/office/drawing/2017/model3d" xmlns:o="urn:schemas-microsoft-com:office:office" xmlns:r="http://schemas.openxmlformats.org/officeDocument/2006/relationships" xmlns:m="http://schemas.openxmlformats.org/officeDocument/2006/math" xmlns:v="urn:schemas-microsoft-com:vml" xmlns:wp14="http://schemas.microsoft.com/office/word/2010/wordprocessingDrawing" xmlns:wp="http://schemas.openxmlformats.org/drawingml/2006/wordprocessingDrawing" xmlns:w10="urn:schemas-microsoft-com:office:word" xmlns:w="http://schemas.openxmlformats.org/wordprocessingml/2006/main" xmlns:w14="http://schemas.microsoft.com/office/word/2010/wordml" xmlns:w15="http://schemas.microsoft.com/office/word/2012/wordml" xmlns:w16cex="http://schemas.microsoft.com/office/word/2018/wordml/cex" xmlns:w16cid="http://schemas.microsoft.com/office/word/2016/wordml/cid" xmlns:w16="http://schemas.microsoft.com/office/word/2018/wordml" xmlns:w16sdtdh="http://schemas.microsoft.com/office/word/2020/wordml/sdtdatahash" xmlns:w16se="http://schemas.microsoft.com/office/word/2015/wordml/symex" xmlns:wpg="http://schemas.microsoft.com/office/word/2010/wordprocessingGroup" xmlns:wpi="http://schemas.microsoft.com/office/word/2010/wordprocessingInk" xmlns:wne="http://schemas.microsoft.com/office/word/2006/wordml" xmlns:wps="http://schemas.microsoft.com/office/word/2010/wordprocessingShape" mc:Ignorable="w14 w15 w16se w16cid w16 w16cex w16sdtdh wp14">
   <w:p>
     <w:pPr>
       <w:pStyle w:val="Footer"/>
@@ -19662,7 +19711,7 @@
 </file>
 
 <file path=word/footer2.xml><?xml version="1.0" encoding="utf-8"?>
-<w:ftr xmlns:wpc="http://schemas.microsoft.com/office/word/2010/wordprocessingCanvas" xmlns:cx="http://schemas.microsoft.com/office/drawing/2014/chartex" xmlns:cx1="http://schemas.microsoft.com/office/drawing/2015/9/8/chartex" xmlns:cx2="http://schemas.microsoft.com/office/drawing/2015/10/21/chartex" xmlns:cx3="http://schemas.microsoft.com/office/drawing/2016/5/9/chartex" xmlns:cx4="http://schemas.microsoft.com/office/drawing/2016/5/10/chartex" xmlns:cx5="http://schemas.microsoft.com/office/drawing/2016/5/11/chartex" xmlns:cx6="http://schemas.microsoft.com/office/drawing/2016/5/12/chartex" xmlns:cx7="http://schemas.microsoft.com/office/drawing/2016/5/13/chartex" xmlns:cx8="http://schemas.microsoft.com/office/drawing/2016/5/14/chartex" xmlns:mc="http://schemas.openxmlformats.org/markup-compatibility/2006" xmlns:aink="http://schemas.microsoft.com/office/drawing/2016/ink" xmlns:am3d="http://schemas.microsoft.com/office/drawing/2017/model3d" xmlns:o="urn:schemas-microsoft-com:office:office" xmlns:r="http://schemas.openxmlformats.org/officeDocument/2006/relationships" xmlns:m="http://schemas.openxmlformats.org/officeDocument/2006/math" xmlns:v="urn:schemas-microsoft-com:vml" xmlns:wp14="http://schemas.microsoft.com/office/word/2010/wordprocessingDrawing" xmlns:wp="http://schemas.openxmlformats.org/drawingml/2006/wordprocessingDrawing" xmlns:w10="urn:schemas-microsoft-com:office:word" xmlns:w="http://schemas.openxmlformats.org/wordprocessingml/2006/main" xmlns:w14="http://schemas.microsoft.com/office/word/2010/wordml" xmlns:w15="http://schemas.microsoft.com/office/word/2012/wordml" xmlns:w16cex="http://schemas.microsoft.com/office/word/2018/wordml/cex" xmlns:w16cid="http://schemas.microsoft.com/office/word/2016/wordml/cid" xmlns:w16="http://schemas.microsoft.com/office/word/2018/wordml" xmlns:w16se="http://schemas.microsoft.com/office/word/2015/wordml/symex" xmlns:wpg="http://schemas.microsoft.com/office/word/2010/wordprocessingGroup" xmlns:wpi="http://schemas.microsoft.com/office/word/2010/wordprocessingInk" xmlns:wne="http://schemas.microsoft.com/office/word/2006/wordml" xmlns:wps="http://schemas.microsoft.com/office/word/2010/wordprocessingShape" mc:Ignorable="w14 w15 w16se w16cid w16 w16cex wp14">
+<w:ftr xmlns:wpc="http://schemas.microsoft.com/office/word/2010/wordprocessingCanvas" xmlns:cx="http://schemas.microsoft.com/office/drawing/2014/chartex" xmlns:cx1="http://schemas.microsoft.com/office/drawing/2015/9/8/chartex" xmlns:cx2="http://schemas.microsoft.com/office/drawing/2015/10/21/chartex" xmlns:cx3="http://schemas.microsoft.com/office/drawing/2016/5/9/chartex" xmlns:cx4="http://schemas.microsoft.com/office/drawing/2016/5/10/chartex" xmlns:cx5="http://schemas.microsoft.com/office/drawing/2016/5/11/chartex" xmlns:cx6="http://schemas.microsoft.com/office/drawing/2016/5/12/chartex" xmlns:cx7="http://schemas.microsoft.com/office/drawing/2016/5/13/chartex" xmlns:cx8="http://schemas.microsoft.com/office/drawing/2016/5/14/chartex" xmlns:mc="http://schemas.openxmlformats.org/markup-compatibility/2006" xmlns:aink="http://schemas.microsoft.com/office/drawing/2016/ink" xmlns:am3d="http://schemas.microsoft.com/office/drawing/2017/model3d" xmlns:o="urn:schemas-microsoft-com:office:office" xmlns:r="http://schemas.openxmlformats.org/officeDocument/2006/relationships" xmlns:m="http://schemas.openxmlformats.org/officeDocument/2006/math" xmlns:v="urn:schemas-microsoft-com:vml" xmlns:wp14="http://schemas.microsoft.com/office/word/2010/wordprocessingDrawing" xmlns:wp="http://schemas.openxmlformats.org/drawingml/2006/wordprocessingDrawing" xmlns:w10="urn:schemas-microsoft-com:office:word" xmlns:w="http://schemas.openxmlformats.org/wordprocessingml/2006/main" xmlns:w14="http://schemas.microsoft.com/office/word/2010/wordml" xmlns:w15="http://schemas.microsoft.com/office/word/2012/wordml" xmlns:w16cex="http://schemas.microsoft.com/office/word/2018/wordml/cex" xmlns:w16cid="http://schemas.microsoft.com/office/word/2016/wordml/cid" xmlns:w16="http://schemas.microsoft.com/office/word/2018/wordml" xmlns:w16sdtdh="http://schemas.microsoft.com/office/word/2020/wordml/sdtdatahash" xmlns:w16se="http://schemas.microsoft.com/office/word/2015/wordml/symex" xmlns:wpg="http://schemas.microsoft.com/office/word/2010/wordprocessingGroup" xmlns:wpi="http://schemas.microsoft.com/office/word/2010/wordprocessingInk" xmlns:wne="http://schemas.microsoft.com/office/word/2006/wordml" xmlns:wps="http://schemas.microsoft.com/office/word/2010/wordprocessingShape" mc:Ignorable="w14 w15 w16se w16cid w16 w16cex w16sdtdh wp14">
   <w:p>
     <w:pPr>
       <w:pStyle w:val="Footer"/>
@@ -19676,7 +19725,7 @@
 </file>
 
 <file path=word/footer3.xml><?xml version="1.0" encoding="utf-8"?>
-<w:ftr xmlns:wpc="http://schemas.microsoft.com/office/word/2010/wordprocessingCanvas" xmlns:cx="http://schemas.microsoft.com/office/drawing/2014/chartex" xmlns:cx1="http://schemas.microsoft.com/office/drawing/2015/9/8/chartex" xmlns:cx2="http://schemas.microsoft.com/office/drawing/2015/10/21/chartex" xmlns:cx3="http://schemas.microsoft.com/office/drawing/2016/5/9/chartex" xmlns:cx4="http://schemas.microsoft.com/office/drawing/2016/5/10/chartex" xmlns:cx5="http://schemas.microsoft.com/office/drawing/2016/5/11/chartex" xmlns:cx6="http://schemas.microsoft.com/office/drawing/2016/5/12/chartex" xmlns:cx7="http://schemas.microsoft.com/office/drawing/2016/5/13/chartex" xmlns:cx8="http://schemas.microsoft.com/office/drawing/2016/5/14/chartex" xmlns:mc="http://schemas.openxmlformats.org/markup-compatibility/2006" xmlns:aink="http://schemas.microsoft.com/office/drawing/2016/ink" xmlns:am3d="http://schemas.microsoft.com/office/drawing/2017/model3d" xmlns:o="urn:schemas-microsoft-com:office:office" xmlns:r="http://schemas.openxmlformats.org/officeDocument/2006/relationships" xmlns:m="http://schemas.openxmlformats.org/officeDocument/2006/math" xmlns:v="urn:schemas-microsoft-com:vml" xmlns:wp14="http://schemas.microsoft.com/office/word/2010/wordprocessingDrawing" xmlns:wp="http://schemas.openxmlformats.org/drawingml/2006/wordprocessingDrawing" xmlns:w10="urn:schemas-microsoft-com:office:word" xmlns:w="http://schemas.openxmlformats.org/wordprocessingml/2006/main" xmlns:w14="http://schemas.microsoft.com/office/word/2010/wordml" xmlns:w15="http://schemas.microsoft.com/office/word/2012/wordml" xmlns:w16cex="http://schemas.microsoft.com/office/word/2018/wordml/cex" xmlns:w16cid="http://schemas.microsoft.com/office/word/2016/wordml/cid" xmlns:w16="http://schemas.microsoft.com/office/word/2018/wordml" xmlns:w16se="http://schemas.microsoft.com/office/word/2015/wordml/symex" xmlns:wpg="http://schemas.microsoft.com/office/word/2010/wordprocessingGroup" xmlns:wpi="http://schemas.microsoft.com/office/word/2010/wordprocessingInk" xmlns:wne="http://schemas.microsoft.com/office/word/2006/wordml" xmlns:wps="http://schemas.microsoft.com/office/word/2010/wordprocessingShape" mc:Ignorable="w14 w15 w16se w16cid w16 w16cex wp14">
+<w:ftr xmlns:wpc="http://schemas.microsoft.com/office/word/2010/wordprocessingCanvas" xmlns:cx="http://schemas.microsoft.com/office/drawing/2014/chartex" xmlns:cx1="http://schemas.microsoft.com/office/drawing/2015/9/8/chartex" xmlns:cx2="http://schemas.microsoft.com/office/drawing/2015/10/21/chartex" xmlns:cx3="http://schemas.microsoft.com/office/drawing/2016/5/9/chartex" xmlns:cx4="http://schemas.microsoft.com/office/drawing/2016/5/10/chartex" xmlns:cx5="http://schemas.microsoft.com/office/drawing/2016/5/11/chartex" xmlns:cx6="http://schemas.microsoft.com/office/drawing/2016/5/12/chartex" xmlns:cx7="http://schemas.microsoft.com/office/drawing/2016/5/13/chartex" xmlns:cx8="http://schemas.microsoft.com/office/drawing/2016/5/14/chartex" xmlns:mc="http://schemas.openxmlformats.org/markup-compatibility/2006" xmlns:aink="http://schemas.microsoft.com/office/drawing/2016/ink" xmlns:am3d="http://schemas.microsoft.com/office/drawing/2017/model3d" xmlns:o="urn:schemas-microsoft-com:office:office" xmlns:r="http://schemas.openxmlformats.org/officeDocument/2006/relationships" xmlns:m="http://schemas.openxmlformats.org/officeDocument/2006/math" xmlns:v="urn:schemas-microsoft-com:vml" xmlns:wp14="http://schemas.microsoft.com/office/word/2010/wordprocessingDrawing" xmlns:wp="http://schemas.openxmlformats.org/drawingml/2006/wordprocessingDrawing" xmlns:w10="urn:schemas-microsoft-com:office:word" xmlns:w="http://schemas.openxmlformats.org/wordprocessingml/2006/main" xmlns:w14="http://schemas.microsoft.com/office/word/2010/wordml" xmlns:w15="http://schemas.microsoft.com/office/word/2012/wordml" xmlns:w16cex="http://schemas.microsoft.com/office/word/2018/wordml/cex" xmlns:w16cid="http://schemas.microsoft.com/office/word/2016/wordml/cid" xmlns:w16="http://schemas.microsoft.com/office/word/2018/wordml" xmlns:w16sdtdh="http://schemas.microsoft.com/office/word/2020/wordml/sdtdatahash" xmlns:w16se="http://schemas.microsoft.com/office/word/2015/wordml/symex" xmlns:wpg="http://schemas.microsoft.com/office/word/2010/wordprocessingGroup" xmlns:wpi="http://schemas.microsoft.com/office/word/2010/wordprocessingInk" xmlns:wne="http://schemas.microsoft.com/office/word/2006/wordml" xmlns:wps="http://schemas.microsoft.com/office/word/2010/wordprocessingShape" mc:Ignorable="w14 w15 w16se w16cid w16 w16cex w16sdtdh wp14">
   <w:p>
     <w:pPr>
       <w:pStyle w:val="Footer"/>
@@ -19690,7 +19739,7 @@
 </file>
 
 <file path=word/footnotes.xml><?xml version="1.0" encoding="utf-8"?>
-<w:footnotes xmlns:wpc="http://schemas.microsoft.com/office/word/2010/wordprocessingCanvas" xmlns:cx="http://schemas.microsoft.com/office/drawing/2014/chartex" xmlns:cx1="http://schemas.microsoft.com/office/drawing/2015/9/8/chartex" xmlns:cx2="http://schemas.microsoft.com/office/drawing/2015/10/21/chartex" xmlns:cx3="http://schemas.microsoft.com/office/drawing/2016/5/9/chartex" xmlns:cx4="http://schemas.microsoft.com/office/drawing/2016/5/10/chartex" xmlns:cx5="http://schemas.microsoft.com/office/drawing/2016/5/11/chartex" xmlns:cx6="http://schemas.microsoft.com/office/drawing/2016/5/12/chartex" xmlns:cx7="http://schemas.microsoft.com/office/drawing/2016/5/13/chartex" xmlns:cx8="http://schemas.microsoft.com/office/drawing/2016/5/14/chartex" xmlns:mc="http://schemas.openxmlformats.org/markup-compatibility/2006" xmlns:aink="http://schemas.microsoft.com/office/drawing/2016/ink" xmlns:am3d="http://schemas.microsoft.com/office/drawing/2017/model3d" xmlns:o="urn:schemas-microsoft-com:office:office" xmlns:r="http://schemas.openxmlformats.org/officeDocument/2006/relationships" xmlns:m="http://schemas.openxmlformats.org/officeDocument/2006/math" xmlns:v="urn:schemas-microsoft-com:vml" xmlns:wp14="http://schemas.microsoft.com/office/word/2010/wordprocessingDrawing" xmlns:wp="http://schemas.openxmlformats.org/drawingml/2006/wordprocessingDrawing" xmlns:w10="urn:schemas-microsoft-com:office:word" xmlns:w="http://schemas.openxmlformats.org/wordprocessingml/2006/main" xmlns:w14="http://schemas.microsoft.com/office/word/2010/wordml" xmlns:w15="http://schemas.microsoft.com/office/word/2012/wordml" xmlns:w16cex="http://schemas.microsoft.com/office/word/2018/wordml/cex" xmlns:w16cid="http://schemas.microsoft.com/office/word/2016/wordml/cid" xmlns:w16="http://schemas.microsoft.com/office/word/2018/wordml" xmlns:w16se="http://schemas.microsoft.com/office/word/2015/wordml/symex" xmlns:wpg="http://schemas.microsoft.com/office/word/2010/wordprocessingGroup" xmlns:wpi="http://schemas.microsoft.com/office/word/2010/wordprocessingInk" xmlns:wne="http://schemas.microsoft.com/office/word/2006/wordml" xmlns:wps="http://schemas.microsoft.com/office/word/2010/wordprocessingShape" mc:Ignorable="w14 w15 w16se w16cid w16 w16cex wp14">
+<w:footnotes xmlns:wpc="http://schemas.microsoft.com/office/word/2010/wordprocessingCanvas" xmlns:cx="http://schemas.microsoft.com/office/drawing/2014/chartex" xmlns:cx1="http://schemas.microsoft.com/office/drawing/2015/9/8/chartex" xmlns:cx2="http://schemas.microsoft.com/office/drawing/2015/10/21/chartex" xmlns:cx3="http://schemas.microsoft.com/office/drawing/2016/5/9/chartex" xmlns:cx4="http://schemas.microsoft.com/office/drawing/2016/5/10/chartex" xmlns:cx5="http://schemas.microsoft.com/office/drawing/2016/5/11/chartex" xmlns:cx6="http://schemas.microsoft.com/office/drawing/2016/5/12/chartex" xmlns:cx7="http://schemas.microsoft.com/office/drawing/2016/5/13/chartex" xmlns:cx8="http://schemas.microsoft.com/office/drawing/2016/5/14/chartex" xmlns:mc="http://schemas.openxmlformats.org/markup-compatibility/2006" xmlns:aink="http://schemas.microsoft.com/office/drawing/2016/ink" xmlns:am3d="http://schemas.microsoft.com/office/drawing/2017/model3d" xmlns:o="urn:schemas-microsoft-com:office:office" xmlns:r="http://schemas.openxmlformats.org/officeDocument/2006/relationships" xmlns:m="http://schemas.openxmlformats.org/officeDocument/2006/math" xmlns:v="urn:schemas-microsoft-com:vml" xmlns:wp14="http://schemas.microsoft.com/office/word/2010/wordprocessingDrawing" xmlns:wp="http://schemas.openxmlformats.org/drawingml/2006/wordprocessingDrawing" xmlns:w10="urn:schemas-microsoft-com:office:word" xmlns:w="http://schemas.openxmlformats.org/wordprocessingml/2006/main" xmlns:w14="http://schemas.microsoft.com/office/word/2010/wordml" xmlns:w15="http://schemas.microsoft.com/office/word/2012/wordml" xmlns:w16cex="http://schemas.microsoft.com/office/word/2018/wordml/cex" xmlns:w16cid="http://schemas.microsoft.com/office/word/2016/wordml/cid" xmlns:w16="http://schemas.microsoft.com/office/word/2018/wordml" xmlns:w16sdtdh="http://schemas.microsoft.com/office/word/2020/wordml/sdtdatahash" xmlns:w16se="http://schemas.microsoft.com/office/word/2015/wordml/symex" xmlns:wpg="http://schemas.microsoft.com/office/word/2010/wordprocessingGroup" xmlns:wpi="http://schemas.microsoft.com/office/word/2010/wordprocessingInk" xmlns:wne="http://schemas.microsoft.com/office/word/2006/wordml" xmlns:wps="http://schemas.microsoft.com/office/word/2010/wordprocessingShape" mc:Ignorable="w14 w15 w16se w16cid w16 w16cex w16sdtdh wp14">
   <w:footnote w:type="separator" w:id="-1">
     <w:p>
       <w:r>
@@ -19709,7 +19758,7 @@
 </file>
 
 <file path=word/numbering.xml><?xml version="1.0" encoding="utf-8"?>
-<w:numbering xmlns:wpc="http://schemas.microsoft.com/office/word/2010/wordprocessingCanvas" xmlns:cx="http://schemas.microsoft.com/office/drawing/2014/chartex" xmlns:cx1="http://schemas.microsoft.com/office/drawing/2015/9/8/chartex" xmlns:cx2="http://schemas.microsoft.com/office/drawing/2015/10/21/chartex" xmlns:cx3="http://schemas.microsoft.com/office/drawing/2016/5/9/chartex" xmlns:cx4="http://schemas.microsoft.com/office/drawing/2016/5/10/chartex" xmlns:cx5="http://schemas.microsoft.com/office/drawing/2016/5/11/chartex" xmlns:cx6="http://schemas.microsoft.com/office/drawing/2016/5/12/chartex" xmlns:cx7="http://schemas.microsoft.com/office/drawing/2016/5/13/chartex" xmlns:cx8="http://schemas.microsoft.com/office/drawing/2016/5/14/chartex" xmlns:mc="http://schemas.openxmlformats.org/markup-compatibility/2006" xmlns:aink="http://schemas.microsoft.com/office/drawing/2016/ink" xmlns:am3d="http://schemas.microsoft.com/office/drawing/2017/model3d" xmlns:o="urn:schemas-microsoft-com:office:office" xmlns:r="http://schemas.openxmlformats.org/officeDocument/2006/relationships" xmlns:m="http://schemas.openxmlformats.org/officeDocument/2006/math" xmlns:v="urn:schemas-microsoft-com:vml" xmlns:wp14="http://schemas.microsoft.com/office/word/2010/wordprocessingDrawing" xmlns:wp="http://schemas.openxmlformats.org/drawingml/2006/wordprocessingDrawing" xmlns:w10="urn:schemas-microsoft-com:office:word" xmlns:w="http://schemas.openxmlformats.org/wordprocessingml/2006/main" xmlns:w14="http://schemas.microsoft.com/office/word/2010/wordml" xmlns:w15="http://schemas.microsoft.com/office/word/2012/wordml" xmlns:w16cex="http://schemas.microsoft.com/office/word/2018/wordml/cex" xmlns:w16cid="http://schemas.microsoft.com/office/word/2016/wordml/cid" xmlns:w16="http://schemas.microsoft.com/office/word/2018/wordml" xmlns:w16se="http://schemas.microsoft.com/office/word/2015/wordml/symex" xmlns:wpg="http://schemas.microsoft.com/office/word/2010/wordprocessingGroup" xmlns:wpi="http://schemas.microsoft.com/office/word/2010/wordprocessingInk" xmlns:wne="http://schemas.microsoft.com/office/word/2006/wordml" xmlns:wps="http://schemas.microsoft.com/office/word/2010/wordprocessingShape" mc:Ignorable="w14 w15 w16se w16cid w16 w16cex wp14">
+<w:numbering xmlns:wpc="http://schemas.microsoft.com/office/word/2010/wordprocessingCanvas" xmlns:cx="http://schemas.microsoft.com/office/drawing/2014/chartex" xmlns:cx1="http://schemas.microsoft.com/office/drawing/2015/9/8/chartex" xmlns:cx2="http://schemas.microsoft.com/office/drawing/2015/10/21/chartex" xmlns:cx3="http://schemas.microsoft.com/office/drawing/2016/5/9/chartex" xmlns:cx4="http://schemas.microsoft.com/office/drawing/2016/5/10/chartex" xmlns:cx5="http://schemas.microsoft.com/office/drawing/2016/5/11/chartex" xmlns:cx6="http://schemas.microsoft.com/office/drawing/2016/5/12/chartex" xmlns:cx7="http://schemas.microsoft.com/office/drawing/2016/5/13/chartex" xmlns:cx8="http://schemas.microsoft.com/office/drawing/2016/5/14/chartex" xmlns:mc="http://schemas.openxmlformats.org/markup-compatibility/2006" xmlns:aink="http://schemas.microsoft.com/office/drawing/2016/ink" xmlns:am3d="http://schemas.microsoft.com/office/drawing/2017/model3d" xmlns:o="urn:schemas-microsoft-com:office:office" xmlns:r="http://schemas.openxmlformats.org/officeDocument/2006/relationships" xmlns:m="http://schemas.openxmlformats.org/officeDocument/2006/math" xmlns:v="urn:schemas-microsoft-com:vml" xmlns:wp14="http://schemas.microsoft.com/office/word/2010/wordprocessingDrawing" xmlns:wp="http://schemas.openxmlformats.org/drawingml/2006/wordprocessingDrawing" xmlns:w10="urn:schemas-microsoft-com:office:word" xmlns:w="http://schemas.openxmlformats.org/wordprocessingml/2006/main" xmlns:w14="http://schemas.microsoft.com/office/word/2010/wordml" xmlns:w15="http://schemas.microsoft.com/office/word/2012/wordml" xmlns:w16cex="http://schemas.microsoft.com/office/word/2018/wordml/cex" xmlns:w16cid="http://schemas.microsoft.com/office/word/2016/wordml/cid" xmlns:w16="http://schemas.microsoft.com/office/word/2018/wordml" xmlns:w16sdtdh="http://schemas.microsoft.com/office/word/2020/wordml/sdtdatahash" xmlns:w16se="http://schemas.microsoft.com/office/word/2015/wordml/symex" xmlns:wpg="http://schemas.microsoft.com/office/word/2010/wordprocessingGroup" xmlns:wpi="http://schemas.microsoft.com/office/word/2010/wordprocessingInk" xmlns:wne="http://schemas.microsoft.com/office/word/2006/wordml" xmlns:wps="http://schemas.microsoft.com/office/word/2010/wordprocessingShape" mc:Ignorable="w14 w15 w16se w16cid w16 w16cex w16sdtdh wp14">
   <w:abstractNum w:abstractNumId="0" w15:restartNumberingAfterBreak="0">
     <w:nsid w:val="17E56207"/>
     <w:multiLevelType w:val="hybridMultilevel"/>
@@ -20494,32 +20543,32 @@
       </w:rPr>
     </w:lvl>
   </w:abstractNum>
-  <w:num w:numId="1">
+  <w:num w:numId="1" w16cid:durableId="524445285">
     <w:abstractNumId w:val="4"/>
   </w:num>
-  <w:num w:numId="2">
+  <w:num w:numId="2" w16cid:durableId="1901402928">
     <w:abstractNumId w:val="0"/>
   </w:num>
-  <w:num w:numId="3">
+  <w:num w:numId="3" w16cid:durableId="155417966">
     <w:abstractNumId w:val="3"/>
   </w:num>
-  <w:num w:numId="4">
+  <w:num w:numId="4" w16cid:durableId="1876769245">
     <w:abstractNumId w:val="1"/>
   </w:num>
-  <w:num w:numId="5">
+  <w:num w:numId="5" w16cid:durableId="99419457">
     <w:abstractNumId w:val="6"/>
   </w:num>
-  <w:num w:numId="6">
+  <w:num w:numId="6" w16cid:durableId="1267956632">
     <w:abstractNumId w:val="5"/>
   </w:num>
-  <w:num w:numId="7">
+  <w:num w:numId="7" w16cid:durableId="1246647875">
     <w:abstractNumId w:val="2"/>
   </w:num>
 </w:numbering>
 </file>
 
 <file path=word/styles.xml><?xml version="1.0" encoding="utf-8"?>
-<w:styles xmlns:mc="http://schemas.openxmlformats.org/markup-compatibility/2006" xmlns:r="http://schemas.openxmlformats.org/officeDocument/2006/relationships" xmlns:w="http://schemas.openxmlformats.org/wordprocessingml/2006/main" xmlns:w14="http://schemas.microsoft.com/office/word/2010/wordml" xmlns:w15="http://schemas.microsoft.com/office/word/2012/wordml" xmlns:w16cex="http://schemas.microsoft.com/office/word/2018/wordml/cex" xmlns:w16cid="http://schemas.microsoft.com/office/word/2016/wordml/cid" xmlns:w16="http://schemas.microsoft.com/office/word/2018/wordml" xmlns:w16se="http://schemas.microsoft.com/office/word/2015/wordml/symex" mc:Ignorable="w14 w15 w16se w16cid w16 w16cex">
+<w:styles xmlns:mc="http://schemas.openxmlformats.org/markup-compatibility/2006" xmlns:r="http://schemas.openxmlformats.org/officeDocument/2006/relationships" xmlns:w="http://schemas.openxmlformats.org/wordprocessingml/2006/main" xmlns:w14="http://schemas.microsoft.com/office/word/2010/wordml" xmlns:w15="http://schemas.microsoft.com/office/word/2012/wordml" xmlns:w16cex="http://schemas.microsoft.com/office/word/2018/wordml/cex" xmlns:w16cid="http://schemas.microsoft.com/office/word/2016/wordml/cid" xmlns:w16="http://schemas.microsoft.com/office/word/2018/wordml" xmlns:w16sdtdh="http://schemas.microsoft.com/office/word/2020/wordml/sdtdatahash" xmlns:w16se="http://schemas.microsoft.com/office/word/2015/wordml/symex" mc:Ignorable="w14 w15 w16se w16cid w16 w16cex w16sdtdh">
   <w:docDefaults>
     <w:rPrDefault>
       <w:rPr>

--- a/photo thuc tap tot nghiep/1-NhatKyThucTap.docx
+++ b/photo thuc tap tot nghiep/1-NhatKyThucTap.docx
@@ -7091,6 +7091,9 @@
               <w:widowControl w:val="0"/>
               <w:spacing w:before="120"/>
             </w:pPr>
+            <w:r>
+              <w:t>Phối hợp với team Front End để kết nối API</w:t>
+            </w:r>
           </w:p>
         </w:tc>
         <w:tc>

--- a/photo thuc tap tot nghiep/1-NhatKyThucTap.docx
+++ b/photo thuc tap tot nghiep/1-NhatKyThucTap.docx
@@ -1,6 +1,6 @@
 
 <file path=word/document.xml><?xml version="1.0" encoding="utf-8"?>
-<w:document xmlns:wpc="http://schemas.microsoft.com/office/word/2010/wordprocessingCanvas" xmlns:cx="http://schemas.microsoft.com/office/drawing/2014/chartex" xmlns:cx1="http://schemas.microsoft.com/office/drawing/2015/9/8/chartex" xmlns:cx2="http://schemas.microsoft.com/office/drawing/2015/10/21/chartex" xmlns:cx3="http://schemas.microsoft.com/office/drawing/2016/5/9/chartex" xmlns:cx4="http://schemas.microsoft.com/office/drawing/2016/5/10/chartex" xmlns:cx5="http://schemas.microsoft.com/office/drawing/2016/5/11/chartex" xmlns:cx6="http://schemas.microsoft.com/office/drawing/2016/5/12/chartex" xmlns:cx7="http://schemas.microsoft.com/office/drawing/2016/5/13/chartex" xmlns:cx8="http://schemas.microsoft.com/office/drawing/2016/5/14/chartex" xmlns:mc="http://schemas.openxmlformats.org/markup-compatibility/2006" xmlns:aink="http://schemas.microsoft.com/office/drawing/2016/ink" xmlns:am3d="http://schemas.microsoft.com/office/drawing/2017/model3d" xmlns:o="urn:schemas-microsoft-com:office:office" xmlns:r="http://schemas.openxmlformats.org/officeDocument/2006/relationships" xmlns:m="http://schemas.openxmlformats.org/officeDocument/2006/math" xmlns:v="urn:schemas-microsoft-com:vml" xmlns:wp14="http://schemas.microsoft.com/office/word/2010/wordprocessingDrawing" xmlns:wp="http://schemas.openxmlformats.org/drawingml/2006/wordprocessingDrawing" xmlns:w10="urn:schemas-microsoft-com:office:word" xmlns:w="http://schemas.openxmlformats.org/wordprocessingml/2006/main" xmlns:w14="http://schemas.microsoft.com/office/word/2010/wordml" xmlns:w15="http://schemas.microsoft.com/office/word/2012/wordml" xmlns:w16cex="http://schemas.microsoft.com/office/word/2018/wordml/cex" xmlns:w16cid="http://schemas.microsoft.com/office/word/2016/wordml/cid" xmlns:w16="http://schemas.microsoft.com/office/word/2018/wordml" xmlns:w16sdtdh="http://schemas.microsoft.com/office/word/2020/wordml/sdtdatahash" xmlns:w16se="http://schemas.microsoft.com/office/word/2015/wordml/symex" xmlns:wpg="http://schemas.microsoft.com/office/word/2010/wordprocessingGroup" xmlns:wpi="http://schemas.microsoft.com/office/word/2010/wordprocessingInk" xmlns:wne="http://schemas.microsoft.com/office/word/2006/wordml" xmlns:wps="http://schemas.microsoft.com/office/word/2010/wordprocessingShape" mc:Ignorable="w14 w15 w16se w16cid w16 w16cex w16sdtdh wp14">
+<w:document xmlns:wpc="http://schemas.microsoft.com/office/word/2010/wordprocessingCanvas" xmlns:cx="http://schemas.microsoft.com/office/drawing/2014/chartex" xmlns:cx1="http://schemas.microsoft.com/office/drawing/2015/9/8/chartex" xmlns:cx2="http://schemas.microsoft.com/office/drawing/2015/10/21/chartex" xmlns:cx3="http://schemas.microsoft.com/office/drawing/2016/5/9/chartex" xmlns:cx4="http://schemas.microsoft.com/office/drawing/2016/5/10/chartex" xmlns:cx5="http://schemas.microsoft.com/office/drawing/2016/5/11/chartex" xmlns:cx6="http://schemas.microsoft.com/office/drawing/2016/5/12/chartex" xmlns:cx7="http://schemas.microsoft.com/office/drawing/2016/5/13/chartex" xmlns:cx8="http://schemas.microsoft.com/office/drawing/2016/5/14/chartex" xmlns:mc="http://schemas.openxmlformats.org/markup-compatibility/2006" xmlns:aink="http://schemas.microsoft.com/office/drawing/2016/ink" xmlns:am3d="http://schemas.microsoft.com/office/drawing/2017/model3d" xmlns:o="urn:schemas-microsoft-com:office:office" xmlns:oel="http://schemas.microsoft.com/office/2019/extlst" xmlns:r="http://schemas.openxmlformats.org/officeDocument/2006/relationships" xmlns:m="http://schemas.openxmlformats.org/officeDocument/2006/math" xmlns:v="urn:schemas-microsoft-com:vml" xmlns:wp14="http://schemas.microsoft.com/office/word/2010/wordprocessingDrawing" xmlns:wp="http://schemas.openxmlformats.org/drawingml/2006/wordprocessingDrawing" xmlns:w10="urn:schemas-microsoft-com:office:word" xmlns:w="http://schemas.openxmlformats.org/wordprocessingml/2006/main" xmlns:w14="http://schemas.microsoft.com/office/word/2010/wordml" xmlns:w15="http://schemas.microsoft.com/office/word/2012/wordml" xmlns:w16cex="http://schemas.microsoft.com/office/word/2018/wordml/cex" xmlns:w16cid="http://schemas.microsoft.com/office/word/2016/wordml/cid" xmlns:w16="http://schemas.microsoft.com/office/word/2018/wordml" xmlns:w16sdtdh="http://schemas.microsoft.com/office/word/2020/wordml/sdtdatahash" xmlns:w16se="http://schemas.microsoft.com/office/word/2015/wordml/symex" xmlns:wpg="http://schemas.microsoft.com/office/word/2010/wordprocessingGroup" xmlns:wpi="http://schemas.microsoft.com/office/word/2010/wordprocessingInk" xmlns:wne="http://schemas.microsoft.com/office/word/2006/wordml" xmlns:wps="http://schemas.microsoft.com/office/word/2010/wordprocessingShape" mc:Ignorable="w14 w15 w16se w16cid w16 w16cex w16sdtdh wp14">
   <w:body>
     <w:tbl>
       <w:tblPr>
@@ -741,16 +741,10 @@
               <w:spacing w:before="120"/>
             </w:pPr>
             <w:r>
-              <w:t>- Tạo tài khoản Skype để làm việc</w:t>
+              <w:t xml:space="preserve">- </w:t>
             </w:r>
-          </w:p>
-          <w:p>
-            <w:pPr>
-              <w:widowControl w:val="0"/>
-              <w:spacing w:before="120"/>
-            </w:pPr>
             <w:r>
-              <w:t>- Join group dự án web + app Mua bán Gas</w:t>
+              <w:t>Setup source code Graphql cho backend</w:t>
             </w:r>
           </w:p>
           <w:p>
@@ -759,9 +753,15 @@
               <w:spacing w:before="120"/>
             </w:pPr>
             <w:r>
-              <w:t>- Clone source code để bắt đầu dự án</w:t>
+              <w:t>- Tạo group github cho các thành viên tham gia làm việc</w:t>
             </w:r>
           </w:p>
+          <w:p>
+            <w:pPr>
+              <w:widowControl w:val="0"/>
+              <w:spacing w:before="120"/>
+            </w:pPr>
+          </w:p>
         </w:tc>
         <w:tc>
           <w:tcPr>
@@ -781,7 +781,19 @@
               <w:spacing w:before="120"/>
             </w:pPr>
             <w:r>
-              <w:t>- Tạo, join và clone thành công</w:t>
+              <w:t xml:space="preserve">- </w:t>
+            </w:r>
+            <w:r>
+              <w:t>Setup và t</w:t>
+            </w:r>
+            <w:r>
+              <w:t>ạo</w:t>
+            </w:r>
+            <w:r>
+              <w:t xml:space="preserve"> </w:t>
+            </w:r>
+            <w:r>
+              <w:t>thành công</w:t>
             </w:r>
           </w:p>
         </w:tc>
@@ -1172,8 +1184,23 @@
               <w:spacing w:before="120"/>
             </w:pPr>
             <w:r>
-              <w:t xml:space="preserve">-Họp dự án, trao đổi với leader và sếp về các công nghệ sẽ sử dụng </w:t>
+              <w:t>-</w:t>
             </w:r>
+            <w:r>
+              <w:t xml:space="preserve"> Nghiên cứu thiết kế giao diện trang web bán hàng 90s</w:t>
+            </w:r>
+          </w:p>
+          <w:p>
+            <w:pPr>
+              <w:widowControl w:val="0"/>
+              <w:spacing w:before="120"/>
+            </w:pPr>
+            <w:r>
+              <w:t>- Nghiên cứu các công nghệ sẽ sử dụng cho dự án</w:t>
+            </w:r>
+            <w:r>
+              <w:t xml:space="preserve"> </w:t>
+            </w:r>
           </w:p>
         </w:tc>
         <w:tc>
@@ -1194,7 +1221,10 @@
               <w:spacing w:before="120"/>
             </w:pPr>
             <w:r>
-              <w:t>- Tiếp tục sử dụng source code cũ, chuyển từ việc sử dụng SVN sang GIT</w:t>
+              <w:t xml:space="preserve">- </w:t>
+            </w:r>
+            <w:r>
+              <w:t>Đã xác định được những công nghệ và chức năng cần làm cho trang web</w:t>
             </w:r>
           </w:p>
         </w:tc>
@@ -1585,8 +1615,11 @@
               <w:spacing w:before="120"/>
             </w:pPr>
             <w:r>
-              <w:t>-Clone source code dự án Checkee về để fix bug</w:t>
+              <w:t>-</w:t>
             </w:r>
+            <w:r>
+              <w:t>Nghiên cứu thiết kế database hệ thống, chỉnh sửa nếu cần thiết</w:t>
+            </w:r>
           </w:p>
         </w:tc>
         <w:tc>
@@ -1607,7 +1640,10 @@
               <w:spacing w:before="120"/>
             </w:pPr>
             <w:r>
-              <w:t>-Fix bug thành công</w:t>
+              <w:t>-</w:t>
+            </w:r>
+            <w:r>
+              <w:t>Sử dụng database mongoDB thay vì SQL</w:t>
             </w:r>
           </w:p>
         </w:tc>
@@ -1998,8 +2034,11 @@
               <w:spacing w:before="120"/>
             </w:pPr>
             <w:r>
-              <w:t>-Nghiên cứu thiết kế hệ thống database cho dự án Gas South</w:t>
+              <w:t>-</w:t>
             </w:r>
+            <w:r>
+              <w:t>Bổ sung các table cần có vào thiết kế database</w:t>
+            </w:r>
           </w:p>
         </w:tc>
         <w:tc>
@@ -2020,7 +2059,10 @@
               <w:spacing w:before="120"/>
             </w:pPr>
             <w:r>
-              <w:t>-Đã nghiên cứu được cách thiết kế collection Order</w:t>
+              <w:t>-</w:t>
+            </w:r>
+            <w:r>
+              <w:t>Thêm table user, address, category</w:t>
             </w:r>
           </w:p>
         </w:tc>
@@ -2411,7 +2453,7 @@
               <w:spacing w:before="120"/>
             </w:pPr>
             <w:r>
-              <w:t>-Thiết kế controller cho Order, xem thử cần phải có những chức năng gì</w:t>
+              <w:t xml:space="preserve">-Tạo template model mẫu </w:t>
             </w:r>
           </w:p>
         </w:tc>
@@ -2433,7 +2475,7 @@
               <w:spacing w:before="120"/>
             </w:pPr>
             <w:r>
-              <w:t>- Đã xác định được những chức năng cần có</w:t>
+              <w:t>- Đã hoàn chỉnh được cơ bản template</w:t>
             </w:r>
           </w:p>
         </w:tc>
@@ -2829,6 +2871,9 @@
               <w:widowControl w:val="0"/>
               <w:spacing w:before="120"/>
             </w:pPr>
+            <w:r>
+              <w:t>-Tạo template resolver mẫu</w:t>
+            </w:r>
           </w:p>
         </w:tc>
         <w:tc>
@@ -2848,6 +2893,9 @@
               <w:widowControl w:val="0"/>
               <w:spacing w:before="120"/>
             </w:pPr>
+            <w:r>
+              <w:t>- Đã hoàn chỉnh được cơ bản template</w:t>
+            </w:r>
           </w:p>
         </w:tc>
         <w:tc>
@@ -3477,39 +3525,29 @@
               <w:spacing w:before="120"/>
             </w:pPr>
             <w:r>
-              <w:t xml:space="preserve">Xây dựng API </w:t>
+              <w:t>-Tạo template schema mẫu</w:t>
             </w:r>
+          </w:p>
+        </w:tc>
+        <w:tc>
+          <w:tcPr>
+            <w:tcW w:w="3827" w:type="dxa"/>
+            <w:vMerge w:val="restart"/>
+            <w:tcBorders>
+              <w:top w:val="single" w:sz="4" w:space="0" w:color="000000"/>
+              <w:left w:val="single" w:sz="4" w:space="0" w:color="000000"/>
+              <w:bottom w:val="single" w:sz="4" w:space="0" w:color="000000"/>
+              <w:right w:val="single" w:sz="4" w:space="0" w:color="000000"/>
+            </w:tcBorders>
+            <w:shd w:val="clear" w:color="auto" w:fill="auto"/>
+          </w:tcPr>
+          <w:p>
+            <w:pPr>
+              <w:widowControl w:val="0"/>
+              <w:spacing w:before="120"/>
+            </w:pPr>
             <w:r>
-              <w:rPr>
-                <w:rFonts w:ascii="Arial" w:hAnsi="Arial" w:cs="Arial"/>
-                <w:color w:val="000000"/>
-                <w:sz w:val="20"/>
-                <w:szCs w:val="20"/>
-                <w:shd w:val="clear" w:color="auto" w:fill="FFFFFF"/>
-              </w:rPr>
-              <w:t>Danh sách đơn hàng</w:t>
-            </w:r>
-          </w:p>
-        </w:tc>
-        <w:tc>
-          <w:tcPr>
-            <w:tcW w:w="3827" w:type="dxa"/>
-            <w:vMerge w:val="restart"/>
-            <w:tcBorders>
-              <w:top w:val="single" w:sz="4" w:space="0" w:color="000000"/>
-              <w:left w:val="single" w:sz="4" w:space="0" w:color="000000"/>
-              <w:bottom w:val="single" w:sz="4" w:space="0" w:color="000000"/>
-              <w:right w:val="single" w:sz="4" w:space="0" w:color="000000"/>
-            </w:tcBorders>
-            <w:shd w:val="clear" w:color="auto" w:fill="auto"/>
-          </w:tcPr>
-          <w:p>
-            <w:pPr>
-              <w:widowControl w:val="0"/>
-              <w:spacing w:before="120"/>
-            </w:pPr>
-            <w:r>
-              <w:t>Đã hoàn thiện được cơ bản API</w:t>
+              <w:t>- Đã hoàn chỉnh được cơ bản template</w:t>
             </w:r>
           </w:p>
         </w:tc>
@@ -3897,39 +3935,29 @@
               <w:spacing w:before="120"/>
             </w:pPr>
             <w:r>
-              <w:t xml:space="preserve">Xây dựng API </w:t>
+              <w:t xml:space="preserve">-Tạo template service mẫu </w:t>
             </w:r>
+          </w:p>
+        </w:tc>
+        <w:tc>
+          <w:tcPr>
+            <w:tcW w:w="3827" w:type="dxa"/>
+            <w:vMerge w:val="restart"/>
+            <w:tcBorders>
+              <w:top w:val="single" w:sz="4" w:space="0" w:color="000000"/>
+              <w:left w:val="single" w:sz="4" w:space="0" w:color="000000"/>
+              <w:bottom w:val="single" w:sz="4" w:space="0" w:color="000000"/>
+              <w:right w:val="single" w:sz="4" w:space="0" w:color="000000"/>
+            </w:tcBorders>
+            <w:shd w:val="clear" w:color="auto" w:fill="auto"/>
+          </w:tcPr>
+          <w:p>
+            <w:pPr>
+              <w:widowControl w:val="0"/>
+              <w:spacing w:before="120"/>
+            </w:pPr>
             <w:r>
-              <w:rPr>
-                <w:rFonts w:ascii="Arial" w:hAnsi="Arial" w:cs="Arial"/>
-                <w:color w:val="000000"/>
-                <w:sz w:val="20"/>
-                <w:szCs w:val="20"/>
-                <w:shd w:val="clear" w:color="auto" w:fill="FFFFFF"/>
-              </w:rPr>
-              <w:t>Tìm kiếm đơn hàng</w:t>
-            </w:r>
-          </w:p>
-        </w:tc>
-        <w:tc>
-          <w:tcPr>
-            <w:tcW w:w="3827" w:type="dxa"/>
-            <w:vMerge w:val="restart"/>
-            <w:tcBorders>
-              <w:top w:val="single" w:sz="4" w:space="0" w:color="000000"/>
-              <w:left w:val="single" w:sz="4" w:space="0" w:color="000000"/>
-              <w:bottom w:val="single" w:sz="4" w:space="0" w:color="000000"/>
-              <w:right w:val="single" w:sz="4" w:space="0" w:color="000000"/>
-            </w:tcBorders>
-            <w:shd w:val="clear" w:color="auto" w:fill="auto"/>
-          </w:tcPr>
-          <w:p>
-            <w:pPr>
-              <w:widowControl w:val="0"/>
-              <w:spacing w:before="120"/>
-            </w:pPr>
-            <w:r>
-              <w:t>Đã hoàn thiện được cơ bản API</w:t>
+              <w:t>- Đã hoàn chỉnh được cơ bản template</w:t>
             </w:r>
           </w:p>
         </w:tc>
@@ -4316,19 +4344,6 @@
               <w:widowControl w:val="0"/>
               <w:spacing w:before="120"/>
             </w:pPr>
-            <w:r>
-              <w:t xml:space="preserve">Xây dựng API </w:t>
-            </w:r>
-            <w:r>
-              <w:rPr>
-                <w:rFonts w:ascii="Arial" w:hAnsi="Arial" w:cs="Arial"/>
-                <w:color w:val="000000"/>
-                <w:sz w:val="20"/>
-                <w:szCs w:val="20"/>
-                <w:shd w:val="clear" w:color="auto" w:fill="FFFFFF"/>
-              </w:rPr>
-              <w:t>Chi tiết đơn hàng</w:t>
-            </w:r>
           </w:p>
         </w:tc>
         <w:tc>
@@ -4348,9 +4363,6 @@
               <w:widowControl w:val="0"/>
               <w:spacing w:before="120"/>
             </w:pPr>
-            <w:r>
-              <w:t>Đã hoàn thiện được cơ bản API</w:t>
-            </w:r>
           </w:p>
         </w:tc>
         <w:tc>
@@ -4736,19 +4748,6 @@
               <w:widowControl w:val="0"/>
               <w:spacing w:before="120"/>
             </w:pPr>
-            <w:r>
-              <w:t xml:space="preserve">Xây dựng API </w:t>
-            </w:r>
-            <w:r>
-              <w:rPr>
-                <w:rFonts w:ascii="Arial" w:hAnsi="Arial" w:cs="Arial"/>
-                <w:color w:val="000000"/>
-                <w:sz w:val="20"/>
-                <w:szCs w:val="20"/>
-                <w:shd w:val="clear" w:color="auto" w:fill="FFFFFF"/>
-              </w:rPr>
-              <w:t>Tạo mới đơn hàng</w:t>
-            </w:r>
           </w:p>
         </w:tc>
         <w:tc>
@@ -4768,9 +4767,6 @@
               <w:widowControl w:val="0"/>
               <w:spacing w:before="120"/>
             </w:pPr>
-            <w:r>
-              <w:t>Đã hoàn thiện được cơ bản API</w:t>
-            </w:r>
           </w:p>
         </w:tc>
         <w:tc>
@@ -5156,39 +5152,6 @@
               <w:widowControl w:val="0"/>
               <w:spacing w:before="120"/>
             </w:pPr>
-            <w:r>
-              <w:t xml:space="preserve">Xây dựng API </w:t>
-            </w:r>
-            <w:r>
-              <w:rPr>
-                <w:rFonts w:ascii="Arial" w:hAnsi="Arial" w:cs="Arial"/>
-                <w:color w:val="000000"/>
-                <w:sz w:val="20"/>
-                <w:szCs w:val="20"/>
-                <w:shd w:val="clear" w:color="auto" w:fill="FFFFFF"/>
-              </w:rPr>
-              <w:t>Danh mục khu v</w:t>
-            </w:r>
-            <w:r>
-              <w:rPr>
-                <w:rFonts w:ascii="Arial" w:hAnsi="Arial" w:cs="Arial"/>
-                <w:color w:val="000000"/>
-                <w:sz w:val="20"/>
-                <w:szCs w:val="20"/>
-                <w:shd w:val="clear" w:color="auto" w:fill="FFFFFF"/>
-              </w:rPr>
-              <w:t>ự</w:t>
-            </w:r>
-            <w:r>
-              <w:rPr>
-                <w:rFonts w:ascii="Arial" w:hAnsi="Arial" w:cs="Arial"/>
-                <w:color w:val="000000"/>
-                <w:sz w:val="20"/>
-                <w:szCs w:val="20"/>
-                <w:shd w:val="clear" w:color="auto" w:fill="FFFFFF"/>
-              </w:rPr>
-              <w:t>c</w:t>
-            </w:r>
           </w:p>
         </w:tc>
         <w:tc>
@@ -5208,9 +5171,6 @@
               <w:widowControl w:val="0"/>
               <w:spacing w:before="120"/>
             </w:pPr>
-            <w:r>
-              <w:t>Đã hoàn thiện được cơ bản API</w:t>
-            </w:r>
           </w:p>
         </w:tc>
         <w:tc>
@@ -6254,17 +6214,6 @@
               <w:widowControl w:val="0"/>
               <w:spacing w:before="120"/>
             </w:pPr>
-            <w:r>
-              <w:t xml:space="preserve">Xây dựng API </w:t>
-            </w:r>
-            <w:r>
-              <w:rPr>
-                <w:rFonts w:ascii="Arial" w:hAnsi="Arial" w:cs="Arial"/>
-                <w:sz w:val="20"/>
-                <w:szCs w:val="20"/>
-              </w:rPr>
-              <w:t>Danh sách đơn hàng</w:t>
-            </w:r>
           </w:p>
         </w:tc>
         <w:tc>
@@ -6284,9 +6233,6 @@
               <w:widowControl w:val="0"/>
               <w:spacing w:before="120"/>
             </w:pPr>
-            <w:r>
-              <w:t>Đã hoàn thiện được cơ bản API</w:t>
-            </w:r>
           </w:p>
         </w:tc>
         <w:tc>
@@ -6672,18 +6618,6 @@
               <w:widowControl w:val="0"/>
               <w:spacing w:before="120"/>
             </w:pPr>
-            <w:r>
-              <w:t>Deploy API lên Server Windows</w:t>
-            </w:r>
-          </w:p>
-          <w:p>
-            <w:pPr>
-              <w:widowControl w:val="0"/>
-              <w:spacing w:before="120"/>
-            </w:pPr>
-            <w:r>
-              <w:t>Kiểm tra API đã hoạt động như mong muốn hay chưa</w:t>
-            </w:r>
           </w:p>
         </w:tc>
         <w:tc>
@@ -6703,9 +6637,6 @@
               <w:widowControl w:val="0"/>
               <w:spacing w:before="120"/>
             </w:pPr>
-            <w:r>
-              <w:t>Hoàn tất công việc</w:t>
-            </w:r>
           </w:p>
         </w:tc>
         <w:tc>
@@ -7091,9 +7022,6 @@
               <w:widowControl w:val="0"/>
               <w:spacing w:before="120"/>
             </w:pPr>
-            <w:r>
-              <w:t>Phối hợp với team Front End để kết nối API</w:t>
-            </w:r>
           </w:p>
         </w:tc>
         <w:tc>
@@ -19458,7 +19386,7 @@
           </mc:Choice>
           <mc:Fallback>
             <w:pict>
-              <v:rect w14:anchorId="1008850F" id="Text Box 3" o:spid="_x0000_s1026" style="position:absolute;left:0;text-align:left;margin-left:507.75pt;margin-top:2.85pt;width:258pt;height:93pt;z-index:4;visibility:visible;mso-wrap-style:square;mso-wrap-distance-left:0;mso-wrap-distance-top:0;mso-wrap-distance-right:0;mso-wrap-distance-bottom:0;mso-position-horizontal:absolute;mso-position-horizontal-relative:text;mso-position-vertical:absolute;mso-position-vertical-relative:text;v-text-anchor:top" o:gfxdata="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" o:allowincell="f" stroked="f" strokeweight="0">
+              <v:rect w14:anchorId="1008850F" id="Text Box 3" o:spid="_x0000_s1026" style="position:absolute;left:0;text-align:left;margin-left:507.75pt;margin-top:2.85pt;width:258pt;height:93pt;z-index:4;visibility:visible;mso-wrap-style:square;mso-wrap-distance-left:0;mso-wrap-distance-top:0;mso-wrap-distance-right:0;mso-wrap-distance-bottom:0;mso-position-horizontal:absolute;mso-position-horizontal-relative:text;mso-position-vertical:absolute;mso-position-vertical-relative:text;v-text-anchor:top" o:gfxdata="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" o:allowincell="f" stroked="f" strokeweight="0">
                 <v:textbox>
                   <w:txbxContent>
                     <w:p>
@@ -19524,7 +19452,7 @@
 </file>
 
 <file path=word/endnotes.xml><?xml version="1.0" encoding="utf-8"?>
-<w:endnotes xmlns:wpc="http://schemas.microsoft.com/office/word/2010/wordprocessingCanvas" xmlns:cx="http://schemas.microsoft.com/office/drawing/2014/chartex" xmlns:cx1="http://schemas.microsoft.com/office/drawing/2015/9/8/chartex" xmlns:cx2="http://schemas.microsoft.com/office/drawing/2015/10/21/chartex" xmlns:cx3="http://schemas.microsoft.com/office/drawing/2016/5/9/chartex" xmlns:cx4="http://schemas.microsoft.com/office/drawing/2016/5/10/chartex" xmlns:cx5="http://schemas.microsoft.com/office/drawing/2016/5/11/chartex" xmlns:cx6="http://schemas.microsoft.com/office/drawing/2016/5/12/chartex" xmlns:cx7="http://schemas.microsoft.com/office/drawing/2016/5/13/chartex" xmlns:cx8="http://schemas.microsoft.com/office/drawing/2016/5/14/chartex" xmlns:mc="http://schemas.openxmlformats.org/markup-compatibility/2006" xmlns:aink="http://schemas.microsoft.com/office/drawing/2016/ink" xmlns:am3d="http://schemas.microsoft.com/office/drawing/2017/model3d" xmlns:o="urn:schemas-microsoft-com:office:office" xmlns:r="http://schemas.openxmlformats.org/officeDocument/2006/relationships" xmlns:m="http://schemas.openxmlformats.org/officeDocument/2006/math" xmlns:v="urn:schemas-microsoft-com:vml" xmlns:wp14="http://schemas.microsoft.com/office/word/2010/wordprocessingDrawing" xmlns:wp="http://schemas.openxmlformats.org/drawingml/2006/wordprocessingDrawing" xmlns:w10="urn:schemas-microsoft-com:office:word" xmlns:w="http://schemas.openxmlformats.org/wordprocessingml/2006/main" xmlns:w14="http://schemas.microsoft.com/office/word/2010/wordml" xmlns:w15="http://schemas.microsoft.com/office/word/2012/wordml" xmlns:w16cex="http://schemas.microsoft.com/office/word/2018/wordml/cex" xmlns:w16cid="http://schemas.microsoft.com/office/word/2016/wordml/cid" xmlns:w16="http://schemas.microsoft.com/office/word/2018/wordml" xmlns:w16sdtdh="http://schemas.microsoft.com/office/word/2020/wordml/sdtdatahash" xmlns:w16se="http://schemas.microsoft.com/office/word/2015/wordml/symex" xmlns:wpg="http://schemas.microsoft.com/office/word/2010/wordprocessingGroup" xmlns:wpi="http://schemas.microsoft.com/office/word/2010/wordprocessingInk" xmlns:wne="http://schemas.microsoft.com/office/word/2006/wordml" xmlns:wps="http://schemas.microsoft.com/office/word/2010/wordprocessingShape" mc:Ignorable="w14 w15 w16se w16cid w16 w16cex w16sdtdh wp14">
+<w:endnotes xmlns:wpc="http://schemas.microsoft.com/office/word/2010/wordprocessingCanvas" xmlns:cx="http://schemas.microsoft.com/office/drawing/2014/chartex" xmlns:cx1="http://schemas.microsoft.com/office/drawing/2015/9/8/chartex" xmlns:cx2="http://schemas.microsoft.com/office/drawing/2015/10/21/chartex" xmlns:cx3="http://schemas.microsoft.com/office/drawing/2016/5/9/chartex" xmlns:cx4="http://schemas.microsoft.com/office/drawing/2016/5/10/chartex" xmlns:cx5="http://schemas.microsoft.com/office/drawing/2016/5/11/chartex" xmlns:cx6="http://schemas.microsoft.com/office/drawing/2016/5/12/chartex" xmlns:cx7="http://schemas.microsoft.com/office/drawing/2016/5/13/chartex" xmlns:cx8="http://schemas.microsoft.com/office/drawing/2016/5/14/chartex" xmlns:mc="http://schemas.openxmlformats.org/markup-compatibility/2006" xmlns:aink="http://schemas.microsoft.com/office/drawing/2016/ink" xmlns:am3d="http://schemas.microsoft.com/office/drawing/2017/model3d" xmlns:o="urn:schemas-microsoft-com:office:office" xmlns:oel="http://schemas.microsoft.com/office/2019/extlst" xmlns:r="http://schemas.openxmlformats.org/officeDocument/2006/relationships" xmlns:m="http://schemas.openxmlformats.org/officeDocument/2006/math" xmlns:v="urn:schemas-microsoft-com:vml" xmlns:wp14="http://schemas.microsoft.com/office/word/2010/wordprocessingDrawing" xmlns:wp="http://schemas.openxmlformats.org/drawingml/2006/wordprocessingDrawing" xmlns:w10="urn:schemas-microsoft-com:office:word" xmlns:w="http://schemas.openxmlformats.org/wordprocessingml/2006/main" xmlns:w14="http://schemas.microsoft.com/office/word/2010/wordml" xmlns:w15="http://schemas.microsoft.com/office/word/2012/wordml" xmlns:w16cex="http://schemas.microsoft.com/office/word/2018/wordml/cex" xmlns:w16cid="http://schemas.microsoft.com/office/word/2016/wordml/cid" xmlns:w16="http://schemas.microsoft.com/office/word/2018/wordml" xmlns:w16sdtdh="http://schemas.microsoft.com/office/word/2020/wordml/sdtdatahash" xmlns:w16se="http://schemas.microsoft.com/office/word/2015/wordml/symex" xmlns:wpg="http://schemas.microsoft.com/office/word/2010/wordprocessingGroup" xmlns:wpi="http://schemas.microsoft.com/office/word/2010/wordprocessingInk" xmlns:wne="http://schemas.microsoft.com/office/word/2006/wordml" xmlns:wps="http://schemas.microsoft.com/office/word/2010/wordprocessingShape" mc:Ignorable="w14 w15 w16se w16cid w16 w16cex w16sdtdh wp14">
   <w:endnote w:type="separator" w:id="-1">
     <w:p>
       <w:r>
@@ -19543,7 +19471,7 @@
 </file>
 
 <file path=word/footer1.xml><?xml version="1.0" encoding="utf-8"?>
-<w:ftr xmlns:wpc="http://schemas.microsoft.com/office/word/2010/wordprocessingCanvas" xmlns:cx="http://schemas.microsoft.com/office/drawing/2014/chartex" xmlns:cx1="http://schemas.microsoft.com/office/drawing/2015/9/8/chartex" xmlns:cx2="http://schemas.microsoft.com/office/drawing/2015/10/21/chartex" xmlns:cx3="http://schemas.microsoft.com/office/drawing/2016/5/9/chartex" xmlns:cx4="http://schemas.microsoft.com/office/drawing/2016/5/10/chartex" xmlns:cx5="http://schemas.microsoft.com/office/drawing/2016/5/11/chartex" xmlns:cx6="http://schemas.microsoft.com/office/drawing/2016/5/12/chartex" xmlns:cx7="http://schemas.microsoft.com/office/drawing/2016/5/13/chartex" xmlns:cx8="http://schemas.microsoft.com/office/drawing/2016/5/14/chartex" xmlns:mc="http://schemas.openxmlformats.org/markup-compatibility/2006" xmlns:aink="http://schemas.microsoft.com/office/drawing/2016/ink" xmlns:am3d="http://schemas.microsoft.com/office/drawing/2017/model3d" xmlns:o="urn:schemas-microsoft-com:office:office" xmlns:r="http://schemas.openxmlformats.org/officeDocument/2006/relationships" xmlns:m="http://schemas.openxmlformats.org/officeDocument/2006/math" xmlns:v="urn:schemas-microsoft-com:vml" xmlns:wp14="http://schemas.microsoft.com/office/word/2010/wordprocessingDrawing" xmlns:wp="http://schemas.openxmlformats.org/drawingml/2006/wordprocessingDrawing" xmlns:w10="urn:schemas-microsoft-com:office:word" xmlns:w="http://schemas.openxmlformats.org/wordprocessingml/2006/main" xmlns:w14="http://schemas.microsoft.com/office/word/2010/wordml" xmlns:w15="http://schemas.microsoft.com/office/word/2012/wordml" xmlns:w16cex="http://schemas.microsoft.com/office/word/2018/wordml/cex" xmlns:w16cid="http://schemas.microsoft.com/office/word/2016/wordml/cid" xmlns:w16="http://schemas.microsoft.com/office/word/2018/wordml" xmlns:w16sdtdh="http://schemas.microsoft.com/office/word/2020/wordml/sdtdatahash" xmlns:w16se="http://schemas.microsoft.com/office/word/2015/wordml/symex" xmlns:wpg="http://schemas.microsoft.com/office/word/2010/wordprocessingGroup" xmlns:wpi="http://schemas.microsoft.com/office/word/2010/wordprocessingInk" xmlns:wne="http://schemas.microsoft.com/office/word/2006/wordml" xmlns:wps="http://schemas.microsoft.com/office/word/2010/wordprocessingShape" mc:Ignorable="w14 w15 w16se w16cid w16 w16cex w16sdtdh wp14">
+<w:ftr xmlns:wpc="http://schemas.microsoft.com/office/word/2010/wordprocessingCanvas" xmlns:cx="http://schemas.microsoft.com/office/drawing/2014/chartex" xmlns:cx1="http://schemas.microsoft.com/office/drawing/2015/9/8/chartex" xmlns:cx2="http://schemas.microsoft.com/office/drawing/2015/10/21/chartex" xmlns:cx3="http://schemas.microsoft.com/office/drawing/2016/5/9/chartex" xmlns:cx4="http://schemas.microsoft.com/office/drawing/2016/5/10/chartex" xmlns:cx5="http://schemas.microsoft.com/office/drawing/2016/5/11/chartex" xmlns:cx6="http://schemas.microsoft.com/office/drawing/2016/5/12/chartex" xmlns:cx7="http://schemas.microsoft.com/office/drawing/2016/5/13/chartex" xmlns:cx8="http://schemas.microsoft.com/office/drawing/2016/5/14/chartex" xmlns:mc="http://schemas.openxmlformats.org/markup-compatibility/2006" xmlns:aink="http://schemas.microsoft.com/office/drawing/2016/ink" xmlns:am3d="http://schemas.microsoft.com/office/drawing/2017/model3d" xmlns:o="urn:schemas-microsoft-com:office:office" xmlns:oel="http://schemas.microsoft.com/office/2019/extlst" xmlns:r="http://schemas.openxmlformats.org/officeDocument/2006/relationships" xmlns:m="http://schemas.openxmlformats.org/officeDocument/2006/math" xmlns:v="urn:schemas-microsoft-com:vml" xmlns:wp14="http://schemas.microsoft.com/office/word/2010/wordprocessingDrawing" xmlns:wp="http://schemas.openxmlformats.org/drawingml/2006/wordprocessingDrawing" xmlns:w10="urn:schemas-microsoft-com:office:word" xmlns:w="http://schemas.openxmlformats.org/wordprocessingml/2006/main" xmlns:w14="http://schemas.microsoft.com/office/word/2010/wordml" xmlns:w15="http://schemas.microsoft.com/office/word/2012/wordml" xmlns:w16cex="http://schemas.microsoft.com/office/word/2018/wordml/cex" xmlns:w16cid="http://schemas.microsoft.com/office/word/2016/wordml/cid" xmlns:w16="http://schemas.microsoft.com/office/word/2018/wordml" xmlns:w16sdtdh="http://schemas.microsoft.com/office/word/2020/wordml/sdtdatahash" xmlns:w16se="http://schemas.microsoft.com/office/word/2015/wordml/symex" xmlns:wpg="http://schemas.microsoft.com/office/word/2010/wordprocessingGroup" xmlns:wpi="http://schemas.microsoft.com/office/word/2010/wordprocessingInk" xmlns:wne="http://schemas.microsoft.com/office/word/2006/wordml" xmlns:wps="http://schemas.microsoft.com/office/word/2010/wordprocessingShape" mc:Ignorable="w14 w15 w16se w16cid w16 w16cex w16sdtdh wp14">
   <w:p>
     <w:pPr>
       <w:pStyle w:val="Footer"/>
@@ -19655,7 +19583,7 @@
         </mc:Choice>
         <mc:Fallback>
           <w:pict>
-            <v:rect w14:anchorId="7785B202" id="Frame2" o:spid="_x0000_s1027" style="position:absolute;margin-left:0;margin-top:.05pt;width:1.15pt;height:1.15pt;z-index:2;visibility:visible;mso-wrap-style:square;mso-wrap-distance-left:0;mso-wrap-distance-top:0;mso-wrap-distance-right:0;mso-wrap-distance-bottom:0;mso-position-horizontal:center;mso-position-horizontal-relative:margin;mso-position-vertical:absolute;mso-position-vertical-relative:text;v-text-anchor:top" o:gfxdata="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" o:allowincell="f" filled="f" stroked="f" strokeweight="0">
+            <v:rect w14:anchorId="7785B202" id="Frame2" o:spid="_x0000_s1027" style="position:absolute;margin-left:0;margin-top:.05pt;width:1.15pt;height:1.15pt;z-index:2;visibility:visible;mso-wrap-style:square;mso-wrap-distance-left:0;mso-wrap-distance-top:0;mso-wrap-distance-right:0;mso-wrap-distance-bottom:0;mso-position-horizontal:center;mso-position-horizontal-relative:margin;mso-position-vertical:absolute;mso-position-vertical-relative:text;v-text-anchor:top" o:gfxdata="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" o:allowincell="f" filled="f" stroked="f" strokeweight="0">
               <v:textbox style="mso-fit-shape-to-text:t" inset="0,0,0,0">
                 <w:txbxContent>
                   <w:p>
@@ -19714,7 +19642,7 @@
 </file>
 
 <file path=word/footer2.xml><?xml version="1.0" encoding="utf-8"?>
-<w:ftr xmlns:wpc="http://schemas.microsoft.com/office/word/2010/wordprocessingCanvas" xmlns:cx="http://schemas.microsoft.com/office/drawing/2014/chartex" xmlns:cx1="http://schemas.microsoft.com/office/drawing/2015/9/8/chartex" xmlns:cx2="http://schemas.microsoft.com/office/drawing/2015/10/21/chartex" xmlns:cx3="http://schemas.microsoft.com/office/drawing/2016/5/9/chartex" xmlns:cx4="http://schemas.microsoft.com/office/drawing/2016/5/10/chartex" xmlns:cx5="http://schemas.microsoft.com/office/drawing/2016/5/11/chartex" xmlns:cx6="http://schemas.microsoft.com/office/drawing/2016/5/12/chartex" xmlns:cx7="http://schemas.microsoft.com/office/drawing/2016/5/13/chartex" xmlns:cx8="http://schemas.microsoft.com/office/drawing/2016/5/14/chartex" xmlns:mc="http://schemas.openxmlformats.org/markup-compatibility/2006" xmlns:aink="http://schemas.microsoft.com/office/drawing/2016/ink" xmlns:am3d="http://schemas.microsoft.com/office/drawing/2017/model3d" xmlns:o="urn:schemas-microsoft-com:office:office" xmlns:r="http://schemas.openxmlformats.org/officeDocument/2006/relationships" xmlns:m="http://schemas.openxmlformats.org/officeDocument/2006/math" xmlns:v="urn:schemas-microsoft-com:vml" xmlns:wp14="http://schemas.microsoft.com/office/word/2010/wordprocessingDrawing" xmlns:wp="http://schemas.openxmlformats.org/drawingml/2006/wordprocessingDrawing" xmlns:w10="urn:schemas-microsoft-com:office:word" xmlns:w="http://schemas.openxmlformats.org/wordprocessingml/2006/main" xmlns:w14="http://schemas.microsoft.com/office/word/2010/wordml" xmlns:w15="http://schemas.microsoft.com/office/word/2012/wordml" xmlns:w16cex="http://schemas.microsoft.com/office/word/2018/wordml/cex" xmlns:w16cid="http://schemas.microsoft.com/office/word/2016/wordml/cid" xmlns:w16="http://schemas.microsoft.com/office/word/2018/wordml" xmlns:w16sdtdh="http://schemas.microsoft.com/office/word/2020/wordml/sdtdatahash" xmlns:w16se="http://schemas.microsoft.com/office/word/2015/wordml/symex" xmlns:wpg="http://schemas.microsoft.com/office/word/2010/wordprocessingGroup" xmlns:wpi="http://schemas.microsoft.com/office/word/2010/wordprocessingInk" xmlns:wne="http://schemas.microsoft.com/office/word/2006/wordml" xmlns:wps="http://schemas.microsoft.com/office/word/2010/wordprocessingShape" mc:Ignorable="w14 w15 w16se w16cid w16 w16cex w16sdtdh wp14">
+<w:ftr xmlns:wpc="http://schemas.microsoft.com/office/word/2010/wordprocessingCanvas" xmlns:cx="http://schemas.microsoft.com/office/drawing/2014/chartex" xmlns:cx1="http://schemas.microsoft.com/office/drawing/2015/9/8/chartex" xmlns:cx2="http://schemas.microsoft.com/office/drawing/2015/10/21/chartex" xmlns:cx3="http://schemas.microsoft.com/office/drawing/2016/5/9/chartex" xmlns:cx4="http://schemas.microsoft.com/office/drawing/2016/5/10/chartex" xmlns:cx5="http://schemas.microsoft.com/office/drawing/2016/5/11/chartex" xmlns:cx6="http://schemas.microsoft.com/office/drawing/2016/5/12/chartex" xmlns:cx7="http://schemas.microsoft.com/office/drawing/2016/5/13/chartex" xmlns:cx8="http://schemas.microsoft.com/office/drawing/2016/5/14/chartex" xmlns:mc="http://schemas.openxmlformats.org/markup-compatibility/2006" xmlns:aink="http://schemas.microsoft.com/office/drawing/2016/ink" xmlns:am3d="http://schemas.microsoft.com/office/drawing/2017/model3d" xmlns:o="urn:schemas-microsoft-com:office:office" xmlns:oel="http://schemas.microsoft.com/office/2019/extlst" xmlns:r="http://schemas.openxmlformats.org/officeDocument/2006/relationships" xmlns:m="http://schemas.openxmlformats.org/officeDocument/2006/math" xmlns:v="urn:schemas-microsoft-com:vml" xmlns:wp14="http://schemas.microsoft.com/office/word/2010/wordprocessingDrawing" xmlns:wp="http://schemas.openxmlformats.org/drawingml/2006/wordprocessingDrawing" xmlns:w10="urn:schemas-microsoft-com:office:word" xmlns:w="http://schemas.openxmlformats.org/wordprocessingml/2006/main" xmlns:w14="http://schemas.microsoft.com/office/word/2010/wordml" xmlns:w15="http://schemas.microsoft.com/office/word/2012/wordml" xmlns:w16cex="http://schemas.microsoft.com/office/word/2018/wordml/cex" xmlns:w16cid="http://schemas.microsoft.com/office/word/2016/wordml/cid" xmlns:w16="http://schemas.microsoft.com/office/word/2018/wordml" xmlns:w16sdtdh="http://schemas.microsoft.com/office/word/2020/wordml/sdtdatahash" xmlns:w16se="http://schemas.microsoft.com/office/word/2015/wordml/symex" xmlns:wpg="http://schemas.microsoft.com/office/word/2010/wordprocessingGroup" xmlns:wpi="http://schemas.microsoft.com/office/word/2010/wordprocessingInk" xmlns:wne="http://schemas.microsoft.com/office/word/2006/wordml" xmlns:wps="http://schemas.microsoft.com/office/word/2010/wordprocessingShape" mc:Ignorable="w14 w15 w16se w16cid w16 w16cex w16sdtdh wp14">
   <w:p>
     <w:pPr>
       <w:pStyle w:val="Footer"/>
@@ -19728,7 +19656,7 @@
 </file>
 
 <file path=word/footer3.xml><?xml version="1.0" encoding="utf-8"?>
-<w:ftr xmlns:wpc="http://schemas.microsoft.com/office/word/2010/wordprocessingCanvas" xmlns:cx="http://schemas.microsoft.com/office/drawing/2014/chartex" xmlns:cx1="http://schemas.microsoft.com/office/drawing/2015/9/8/chartex" xmlns:cx2="http://schemas.microsoft.com/office/drawing/2015/10/21/chartex" xmlns:cx3="http://schemas.microsoft.com/office/drawing/2016/5/9/chartex" xmlns:cx4="http://schemas.microsoft.com/office/drawing/2016/5/10/chartex" xmlns:cx5="http://schemas.microsoft.com/office/drawing/2016/5/11/chartex" xmlns:cx6="http://schemas.microsoft.com/office/drawing/2016/5/12/chartex" xmlns:cx7="http://schemas.microsoft.com/office/drawing/2016/5/13/chartex" xmlns:cx8="http://schemas.microsoft.com/office/drawing/2016/5/14/chartex" xmlns:mc="http://schemas.openxmlformats.org/markup-compatibility/2006" xmlns:aink="http://schemas.microsoft.com/office/drawing/2016/ink" xmlns:am3d="http://schemas.microsoft.com/office/drawing/2017/model3d" xmlns:o="urn:schemas-microsoft-com:office:office" xmlns:r="http://schemas.openxmlformats.org/officeDocument/2006/relationships" xmlns:m="http://schemas.openxmlformats.org/officeDocument/2006/math" xmlns:v="urn:schemas-microsoft-com:vml" xmlns:wp14="http://schemas.microsoft.com/office/word/2010/wordprocessingDrawing" xmlns:wp="http://schemas.openxmlformats.org/drawingml/2006/wordprocessingDrawing" xmlns:w10="urn:schemas-microsoft-com:office:word" xmlns:w="http://schemas.openxmlformats.org/wordprocessingml/2006/main" xmlns:w14="http://schemas.microsoft.com/office/word/2010/wordml" xmlns:w15="http://schemas.microsoft.com/office/word/2012/wordml" xmlns:w16cex="http://schemas.microsoft.com/office/word/2018/wordml/cex" xmlns:w16cid="http://schemas.microsoft.com/office/word/2016/wordml/cid" xmlns:w16="http://schemas.microsoft.com/office/word/2018/wordml" xmlns:w16sdtdh="http://schemas.microsoft.com/office/word/2020/wordml/sdtdatahash" xmlns:w16se="http://schemas.microsoft.com/office/word/2015/wordml/symex" xmlns:wpg="http://schemas.microsoft.com/office/word/2010/wordprocessingGroup" xmlns:wpi="http://schemas.microsoft.com/office/word/2010/wordprocessingInk" xmlns:wne="http://schemas.microsoft.com/office/word/2006/wordml" xmlns:wps="http://schemas.microsoft.com/office/word/2010/wordprocessingShape" mc:Ignorable="w14 w15 w16se w16cid w16 w16cex w16sdtdh wp14">
+<w:ftr xmlns:wpc="http://schemas.microsoft.com/office/word/2010/wordprocessingCanvas" xmlns:cx="http://schemas.microsoft.com/office/drawing/2014/chartex" xmlns:cx1="http://schemas.microsoft.com/office/drawing/2015/9/8/chartex" xmlns:cx2="http://schemas.microsoft.com/office/drawing/2015/10/21/chartex" xmlns:cx3="http://schemas.microsoft.com/office/drawing/2016/5/9/chartex" xmlns:cx4="http://schemas.microsoft.com/office/drawing/2016/5/10/chartex" xmlns:cx5="http://schemas.microsoft.com/office/drawing/2016/5/11/chartex" xmlns:cx6="http://schemas.microsoft.com/office/drawing/2016/5/12/chartex" xmlns:cx7="http://schemas.microsoft.com/office/drawing/2016/5/13/chartex" xmlns:cx8="http://schemas.microsoft.com/office/drawing/2016/5/14/chartex" xmlns:mc="http://schemas.openxmlformats.org/markup-compatibility/2006" xmlns:aink="http://schemas.microsoft.com/office/drawing/2016/ink" xmlns:am3d="http://schemas.microsoft.com/office/drawing/2017/model3d" xmlns:o="urn:schemas-microsoft-com:office:office" xmlns:oel="http://schemas.microsoft.com/office/2019/extlst" xmlns:r="http://schemas.openxmlformats.org/officeDocument/2006/relationships" xmlns:m="http://schemas.openxmlformats.org/officeDocument/2006/math" xmlns:v="urn:schemas-microsoft-com:vml" xmlns:wp14="http://schemas.microsoft.com/office/word/2010/wordprocessingDrawing" xmlns:wp="http://schemas.openxmlformats.org/drawingml/2006/wordprocessingDrawing" xmlns:w10="urn:schemas-microsoft-com:office:word" xmlns:w="http://schemas.openxmlformats.org/wordprocessingml/2006/main" xmlns:w14="http://schemas.microsoft.com/office/word/2010/wordml" xmlns:w15="http://schemas.microsoft.com/office/word/2012/wordml" xmlns:w16cex="http://schemas.microsoft.com/office/word/2018/wordml/cex" xmlns:w16cid="http://schemas.microsoft.com/office/word/2016/wordml/cid" xmlns:w16="http://schemas.microsoft.com/office/word/2018/wordml" xmlns:w16sdtdh="http://schemas.microsoft.com/office/word/2020/wordml/sdtdatahash" xmlns:w16se="http://schemas.microsoft.com/office/word/2015/wordml/symex" xmlns:wpg="http://schemas.microsoft.com/office/word/2010/wordprocessingGroup" xmlns:wpi="http://schemas.microsoft.com/office/word/2010/wordprocessingInk" xmlns:wne="http://schemas.microsoft.com/office/word/2006/wordml" xmlns:wps="http://schemas.microsoft.com/office/word/2010/wordprocessingShape" mc:Ignorable="w14 w15 w16se w16cid w16 w16cex w16sdtdh wp14">
   <w:p>
     <w:pPr>
       <w:pStyle w:val="Footer"/>
@@ -19742,7 +19670,7 @@
 </file>
 
 <file path=word/footnotes.xml><?xml version="1.0" encoding="utf-8"?>
-<w:footnotes xmlns:wpc="http://schemas.microsoft.com/office/word/2010/wordprocessingCanvas" xmlns:cx="http://schemas.microsoft.com/office/drawing/2014/chartex" xmlns:cx1="http://schemas.microsoft.com/office/drawing/2015/9/8/chartex" xmlns:cx2="http://schemas.microsoft.com/office/drawing/2015/10/21/chartex" xmlns:cx3="http://schemas.microsoft.com/office/drawing/2016/5/9/chartex" xmlns:cx4="http://schemas.microsoft.com/office/drawing/2016/5/10/chartex" xmlns:cx5="http://schemas.microsoft.com/office/drawing/2016/5/11/chartex" xmlns:cx6="http://schemas.microsoft.com/office/drawing/2016/5/12/chartex" xmlns:cx7="http://schemas.microsoft.com/office/drawing/2016/5/13/chartex" xmlns:cx8="http://schemas.microsoft.com/office/drawing/2016/5/14/chartex" xmlns:mc="http://schemas.openxmlformats.org/markup-compatibility/2006" xmlns:aink="http://schemas.microsoft.com/office/drawing/2016/ink" xmlns:am3d="http://schemas.microsoft.com/office/drawing/2017/model3d" xmlns:o="urn:schemas-microsoft-com:office:office" xmlns:r="http://schemas.openxmlformats.org/officeDocument/2006/relationships" xmlns:m="http://schemas.openxmlformats.org/officeDocument/2006/math" xmlns:v="urn:schemas-microsoft-com:vml" xmlns:wp14="http://schemas.microsoft.com/office/word/2010/wordprocessingDrawing" xmlns:wp="http://schemas.openxmlformats.org/drawingml/2006/wordprocessingDrawing" xmlns:w10="urn:schemas-microsoft-com:office:word" xmlns:w="http://schemas.openxmlformats.org/wordprocessingml/2006/main" xmlns:w14="http://schemas.microsoft.com/office/word/2010/wordml" xmlns:w15="http://schemas.microsoft.com/office/word/2012/wordml" xmlns:w16cex="http://schemas.microsoft.com/office/word/2018/wordml/cex" xmlns:w16cid="http://schemas.microsoft.com/office/word/2016/wordml/cid" xmlns:w16="http://schemas.microsoft.com/office/word/2018/wordml" xmlns:w16sdtdh="http://schemas.microsoft.com/office/word/2020/wordml/sdtdatahash" xmlns:w16se="http://schemas.microsoft.com/office/word/2015/wordml/symex" xmlns:wpg="http://schemas.microsoft.com/office/word/2010/wordprocessingGroup" xmlns:wpi="http://schemas.microsoft.com/office/word/2010/wordprocessingInk" xmlns:wne="http://schemas.microsoft.com/office/word/2006/wordml" xmlns:wps="http://schemas.microsoft.com/office/word/2010/wordprocessingShape" mc:Ignorable="w14 w15 w16se w16cid w16 w16cex w16sdtdh wp14">
+<w:footnotes xmlns:wpc="http://schemas.microsoft.com/office/word/2010/wordprocessingCanvas" xmlns:cx="http://schemas.microsoft.com/office/drawing/2014/chartex" xmlns:cx1="http://schemas.microsoft.com/office/drawing/2015/9/8/chartex" xmlns:cx2="http://schemas.microsoft.com/office/drawing/2015/10/21/chartex" xmlns:cx3="http://schemas.microsoft.com/office/drawing/2016/5/9/chartex" xmlns:cx4="http://schemas.microsoft.com/office/drawing/2016/5/10/chartex" xmlns:cx5="http://schemas.microsoft.com/office/drawing/2016/5/11/chartex" xmlns:cx6="http://schemas.microsoft.com/office/drawing/2016/5/12/chartex" xmlns:cx7="http://schemas.microsoft.com/office/drawing/2016/5/13/chartex" xmlns:cx8="http://schemas.microsoft.com/office/drawing/2016/5/14/chartex" xmlns:mc="http://schemas.openxmlformats.org/markup-compatibility/2006" xmlns:aink="http://schemas.microsoft.com/office/drawing/2016/ink" xmlns:am3d="http://schemas.microsoft.com/office/drawing/2017/model3d" xmlns:o="urn:schemas-microsoft-com:office:office" xmlns:oel="http://schemas.microsoft.com/office/2019/extlst" xmlns:r="http://schemas.openxmlformats.org/officeDocument/2006/relationships" xmlns:m="http://schemas.openxmlformats.org/officeDocument/2006/math" xmlns:v="urn:schemas-microsoft-com:vml" xmlns:wp14="http://schemas.microsoft.com/office/word/2010/wordprocessingDrawing" xmlns:wp="http://schemas.openxmlformats.org/drawingml/2006/wordprocessingDrawing" xmlns:w10="urn:schemas-microsoft-com:office:word" xmlns:w="http://schemas.openxmlformats.org/wordprocessingml/2006/main" xmlns:w14="http://schemas.microsoft.com/office/word/2010/wordml" xmlns:w15="http://schemas.microsoft.com/office/word/2012/wordml" xmlns:w16cex="http://schemas.microsoft.com/office/word/2018/wordml/cex" xmlns:w16cid="http://schemas.microsoft.com/office/word/2016/wordml/cid" xmlns:w16="http://schemas.microsoft.com/office/word/2018/wordml" xmlns:w16sdtdh="http://schemas.microsoft.com/office/word/2020/wordml/sdtdatahash" xmlns:w16se="http://schemas.microsoft.com/office/word/2015/wordml/symex" xmlns:wpg="http://schemas.microsoft.com/office/word/2010/wordprocessingGroup" xmlns:wpi="http://schemas.microsoft.com/office/word/2010/wordprocessingInk" xmlns:wne="http://schemas.microsoft.com/office/word/2006/wordml" xmlns:wps="http://schemas.microsoft.com/office/word/2010/wordprocessingShape" mc:Ignorable="w14 w15 w16se w16cid w16 w16cex w16sdtdh wp14">
   <w:footnote w:type="separator" w:id="-1">
     <w:p>
       <w:r>
@@ -19761,8 +19689,120 @@
 </file>
 
 <file path=word/numbering.xml><?xml version="1.0" encoding="utf-8"?>
-<w:numbering xmlns:wpc="http://schemas.microsoft.com/office/word/2010/wordprocessingCanvas" xmlns:cx="http://schemas.microsoft.com/office/drawing/2014/chartex" xmlns:cx1="http://schemas.microsoft.com/office/drawing/2015/9/8/chartex" xmlns:cx2="http://schemas.microsoft.com/office/drawing/2015/10/21/chartex" xmlns:cx3="http://schemas.microsoft.com/office/drawing/2016/5/9/chartex" xmlns:cx4="http://schemas.microsoft.com/office/drawing/2016/5/10/chartex" xmlns:cx5="http://schemas.microsoft.com/office/drawing/2016/5/11/chartex" xmlns:cx6="http://schemas.microsoft.com/office/drawing/2016/5/12/chartex" xmlns:cx7="http://schemas.microsoft.com/office/drawing/2016/5/13/chartex" xmlns:cx8="http://schemas.microsoft.com/office/drawing/2016/5/14/chartex" xmlns:mc="http://schemas.openxmlformats.org/markup-compatibility/2006" xmlns:aink="http://schemas.microsoft.com/office/drawing/2016/ink" xmlns:am3d="http://schemas.microsoft.com/office/drawing/2017/model3d" xmlns:o="urn:schemas-microsoft-com:office:office" xmlns:r="http://schemas.openxmlformats.org/officeDocument/2006/relationships" xmlns:m="http://schemas.openxmlformats.org/officeDocument/2006/math" xmlns:v="urn:schemas-microsoft-com:vml" xmlns:wp14="http://schemas.microsoft.com/office/word/2010/wordprocessingDrawing" xmlns:wp="http://schemas.openxmlformats.org/drawingml/2006/wordprocessingDrawing" xmlns:w10="urn:schemas-microsoft-com:office:word" xmlns:w="http://schemas.openxmlformats.org/wordprocessingml/2006/main" xmlns:w14="http://schemas.microsoft.com/office/word/2010/wordml" xmlns:w15="http://schemas.microsoft.com/office/word/2012/wordml" xmlns:w16cex="http://schemas.microsoft.com/office/word/2018/wordml/cex" xmlns:w16cid="http://schemas.microsoft.com/office/word/2016/wordml/cid" xmlns:w16="http://schemas.microsoft.com/office/word/2018/wordml" xmlns:w16sdtdh="http://schemas.microsoft.com/office/word/2020/wordml/sdtdatahash" xmlns:w16se="http://schemas.microsoft.com/office/word/2015/wordml/symex" xmlns:wpg="http://schemas.microsoft.com/office/word/2010/wordprocessingGroup" xmlns:wpi="http://schemas.microsoft.com/office/word/2010/wordprocessingInk" xmlns:wne="http://schemas.microsoft.com/office/word/2006/wordml" xmlns:wps="http://schemas.microsoft.com/office/word/2010/wordprocessingShape" mc:Ignorable="w14 w15 w16se w16cid w16 w16cex w16sdtdh wp14">
+<w:numbering xmlns:wpc="http://schemas.microsoft.com/office/word/2010/wordprocessingCanvas" xmlns:cx="http://schemas.microsoft.com/office/drawing/2014/chartex" xmlns:cx1="http://schemas.microsoft.com/office/drawing/2015/9/8/chartex" xmlns:cx2="http://schemas.microsoft.com/office/drawing/2015/10/21/chartex" xmlns:cx3="http://schemas.microsoft.com/office/drawing/2016/5/9/chartex" xmlns:cx4="http://schemas.microsoft.com/office/drawing/2016/5/10/chartex" xmlns:cx5="http://schemas.microsoft.com/office/drawing/2016/5/11/chartex" xmlns:cx6="http://schemas.microsoft.com/office/drawing/2016/5/12/chartex" xmlns:cx7="http://schemas.microsoft.com/office/drawing/2016/5/13/chartex" xmlns:cx8="http://schemas.microsoft.com/office/drawing/2016/5/14/chartex" xmlns:mc="http://schemas.openxmlformats.org/markup-compatibility/2006" xmlns:aink="http://schemas.microsoft.com/office/drawing/2016/ink" xmlns:am3d="http://schemas.microsoft.com/office/drawing/2017/model3d" xmlns:o="urn:schemas-microsoft-com:office:office" xmlns:oel="http://schemas.microsoft.com/office/2019/extlst" xmlns:r="http://schemas.openxmlformats.org/officeDocument/2006/relationships" xmlns:m="http://schemas.openxmlformats.org/officeDocument/2006/math" xmlns:v="urn:schemas-microsoft-com:vml" xmlns:wp14="http://schemas.microsoft.com/office/word/2010/wordprocessingDrawing" xmlns:wp="http://schemas.openxmlformats.org/drawingml/2006/wordprocessingDrawing" xmlns:w10="urn:schemas-microsoft-com:office:word" xmlns:w="http://schemas.openxmlformats.org/wordprocessingml/2006/main" xmlns:w14="http://schemas.microsoft.com/office/word/2010/wordml" xmlns:w15="http://schemas.microsoft.com/office/word/2012/wordml" xmlns:w16cex="http://schemas.microsoft.com/office/word/2018/wordml/cex" xmlns:w16cid="http://schemas.microsoft.com/office/word/2016/wordml/cid" xmlns:w16="http://schemas.microsoft.com/office/word/2018/wordml" xmlns:w16sdtdh="http://schemas.microsoft.com/office/word/2020/wordml/sdtdatahash" xmlns:w16se="http://schemas.microsoft.com/office/word/2015/wordml/symex" xmlns:wpg="http://schemas.microsoft.com/office/word/2010/wordprocessingGroup" xmlns:wpi="http://schemas.microsoft.com/office/word/2010/wordprocessingInk" xmlns:wne="http://schemas.microsoft.com/office/word/2006/wordml" xmlns:wps="http://schemas.microsoft.com/office/word/2010/wordprocessingShape" mc:Ignorable="w14 w15 w16se w16cid w16 w16cex w16sdtdh wp14">
   <w:abstractNum w:abstractNumId="0" w15:restartNumberingAfterBreak="0">
+    <w:nsid w:val="062C77AE"/>
+    <w:multiLevelType w:val="hybridMultilevel"/>
+    <w:tmpl w:val="1940EB2A"/>
+    <w:lvl w:ilvl="0" w:tplc="87344F28">
+      <w:numFmt w:val="bullet"/>
+      <w:lvlText w:val="-"/>
+      <w:lvlJc w:val="left"/>
+      <w:pPr>
+        <w:ind w:left="720" w:hanging="360"/>
+      </w:pPr>
+      <w:rPr>
+        <w:rFonts w:ascii="Times New Roman" w:eastAsia="Times New Roman" w:hAnsi="Times New Roman" w:cs="Times New Roman" w:hint="default"/>
+      </w:rPr>
+    </w:lvl>
+    <w:lvl w:ilvl="1" w:tplc="04090003" w:tentative="1">
+      <w:start w:val="1"/>
+      <w:numFmt w:val="bullet"/>
+      <w:lvlText w:val="o"/>
+      <w:lvlJc w:val="left"/>
+      <w:pPr>
+        <w:ind w:left="1440" w:hanging="360"/>
+      </w:pPr>
+      <w:rPr>
+        <w:rFonts w:ascii="Courier New" w:hAnsi="Courier New" w:cs="Courier New" w:hint="default"/>
+      </w:rPr>
+    </w:lvl>
+    <w:lvl w:ilvl="2" w:tplc="04090005" w:tentative="1">
+      <w:start w:val="1"/>
+      <w:numFmt w:val="bullet"/>
+      <w:lvlText w:val=""/>
+      <w:lvlJc w:val="left"/>
+      <w:pPr>
+        <w:ind w:left="2160" w:hanging="360"/>
+      </w:pPr>
+      <w:rPr>
+        <w:rFonts w:ascii="Wingdings" w:hAnsi="Wingdings" w:hint="default"/>
+      </w:rPr>
+    </w:lvl>
+    <w:lvl w:ilvl="3" w:tplc="04090001" w:tentative="1">
+      <w:start w:val="1"/>
+      <w:numFmt w:val="bullet"/>
+      <w:lvlText w:val=""/>
+      <w:lvlJc w:val="left"/>
+      <w:pPr>
+        <w:ind w:left="2880" w:hanging="360"/>
+      </w:pPr>
+      <w:rPr>
+        <w:rFonts w:ascii="Symbol" w:hAnsi="Symbol" w:hint="default"/>
+      </w:rPr>
+    </w:lvl>
+    <w:lvl w:ilvl="4" w:tplc="04090003" w:tentative="1">
+      <w:start w:val="1"/>
+      <w:numFmt w:val="bullet"/>
+      <w:lvlText w:val="o"/>
+      <w:lvlJc w:val="left"/>
+      <w:pPr>
+        <w:ind w:left="3600" w:hanging="360"/>
+      </w:pPr>
+      <w:rPr>
+        <w:rFonts w:ascii="Courier New" w:hAnsi="Courier New" w:cs="Courier New" w:hint="default"/>
+      </w:rPr>
+    </w:lvl>
+    <w:lvl w:ilvl="5" w:tplc="04090005" w:tentative="1">
+      <w:start w:val="1"/>
+      <w:numFmt w:val="bullet"/>
+      <w:lvlText w:val=""/>
+      <w:lvlJc w:val="left"/>
+      <w:pPr>
+        <w:ind w:left="4320" w:hanging="360"/>
+      </w:pPr>
+      <w:rPr>
+        <w:rFonts w:ascii="Wingdings" w:hAnsi="Wingdings" w:hint="default"/>
+      </w:rPr>
+    </w:lvl>
+    <w:lvl w:ilvl="6" w:tplc="04090001" w:tentative="1">
+      <w:start w:val="1"/>
+      <w:numFmt w:val="bullet"/>
+      <w:lvlText w:val=""/>
+      <w:lvlJc w:val="left"/>
+      <w:pPr>
+        <w:ind w:left="5040" w:hanging="360"/>
+      </w:pPr>
+      <w:rPr>
+        <w:rFonts w:ascii="Symbol" w:hAnsi="Symbol" w:hint="default"/>
+      </w:rPr>
+    </w:lvl>
+    <w:lvl w:ilvl="7" w:tplc="04090003" w:tentative="1">
+      <w:start w:val="1"/>
+      <w:numFmt w:val="bullet"/>
+      <w:lvlText w:val="o"/>
+      <w:lvlJc w:val="left"/>
+      <w:pPr>
+        <w:ind w:left="5760" w:hanging="360"/>
+      </w:pPr>
+      <w:rPr>
+        <w:rFonts w:ascii="Courier New" w:hAnsi="Courier New" w:cs="Courier New" w:hint="default"/>
+      </w:rPr>
+    </w:lvl>
+    <w:lvl w:ilvl="8" w:tplc="04090005" w:tentative="1">
+      <w:start w:val="1"/>
+      <w:numFmt w:val="bullet"/>
+      <w:lvlText w:val=""/>
+      <w:lvlJc w:val="left"/>
+      <w:pPr>
+        <w:ind w:left="6480" w:hanging="360"/>
+      </w:pPr>
+      <w:rPr>
+        <w:rFonts w:ascii="Wingdings" w:hAnsi="Wingdings" w:hint="default"/>
+      </w:rPr>
+    </w:lvl>
+  </w:abstractNum>
+  <w:abstractNum w:abstractNumId="1" w15:restartNumberingAfterBreak="0">
     <w:nsid w:val="17E56207"/>
     <w:multiLevelType w:val="hybridMultilevel"/>
     <w:tmpl w:val="DA767F30"/>
@@ -19874,7 +19914,7 @@
       </w:rPr>
     </w:lvl>
   </w:abstractNum>
-  <w:abstractNum w:abstractNumId="1" w15:restartNumberingAfterBreak="0">
+  <w:abstractNum w:abstractNumId="2" w15:restartNumberingAfterBreak="0">
     <w:nsid w:val="315E11A5"/>
     <w:multiLevelType w:val="hybridMultilevel"/>
     <w:tmpl w:val="01D23096"/>
@@ -19986,7 +20026,7 @@
       </w:rPr>
     </w:lvl>
   </w:abstractNum>
-  <w:abstractNum w:abstractNumId="2" w15:restartNumberingAfterBreak="0">
+  <w:abstractNum w:abstractNumId="3" w15:restartNumberingAfterBreak="0">
     <w:nsid w:val="4ADE7C99"/>
     <w:multiLevelType w:val="hybridMultilevel"/>
     <w:tmpl w:val="A796950C"/>
@@ -20098,7 +20138,7 @@
       </w:rPr>
     </w:lvl>
   </w:abstractNum>
-  <w:abstractNum w:abstractNumId="3" w15:restartNumberingAfterBreak="0">
+  <w:abstractNum w:abstractNumId="4" w15:restartNumberingAfterBreak="0">
     <w:nsid w:val="4E502538"/>
     <w:multiLevelType w:val="hybridMultilevel"/>
     <w:tmpl w:val="DD28E42A"/>
@@ -20210,7 +20250,7 @@
       </w:rPr>
     </w:lvl>
   </w:abstractNum>
-  <w:abstractNum w:abstractNumId="4" w15:restartNumberingAfterBreak="0">
+  <w:abstractNum w:abstractNumId="5" w15:restartNumberingAfterBreak="0">
     <w:nsid w:val="5EAF28DB"/>
     <w:multiLevelType w:val="hybridMultilevel"/>
     <w:tmpl w:val="F6108B02"/>
@@ -20322,7 +20362,7 @@
       </w:rPr>
     </w:lvl>
   </w:abstractNum>
-  <w:abstractNum w:abstractNumId="5" w15:restartNumberingAfterBreak="0">
+  <w:abstractNum w:abstractNumId="6" w15:restartNumberingAfterBreak="0">
     <w:nsid w:val="7BBD6230"/>
     <w:multiLevelType w:val="hybridMultilevel"/>
     <w:tmpl w:val="AB6284A4"/>
@@ -20434,7 +20474,7 @@
       </w:rPr>
     </w:lvl>
   </w:abstractNum>
-  <w:abstractNum w:abstractNumId="6" w15:restartNumberingAfterBreak="0">
+  <w:abstractNum w:abstractNumId="7" w15:restartNumberingAfterBreak="0">
     <w:nsid w:val="7ECD48BF"/>
     <w:multiLevelType w:val="hybridMultilevel"/>
     <w:tmpl w:val="262E3098"/>
@@ -20547,25 +20587,28 @@
     </w:lvl>
   </w:abstractNum>
   <w:num w:numId="1" w16cid:durableId="524445285">
+    <w:abstractNumId w:val="5"/>
+  </w:num>
+  <w:num w:numId="2" w16cid:durableId="1901402928">
+    <w:abstractNumId w:val="1"/>
+  </w:num>
+  <w:num w:numId="3" w16cid:durableId="155417966">
     <w:abstractNumId w:val="4"/>
   </w:num>
-  <w:num w:numId="2" w16cid:durableId="1901402928">
-    <w:abstractNumId w:val="0"/>
+  <w:num w:numId="4" w16cid:durableId="1876769245">
+    <w:abstractNumId w:val="2"/>
   </w:num>
-  <w:num w:numId="3" w16cid:durableId="155417966">
+  <w:num w:numId="5" w16cid:durableId="99419457">
+    <w:abstractNumId w:val="7"/>
+  </w:num>
+  <w:num w:numId="6" w16cid:durableId="1267956632">
+    <w:abstractNumId w:val="6"/>
+  </w:num>
+  <w:num w:numId="7" w16cid:durableId="1246647875">
     <w:abstractNumId w:val="3"/>
   </w:num>
-  <w:num w:numId="4" w16cid:durableId="1876769245">
-    <w:abstractNumId w:val="1"/>
-  </w:num>
-  <w:num w:numId="5" w16cid:durableId="99419457">
-    <w:abstractNumId w:val="6"/>
-  </w:num>
-  <w:num w:numId="6" w16cid:durableId="1267956632">
-    <w:abstractNumId w:val="5"/>
-  </w:num>
-  <w:num w:numId="7" w16cid:durableId="1246647875">
-    <w:abstractNumId w:val="2"/>
+  <w:num w:numId="8" w16cid:durableId="1048527784">
+    <w:abstractNumId w:val="0"/>
   </w:num>
 </w:numbering>
 </file>

--- a/photo thuc tap tot nghiep/1-NhatKyThucTap.docx
+++ b/photo thuc tap tot nghiep/1-NhatKyThucTap.docx
@@ -4344,6 +4344,9 @@
               <w:widowControl w:val="0"/>
               <w:spacing w:before="120"/>
             </w:pPr>
+            <w:r>
+              <w:t>-Export database mongoDB ra file Json phục vụ cho mục đích backup dữ liệu</w:t>
+            </w:r>
           </w:p>
         </w:tc>
         <w:tc>
@@ -4748,6 +4751,9 @@
               <w:widowControl w:val="0"/>
               <w:spacing w:before="120"/>
             </w:pPr>
+            <w:r>
+              <w:t>-Xây dựng module comment. Tạo API, kết nối đến database</w:t>
+            </w:r>
           </w:p>
         </w:tc>
         <w:tc>
@@ -5152,6 +5158,9 @@
               <w:widowControl w:val="0"/>
               <w:spacing w:before="120"/>
             </w:pPr>
+            <w:r>
+              <w:t>-Hướng dẫn Front End cách sử dụng API GraphQL</w:t>
+            </w:r>
           </w:p>
         </w:tc>
         <w:tc>
@@ -5562,6 +5571,9 @@
               <w:widowControl w:val="0"/>
               <w:spacing w:before="120"/>
             </w:pPr>
+            <w:r>
+              <w:t>-Bổ sung chức năng đăng nhập bằng SĐT sử dụng firebase</w:t>
+            </w:r>
           </w:p>
         </w:tc>
         <w:tc>
@@ -19803,6 +19815,118 @@
     </w:lvl>
   </w:abstractNum>
   <w:abstractNum w:abstractNumId="1" w15:restartNumberingAfterBreak="0">
+    <w:nsid w:val="0A2B3F21"/>
+    <w:multiLevelType w:val="hybridMultilevel"/>
+    <w:tmpl w:val="40DC9DA0"/>
+    <w:lvl w:ilvl="0" w:tplc="A44C8BB6">
+      <w:numFmt w:val="bullet"/>
+      <w:lvlText w:val="-"/>
+      <w:lvlJc w:val="left"/>
+      <w:pPr>
+        <w:ind w:left="720" w:hanging="360"/>
+      </w:pPr>
+      <w:rPr>
+        <w:rFonts w:ascii="Times New Roman" w:eastAsia="Times New Roman" w:hAnsi="Times New Roman" w:cs="Times New Roman" w:hint="default"/>
+      </w:rPr>
+    </w:lvl>
+    <w:lvl w:ilvl="1" w:tplc="04090003" w:tentative="1">
+      <w:start w:val="1"/>
+      <w:numFmt w:val="bullet"/>
+      <w:lvlText w:val="o"/>
+      <w:lvlJc w:val="left"/>
+      <w:pPr>
+        <w:ind w:left="1440" w:hanging="360"/>
+      </w:pPr>
+      <w:rPr>
+        <w:rFonts w:ascii="Courier New" w:hAnsi="Courier New" w:cs="Courier New" w:hint="default"/>
+      </w:rPr>
+    </w:lvl>
+    <w:lvl w:ilvl="2" w:tplc="04090005" w:tentative="1">
+      <w:start w:val="1"/>
+      <w:numFmt w:val="bullet"/>
+      <w:lvlText w:val=""/>
+      <w:lvlJc w:val="left"/>
+      <w:pPr>
+        <w:ind w:left="2160" w:hanging="360"/>
+      </w:pPr>
+      <w:rPr>
+        <w:rFonts w:ascii="Wingdings" w:hAnsi="Wingdings" w:hint="default"/>
+      </w:rPr>
+    </w:lvl>
+    <w:lvl w:ilvl="3" w:tplc="04090001" w:tentative="1">
+      <w:start w:val="1"/>
+      <w:numFmt w:val="bullet"/>
+      <w:lvlText w:val=""/>
+      <w:lvlJc w:val="left"/>
+      <w:pPr>
+        <w:ind w:left="2880" w:hanging="360"/>
+      </w:pPr>
+      <w:rPr>
+        <w:rFonts w:ascii="Symbol" w:hAnsi="Symbol" w:hint="default"/>
+      </w:rPr>
+    </w:lvl>
+    <w:lvl w:ilvl="4" w:tplc="04090003" w:tentative="1">
+      <w:start w:val="1"/>
+      <w:numFmt w:val="bullet"/>
+      <w:lvlText w:val="o"/>
+      <w:lvlJc w:val="left"/>
+      <w:pPr>
+        <w:ind w:left="3600" w:hanging="360"/>
+      </w:pPr>
+      <w:rPr>
+        <w:rFonts w:ascii="Courier New" w:hAnsi="Courier New" w:cs="Courier New" w:hint="default"/>
+      </w:rPr>
+    </w:lvl>
+    <w:lvl w:ilvl="5" w:tplc="04090005" w:tentative="1">
+      <w:start w:val="1"/>
+      <w:numFmt w:val="bullet"/>
+      <w:lvlText w:val=""/>
+      <w:lvlJc w:val="left"/>
+      <w:pPr>
+        <w:ind w:left="4320" w:hanging="360"/>
+      </w:pPr>
+      <w:rPr>
+        <w:rFonts w:ascii="Wingdings" w:hAnsi="Wingdings" w:hint="default"/>
+      </w:rPr>
+    </w:lvl>
+    <w:lvl w:ilvl="6" w:tplc="04090001" w:tentative="1">
+      <w:start w:val="1"/>
+      <w:numFmt w:val="bullet"/>
+      <w:lvlText w:val=""/>
+      <w:lvlJc w:val="left"/>
+      <w:pPr>
+        <w:ind w:left="5040" w:hanging="360"/>
+      </w:pPr>
+      <w:rPr>
+        <w:rFonts w:ascii="Symbol" w:hAnsi="Symbol" w:hint="default"/>
+      </w:rPr>
+    </w:lvl>
+    <w:lvl w:ilvl="7" w:tplc="04090003" w:tentative="1">
+      <w:start w:val="1"/>
+      <w:numFmt w:val="bullet"/>
+      <w:lvlText w:val="o"/>
+      <w:lvlJc w:val="left"/>
+      <w:pPr>
+        <w:ind w:left="5760" w:hanging="360"/>
+      </w:pPr>
+      <w:rPr>
+        <w:rFonts w:ascii="Courier New" w:hAnsi="Courier New" w:cs="Courier New" w:hint="default"/>
+      </w:rPr>
+    </w:lvl>
+    <w:lvl w:ilvl="8" w:tplc="04090005" w:tentative="1">
+      <w:start w:val="1"/>
+      <w:numFmt w:val="bullet"/>
+      <w:lvlText w:val=""/>
+      <w:lvlJc w:val="left"/>
+      <w:pPr>
+        <w:ind w:left="6480" w:hanging="360"/>
+      </w:pPr>
+      <w:rPr>
+        <w:rFonts w:ascii="Wingdings" w:hAnsi="Wingdings" w:hint="default"/>
+      </w:rPr>
+    </w:lvl>
+  </w:abstractNum>
+  <w:abstractNum w:abstractNumId="2" w15:restartNumberingAfterBreak="0">
     <w:nsid w:val="17E56207"/>
     <w:multiLevelType w:val="hybridMultilevel"/>
     <w:tmpl w:val="DA767F30"/>
@@ -19914,7 +20038,7 @@
       </w:rPr>
     </w:lvl>
   </w:abstractNum>
-  <w:abstractNum w:abstractNumId="2" w15:restartNumberingAfterBreak="0">
+  <w:abstractNum w:abstractNumId="3" w15:restartNumberingAfterBreak="0">
     <w:nsid w:val="315E11A5"/>
     <w:multiLevelType w:val="hybridMultilevel"/>
     <w:tmpl w:val="01D23096"/>
@@ -20026,7 +20150,119 @@
       </w:rPr>
     </w:lvl>
   </w:abstractNum>
-  <w:abstractNum w:abstractNumId="3" w15:restartNumberingAfterBreak="0">
+  <w:abstractNum w:abstractNumId="4" w15:restartNumberingAfterBreak="0">
+    <w:nsid w:val="44901495"/>
+    <w:multiLevelType w:val="hybridMultilevel"/>
+    <w:tmpl w:val="47A01BE4"/>
+    <w:lvl w:ilvl="0" w:tplc="0BECD44E">
+      <w:numFmt w:val="bullet"/>
+      <w:lvlText w:val="-"/>
+      <w:lvlJc w:val="left"/>
+      <w:pPr>
+        <w:ind w:left="720" w:hanging="360"/>
+      </w:pPr>
+      <w:rPr>
+        <w:rFonts w:ascii="Times New Roman" w:eastAsia="Times New Roman" w:hAnsi="Times New Roman" w:cs="Times New Roman" w:hint="default"/>
+      </w:rPr>
+    </w:lvl>
+    <w:lvl w:ilvl="1" w:tplc="04090003" w:tentative="1">
+      <w:start w:val="1"/>
+      <w:numFmt w:val="bullet"/>
+      <w:lvlText w:val="o"/>
+      <w:lvlJc w:val="left"/>
+      <w:pPr>
+        <w:ind w:left="1440" w:hanging="360"/>
+      </w:pPr>
+      <w:rPr>
+        <w:rFonts w:ascii="Courier New" w:hAnsi="Courier New" w:cs="Courier New" w:hint="default"/>
+      </w:rPr>
+    </w:lvl>
+    <w:lvl w:ilvl="2" w:tplc="04090005" w:tentative="1">
+      <w:start w:val="1"/>
+      <w:numFmt w:val="bullet"/>
+      <w:lvlText w:val=""/>
+      <w:lvlJc w:val="left"/>
+      <w:pPr>
+        <w:ind w:left="2160" w:hanging="360"/>
+      </w:pPr>
+      <w:rPr>
+        <w:rFonts w:ascii="Wingdings" w:hAnsi="Wingdings" w:hint="default"/>
+      </w:rPr>
+    </w:lvl>
+    <w:lvl w:ilvl="3" w:tplc="04090001" w:tentative="1">
+      <w:start w:val="1"/>
+      <w:numFmt w:val="bullet"/>
+      <w:lvlText w:val=""/>
+      <w:lvlJc w:val="left"/>
+      <w:pPr>
+        <w:ind w:left="2880" w:hanging="360"/>
+      </w:pPr>
+      <w:rPr>
+        <w:rFonts w:ascii="Symbol" w:hAnsi="Symbol" w:hint="default"/>
+      </w:rPr>
+    </w:lvl>
+    <w:lvl w:ilvl="4" w:tplc="04090003" w:tentative="1">
+      <w:start w:val="1"/>
+      <w:numFmt w:val="bullet"/>
+      <w:lvlText w:val="o"/>
+      <w:lvlJc w:val="left"/>
+      <w:pPr>
+        <w:ind w:left="3600" w:hanging="360"/>
+      </w:pPr>
+      <w:rPr>
+        <w:rFonts w:ascii="Courier New" w:hAnsi="Courier New" w:cs="Courier New" w:hint="default"/>
+      </w:rPr>
+    </w:lvl>
+    <w:lvl w:ilvl="5" w:tplc="04090005" w:tentative="1">
+      <w:start w:val="1"/>
+      <w:numFmt w:val="bullet"/>
+      <w:lvlText w:val=""/>
+      <w:lvlJc w:val="left"/>
+      <w:pPr>
+        <w:ind w:left="4320" w:hanging="360"/>
+      </w:pPr>
+      <w:rPr>
+        <w:rFonts w:ascii="Wingdings" w:hAnsi="Wingdings" w:hint="default"/>
+      </w:rPr>
+    </w:lvl>
+    <w:lvl w:ilvl="6" w:tplc="04090001" w:tentative="1">
+      <w:start w:val="1"/>
+      <w:numFmt w:val="bullet"/>
+      <w:lvlText w:val=""/>
+      <w:lvlJc w:val="left"/>
+      <w:pPr>
+        <w:ind w:left="5040" w:hanging="360"/>
+      </w:pPr>
+      <w:rPr>
+        <w:rFonts w:ascii="Symbol" w:hAnsi="Symbol" w:hint="default"/>
+      </w:rPr>
+    </w:lvl>
+    <w:lvl w:ilvl="7" w:tplc="04090003" w:tentative="1">
+      <w:start w:val="1"/>
+      <w:numFmt w:val="bullet"/>
+      <w:lvlText w:val="o"/>
+      <w:lvlJc w:val="left"/>
+      <w:pPr>
+        <w:ind w:left="5760" w:hanging="360"/>
+      </w:pPr>
+      <w:rPr>
+        <w:rFonts w:ascii="Courier New" w:hAnsi="Courier New" w:cs="Courier New" w:hint="default"/>
+      </w:rPr>
+    </w:lvl>
+    <w:lvl w:ilvl="8" w:tplc="04090005" w:tentative="1">
+      <w:start w:val="1"/>
+      <w:numFmt w:val="bullet"/>
+      <w:lvlText w:val=""/>
+      <w:lvlJc w:val="left"/>
+      <w:pPr>
+        <w:ind w:left="6480" w:hanging="360"/>
+      </w:pPr>
+      <w:rPr>
+        <w:rFonts w:ascii="Wingdings" w:hAnsi="Wingdings" w:hint="default"/>
+      </w:rPr>
+    </w:lvl>
+  </w:abstractNum>
+  <w:abstractNum w:abstractNumId="5" w15:restartNumberingAfterBreak="0">
     <w:nsid w:val="4ADE7C99"/>
     <w:multiLevelType w:val="hybridMultilevel"/>
     <w:tmpl w:val="A796950C"/>
@@ -20138,7 +20374,7 @@
       </w:rPr>
     </w:lvl>
   </w:abstractNum>
-  <w:abstractNum w:abstractNumId="4" w15:restartNumberingAfterBreak="0">
+  <w:abstractNum w:abstractNumId="6" w15:restartNumberingAfterBreak="0">
     <w:nsid w:val="4E502538"/>
     <w:multiLevelType w:val="hybridMultilevel"/>
     <w:tmpl w:val="DD28E42A"/>
@@ -20250,7 +20486,7 @@
       </w:rPr>
     </w:lvl>
   </w:abstractNum>
-  <w:abstractNum w:abstractNumId="5" w15:restartNumberingAfterBreak="0">
+  <w:abstractNum w:abstractNumId="7" w15:restartNumberingAfterBreak="0">
     <w:nsid w:val="5EAF28DB"/>
     <w:multiLevelType w:val="hybridMultilevel"/>
     <w:tmpl w:val="F6108B02"/>
@@ -20362,7 +20598,7 @@
       </w:rPr>
     </w:lvl>
   </w:abstractNum>
-  <w:abstractNum w:abstractNumId="6" w15:restartNumberingAfterBreak="0">
+  <w:abstractNum w:abstractNumId="8" w15:restartNumberingAfterBreak="0">
     <w:nsid w:val="7BBD6230"/>
     <w:multiLevelType w:val="hybridMultilevel"/>
     <w:tmpl w:val="AB6284A4"/>
@@ -20474,7 +20710,7 @@
       </w:rPr>
     </w:lvl>
   </w:abstractNum>
-  <w:abstractNum w:abstractNumId="7" w15:restartNumberingAfterBreak="0">
+  <w:abstractNum w:abstractNumId="9" w15:restartNumberingAfterBreak="0">
     <w:nsid w:val="7ECD48BF"/>
     <w:multiLevelType w:val="hybridMultilevel"/>
     <w:tmpl w:val="262E3098"/>
@@ -20587,28 +20823,34 @@
     </w:lvl>
   </w:abstractNum>
   <w:num w:numId="1" w16cid:durableId="524445285">
-    <w:abstractNumId w:val="5"/>
+    <w:abstractNumId w:val="7"/>
   </w:num>
   <w:num w:numId="2" w16cid:durableId="1901402928">
-    <w:abstractNumId w:val="1"/>
+    <w:abstractNumId w:val="2"/>
   </w:num>
   <w:num w:numId="3" w16cid:durableId="155417966">
-    <w:abstractNumId w:val="4"/>
+    <w:abstractNumId w:val="6"/>
   </w:num>
   <w:num w:numId="4" w16cid:durableId="1876769245">
-    <w:abstractNumId w:val="2"/>
+    <w:abstractNumId w:val="3"/>
   </w:num>
   <w:num w:numId="5" w16cid:durableId="99419457">
-    <w:abstractNumId w:val="7"/>
+    <w:abstractNumId w:val="9"/>
   </w:num>
   <w:num w:numId="6" w16cid:durableId="1267956632">
-    <w:abstractNumId w:val="6"/>
+    <w:abstractNumId w:val="8"/>
   </w:num>
   <w:num w:numId="7" w16cid:durableId="1246647875">
-    <w:abstractNumId w:val="3"/>
+    <w:abstractNumId w:val="5"/>
   </w:num>
   <w:num w:numId="8" w16cid:durableId="1048527784">
     <w:abstractNumId w:val="0"/>
+  </w:num>
+  <w:num w:numId="9" w16cid:durableId="1508903634">
+    <w:abstractNumId w:val="1"/>
+  </w:num>
+  <w:num w:numId="10" w16cid:durableId="335619000">
+    <w:abstractNumId w:val="4"/>
   </w:num>
 </w:numbering>
 </file>

--- a/photo thuc tap tot nghiep/1-NhatKyThucTap.docx
+++ b/photo thuc tap tot nghiep/1-NhatKyThucTap.docx
@@ -4366,6 +4366,9 @@
               <w:widowControl w:val="0"/>
               <w:spacing w:before="120"/>
             </w:pPr>
+            <w:r>
+              <w:t>- Export thành công</w:t>
+            </w:r>
           </w:p>
         </w:tc>
         <w:tc>
@@ -4773,6 +4776,9 @@
               <w:widowControl w:val="0"/>
               <w:spacing w:before="120"/>
             </w:pPr>
+            <w:r>
+              <w:t>-Xây dựng thành công</w:t>
+            </w:r>
           </w:p>
         </w:tc>
         <w:tc>
@@ -5180,6 +5186,9 @@
               <w:widowControl w:val="0"/>
               <w:spacing w:before="120"/>
             </w:pPr>
+            <w:r>
+              <w:t>-Front End đã biết cách sử dụng cơ bản API</w:t>
+            </w:r>
           </w:p>
         </w:tc>
         <w:tc>
@@ -5593,6 +5602,9 @@
               <w:widowControl w:val="0"/>
               <w:spacing w:before="120"/>
             </w:pPr>
+            <w:r>
+              <w:t>- Đã thết lập được firebase cho hệ thống, chưa hoàn thiện chức năng đăng nhập</w:t>
+            </w:r>
           </w:p>
         </w:tc>
         <w:tc>
@@ -6226,6 +6238,9 @@
               <w:widowControl w:val="0"/>
               <w:spacing w:before="120"/>
             </w:pPr>
+            <w:r>
+              <w:t>-Viết unit test cho module Product</w:t>
+            </w:r>
           </w:p>
         </w:tc>
         <w:tc>
@@ -6245,6 +6260,9 @@
               <w:widowControl w:val="0"/>
               <w:spacing w:before="120"/>
             </w:pPr>
+            <w:r>
+              <w:t>-</w:t>
+            </w:r>
           </w:p>
         </w:tc>
         <w:tc>
@@ -6630,6 +6648,12 @@
               <w:widowControl w:val="0"/>
               <w:spacing w:before="120"/>
             </w:pPr>
+            <w:r>
+              <w:t xml:space="preserve">-Viết unit test cho module </w:t>
+            </w:r>
+            <w:r>
+              <w:t>User</w:t>
+            </w:r>
           </w:p>
         </w:tc>
         <w:tc>
@@ -7034,6 +7058,12 @@
               <w:widowControl w:val="0"/>
               <w:spacing w:before="120"/>
             </w:pPr>
+            <w:r>
+              <w:t xml:space="preserve">-Viết unit test cho module </w:t>
+            </w:r>
+            <w:r>
+              <w:t>Address</w:t>
+            </w:r>
           </w:p>
         </w:tc>
         <w:tc>
@@ -7438,6 +7468,12 @@
               <w:widowControl w:val="0"/>
               <w:spacing w:before="120"/>
             </w:pPr>
+            <w:r>
+              <w:t xml:space="preserve">-Viết unit test cho module </w:t>
+            </w:r>
+            <w:r>
+              <w:t>Order</w:t>
+            </w:r>
           </w:p>
         </w:tc>
         <w:tc>
@@ -7842,6 +7878,12 @@
               <w:widowControl w:val="0"/>
               <w:spacing w:before="120"/>
             </w:pPr>
+            <w:r>
+              <w:t xml:space="preserve">-Viết unit test cho module </w:t>
+            </w:r>
+            <w:r>
+              <w:t>Voucher</w:t>
+            </w:r>
           </w:p>
         </w:tc>
         <w:tc>
@@ -8252,6 +8294,12 @@
               <w:widowControl w:val="0"/>
               <w:spacing w:before="120"/>
             </w:pPr>
+            <w:r>
+              <w:t xml:space="preserve">-Viết unit test cho module </w:t>
+            </w:r>
+            <w:r>
+              <w:t>Comment</w:t>
+            </w:r>
           </w:p>
         </w:tc>
         <w:tc>
@@ -8904,6 +8952,9 @@
               <w:widowControl w:val="0"/>
               <w:spacing w:before="120"/>
             </w:pPr>
+            <w:r>
+              <w:t>-Add pagination for product</w:t>
+            </w:r>
           </w:p>
         </w:tc>
         <w:tc>
@@ -9308,6 +9359,12 @@
               <w:widowControl w:val="0"/>
               <w:spacing w:before="120"/>
             </w:pPr>
+            <w:r>
+              <w:t xml:space="preserve">-Add pagination for </w:t>
+            </w:r>
+            <w:r>
+              <w:t>category</w:t>
+            </w:r>
           </w:p>
         </w:tc>
         <w:tc>

--- a/photo thuc tap tot nghiep/1-NhatKyThucTap.docx
+++ b/photo thuc tap tot nghiep/1-NhatKyThucTap.docx
@@ -3644,6 +3644,9 @@
               <w:widowControl w:val="0"/>
               <w:spacing w:before="120"/>
             </w:pPr>
+            <w:r>
+              <w:t>0</w:t>
+            </w:r>
           </w:p>
         </w:tc>
         <w:tc>
@@ -4054,6 +4057,9 @@
               <w:widowControl w:val="0"/>
               <w:spacing w:before="120"/>
             </w:pPr>
+            <w:r>
+              <w:t>0</w:t>
+            </w:r>
           </w:p>
         </w:tc>
         <w:tc>
@@ -4464,6 +4470,9 @@
               <w:widowControl w:val="0"/>
               <w:spacing w:before="120"/>
             </w:pPr>
+            <w:r>
+              <w:t>0</w:t>
+            </w:r>
           </w:p>
         </w:tc>
         <w:tc>
@@ -4874,6 +4883,9 @@
               <w:widowControl w:val="0"/>
               <w:spacing w:before="120"/>
             </w:pPr>
+            <w:r>
+              <w:t>0</w:t>
+            </w:r>
           </w:p>
         </w:tc>
         <w:tc>
@@ -5284,6 +5296,9 @@
               <w:widowControl w:val="0"/>
               <w:spacing w:before="120"/>
             </w:pPr>
+            <w:r>
+              <w:t>0</w:t>
+            </w:r>
           </w:p>
         </w:tc>
         <w:tc>
@@ -5700,6 +5715,9 @@
             <w:pPr>
               <w:widowControl w:val="0"/>
             </w:pPr>
+            <w:r>
+              <w:t>0</w:t>
+            </w:r>
           </w:p>
         </w:tc>
         <w:tc>
@@ -6263,6 +6281,9 @@
             <w:r>
               <w:t>-</w:t>
             </w:r>
+            <w:r>
+              <w:t>Đã hoàn thành được 50%</w:t>
+            </w:r>
           </w:p>
         </w:tc>
         <w:tc>
@@ -6358,6 +6379,9 @@
               <w:widowControl w:val="0"/>
               <w:spacing w:before="120"/>
             </w:pPr>
+            <w:r>
+              <w:t>0</w:t>
+            </w:r>
           </w:p>
         </w:tc>
         <w:tc>
@@ -6649,10 +6673,7 @@
               <w:spacing w:before="120"/>
             </w:pPr>
             <w:r>
-              <w:t xml:space="preserve">-Viết unit test cho module </w:t>
-            </w:r>
-            <w:r>
-              <w:t>User</w:t>
+              <w:t>-Viết unit test cho module User</w:t>
             </w:r>
           </w:p>
         </w:tc>
@@ -6673,6 +6694,9 @@
               <w:widowControl w:val="0"/>
               <w:spacing w:before="120"/>
             </w:pPr>
+            <w:r>
+              <w:t>-Đã hoàn thành được 50%</w:t>
+            </w:r>
           </w:p>
         </w:tc>
         <w:tc>
@@ -6768,6 +6792,9 @@
               <w:widowControl w:val="0"/>
               <w:spacing w:before="120"/>
             </w:pPr>
+            <w:r>
+              <w:t>0</w:t>
+            </w:r>
           </w:p>
         </w:tc>
         <w:tc>
@@ -7059,10 +7086,7 @@
               <w:spacing w:before="120"/>
             </w:pPr>
             <w:r>
-              <w:t xml:space="preserve">-Viết unit test cho module </w:t>
-            </w:r>
-            <w:r>
-              <w:t>Address</w:t>
+              <w:t>-Viết unit test cho module Address</w:t>
             </w:r>
           </w:p>
         </w:tc>
@@ -7083,6 +7107,9 @@
               <w:widowControl w:val="0"/>
               <w:spacing w:before="120"/>
             </w:pPr>
+            <w:r>
+              <w:t>-Đã hoàn thành được 50%</w:t>
+            </w:r>
           </w:p>
         </w:tc>
         <w:tc>
@@ -7178,6 +7205,9 @@
               <w:widowControl w:val="0"/>
               <w:spacing w:before="120"/>
             </w:pPr>
+            <w:r>
+              <w:t>0</w:t>
+            </w:r>
           </w:p>
         </w:tc>
         <w:tc>
@@ -7469,10 +7499,7 @@
               <w:spacing w:before="120"/>
             </w:pPr>
             <w:r>
-              <w:t xml:space="preserve">-Viết unit test cho module </w:t>
-            </w:r>
-            <w:r>
-              <w:t>Order</w:t>
+              <w:t>-Viết unit test cho module Order</w:t>
             </w:r>
           </w:p>
         </w:tc>
@@ -7493,6 +7520,9 @@
               <w:widowControl w:val="0"/>
               <w:spacing w:before="120"/>
             </w:pPr>
+            <w:r>
+              <w:t>-Đã hoàn thành được 50%</w:t>
+            </w:r>
           </w:p>
         </w:tc>
         <w:tc>
@@ -7588,6 +7618,9 @@
               <w:widowControl w:val="0"/>
               <w:spacing w:before="120"/>
             </w:pPr>
+            <w:r>
+              <w:t>0</w:t>
+            </w:r>
           </w:p>
         </w:tc>
         <w:tc>
@@ -7879,10 +7912,7 @@
               <w:spacing w:before="120"/>
             </w:pPr>
             <w:r>
-              <w:t xml:space="preserve">-Viết unit test cho module </w:t>
-            </w:r>
-            <w:r>
-              <w:t>Voucher</w:t>
+              <w:t>-Viết unit test cho module Voucher</w:t>
             </w:r>
           </w:p>
         </w:tc>
@@ -7903,6 +7933,9 @@
               <w:widowControl w:val="0"/>
               <w:spacing w:before="120"/>
             </w:pPr>
+            <w:r>
+              <w:t>-Đã hoàn thành được 50%</w:t>
+            </w:r>
           </w:p>
         </w:tc>
         <w:tc>
@@ -7998,6 +8031,9 @@
               <w:widowControl w:val="0"/>
               <w:spacing w:before="120"/>
             </w:pPr>
+            <w:r>
+              <w:t>0</w:t>
+            </w:r>
           </w:p>
         </w:tc>
         <w:tc>
@@ -8295,10 +8331,7 @@
               <w:spacing w:before="120"/>
             </w:pPr>
             <w:r>
-              <w:t xml:space="preserve">-Viết unit test cho module </w:t>
-            </w:r>
-            <w:r>
-              <w:t>Comment</w:t>
+              <w:t>-Viết unit test cho module Comment</w:t>
             </w:r>
           </w:p>
         </w:tc>
@@ -8319,6 +8352,9 @@
               <w:widowControl w:val="0"/>
               <w:spacing w:before="120"/>
             </w:pPr>
+            <w:r>
+              <w:t>-Đã hoàn thành được 50%</w:t>
+            </w:r>
           </w:p>
         </w:tc>
         <w:tc>
@@ -8414,6 +8450,9 @@
             <w:pPr>
               <w:widowControl w:val="0"/>
             </w:pPr>
+            <w:r>
+              <w:t>0</w:t>
+            </w:r>
           </w:p>
         </w:tc>
         <w:tc>
@@ -8974,6 +9013,9 @@
               <w:widowControl w:val="0"/>
               <w:spacing w:before="120"/>
             </w:pPr>
+            <w:r>
+              <w:t>-Đã hoàn thành được 50%</w:t>
+            </w:r>
           </w:p>
         </w:tc>
         <w:tc>
@@ -9069,6 +9111,9 @@
               <w:widowControl w:val="0"/>
               <w:spacing w:before="120"/>
             </w:pPr>
+            <w:r>
+              <w:t>0</w:t>
+            </w:r>
           </w:p>
         </w:tc>
         <w:tc>
@@ -9360,10 +9405,7 @@
               <w:spacing w:before="120"/>
             </w:pPr>
             <w:r>
-              <w:t xml:space="preserve">-Add pagination for </w:t>
-            </w:r>
-            <w:r>
-              <w:t>category</w:t>
+              <w:t>-Add pagination for category</w:t>
             </w:r>
           </w:p>
         </w:tc>
@@ -9384,6 +9426,9 @@
               <w:widowControl w:val="0"/>
               <w:spacing w:before="120"/>
             </w:pPr>
+            <w:r>
+              <w:t>-Đã hoàn thành được 50%</w:t>
+            </w:r>
           </w:p>
         </w:tc>
         <w:tc>
@@ -9479,6 +9524,9 @@
               <w:widowControl w:val="0"/>
               <w:spacing w:before="120"/>
             </w:pPr>
+            <w:r>
+              <w:t>0</w:t>
+            </w:r>
           </w:p>
         </w:tc>
         <w:tc>
@@ -9769,6 +9817,9 @@
               <w:widowControl w:val="0"/>
               <w:spacing w:before="120"/>
             </w:pPr>
+            <w:r>
+              <w:t>-Tạo phương thức xác thực và phân quyền người dùng cho backend</w:t>
+            </w:r>
           </w:p>
         </w:tc>
         <w:tc>
@@ -9788,6 +9839,9 @@
               <w:widowControl w:val="0"/>
               <w:spacing w:before="120"/>
             </w:pPr>
+            <w:r>
+              <w:t>-Đã hoàn thành được 50%</w:t>
+            </w:r>
           </w:p>
         </w:tc>
         <w:tc>
@@ -9883,6 +9937,9 @@
               <w:widowControl w:val="0"/>
               <w:spacing w:before="120"/>
             </w:pPr>
+            <w:r>
+              <w:t>0</w:t>
+            </w:r>
           </w:p>
         </w:tc>
         <w:tc>
@@ -10173,6 +10230,9 @@
               <w:widowControl w:val="0"/>
               <w:spacing w:before="120"/>
             </w:pPr>
+            <w:r>
+              <w:t>- Tạo phương thức xác thực và phân quyền người dùng cho backend</w:t>
+            </w:r>
           </w:p>
         </w:tc>
         <w:tc>
@@ -10192,6 +10252,9 @@
               <w:widowControl w:val="0"/>
               <w:spacing w:before="120"/>
             </w:pPr>
+            <w:r>
+              <w:t>-Đã hoàn thành được 50%</w:t>
+            </w:r>
           </w:p>
         </w:tc>
         <w:tc>
@@ -10287,6 +10350,9 @@
               <w:widowControl w:val="0"/>
               <w:spacing w:before="120"/>
             </w:pPr>
+            <w:r>
+              <w:t>0</w:t>
+            </w:r>
           </w:p>
         </w:tc>
         <w:tc>
@@ -10577,6 +10643,9 @@
               <w:widowControl w:val="0"/>
               <w:spacing w:before="120"/>
             </w:pPr>
+            <w:r>
+              <w:t>-Tạo phương thức xác thực và phân quyền người dùng cho backend</w:t>
+            </w:r>
           </w:p>
         </w:tc>
         <w:tc>
@@ -10596,6 +10665,9 @@
               <w:widowControl w:val="0"/>
               <w:spacing w:before="120"/>
             </w:pPr>
+            <w:r>
+              <w:t>-Đã hoàn thành được 50%</w:t>
+            </w:r>
           </w:p>
         </w:tc>
         <w:tc>
@@ -10691,6 +10763,9 @@
               <w:widowControl w:val="0"/>
               <w:spacing w:before="120"/>
             </w:pPr>
+            <w:r>
+              <w:t>0</w:t>
+            </w:r>
           </w:p>
         </w:tc>
         <w:tc>
@@ -10987,6 +11062,9 @@
               <w:widowControl w:val="0"/>
               <w:spacing w:before="120"/>
             </w:pPr>
+            <w:r>
+              <w:t>-Tạo phương thức xác thực và phân quyền người dùng cho backend</w:t>
+            </w:r>
           </w:p>
         </w:tc>
         <w:tc>
@@ -11006,6 +11084,9 @@
               <w:widowControl w:val="0"/>
               <w:spacing w:before="120"/>
             </w:pPr>
+            <w:r>
+              <w:t>-Đã hoàn thành được 50%</w:t>
+            </w:r>
           </w:p>
         </w:tc>
         <w:tc>
@@ -11101,6 +11182,9 @@
             <w:pPr>
               <w:widowControl w:val="0"/>
             </w:pPr>
+            <w:r>
+              <w:t>0</w:t>
+            </w:r>
           </w:p>
         </w:tc>
         <w:tc>
@@ -11345,7 +11429,7 @@
       <w:tr>
         <w:tc>
           <w:tcPr>
-            <w:tcW w:w="1259" w:type="dxa"/>
+            <w:tcW w:w="1260" w:type="dxa"/>
             <w:tcBorders>
               <w:top w:val="single" w:sz="4" w:space="0" w:color="000000"/>
               <w:left w:val="single" w:sz="4" w:space="0" w:color="000000"/>
@@ -11555,7 +11639,7 @@
         </w:trPr>
         <w:tc>
           <w:tcPr>
-            <w:tcW w:w="1259" w:type="dxa"/>
+            <w:tcW w:w="1260" w:type="dxa"/>
             <w:vMerge w:val="restart"/>
             <w:tcBorders>
               <w:top w:val="single" w:sz="4" w:space="0" w:color="000000"/>
@@ -11639,6 +11723,9 @@
               <w:widowControl w:val="0"/>
               <w:spacing w:before="120"/>
             </w:pPr>
+            <w:r>
+              <w:t>-Viết resolver cho module User</w:t>
+            </w:r>
           </w:p>
         </w:tc>
         <w:tc>
@@ -11658,6 +11745,15 @@
               <w:widowControl w:val="0"/>
               <w:spacing w:before="120"/>
             </w:pPr>
+            <w:r>
+              <w:t xml:space="preserve">-Đã hoàn thành được </w:t>
+            </w:r>
+            <w:r>
+              <w:t>1</w:t>
+            </w:r>
+            <w:r>
+              <w:t>0%</w:t>
+            </w:r>
           </w:p>
         </w:tc>
         <w:tc>
@@ -11702,7 +11798,7 @@
       <w:tr>
         <w:tc>
           <w:tcPr>
-            <w:tcW w:w="1259" w:type="dxa"/>
+            <w:tcW w:w="1260" w:type="dxa"/>
             <w:vMerge/>
             <w:tcBorders>
               <w:top w:val="single" w:sz="4" w:space="0" w:color="000000"/>
@@ -11753,6 +11849,9 @@
               <w:widowControl w:val="0"/>
               <w:spacing w:before="120"/>
             </w:pPr>
+            <w:r>
+              <w:t>0</w:t>
+            </w:r>
           </w:p>
         </w:tc>
         <w:tc>
@@ -11835,7 +11934,7 @@
       <w:tr>
         <w:tc>
           <w:tcPr>
-            <w:tcW w:w="1259" w:type="dxa"/>
+            <w:tcW w:w="1260" w:type="dxa"/>
             <w:vMerge/>
             <w:tcBorders>
               <w:top w:val="single" w:sz="4" w:space="0" w:color="000000"/>
@@ -11969,7 +12068,7 @@
       <w:tr>
         <w:tc>
           <w:tcPr>
-            <w:tcW w:w="1259" w:type="dxa"/>
+            <w:tcW w:w="1260" w:type="dxa"/>
             <w:vMerge/>
             <w:tcBorders>
               <w:top w:val="single" w:sz="4" w:space="0" w:color="000000"/>
@@ -12043,6 +12142,9 @@
               <w:widowControl w:val="0"/>
               <w:spacing w:before="120"/>
             </w:pPr>
+            <w:r>
+              <w:t>-Viết resolver cho module User</w:t>
+            </w:r>
           </w:p>
         </w:tc>
         <w:tc>
@@ -12062,6 +12164,15 @@
               <w:widowControl w:val="0"/>
               <w:spacing w:before="120"/>
             </w:pPr>
+            <w:r>
+              <w:t xml:space="preserve">-Đã hoàn thành được </w:t>
+            </w:r>
+            <w:r>
+              <w:t>2</w:t>
+            </w:r>
+            <w:r>
+              <w:t>0%</w:t>
+            </w:r>
           </w:p>
         </w:tc>
         <w:tc>
@@ -12106,7 +12217,7 @@
       <w:tr>
         <w:tc>
           <w:tcPr>
-            <w:tcW w:w="1259" w:type="dxa"/>
+            <w:tcW w:w="1260" w:type="dxa"/>
             <w:vMerge/>
             <w:tcBorders>
               <w:top w:val="single" w:sz="4" w:space="0" w:color="000000"/>
@@ -12157,6 +12268,9 @@
               <w:widowControl w:val="0"/>
               <w:spacing w:before="120"/>
             </w:pPr>
+            <w:r>
+              <w:t>0</w:t>
+            </w:r>
           </w:p>
         </w:tc>
         <w:tc>
@@ -12239,7 +12353,7 @@
       <w:tr>
         <w:tc>
           <w:tcPr>
-            <w:tcW w:w="1259" w:type="dxa"/>
+            <w:tcW w:w="1260" w:type="dxa"/>
             <w:vMerge/>
             <w:tcBorders>
               <w:top w:val="single" w:sz="4" w:space="0" w:color="000000"/>
@@ -12373,7 +12487,7 @@
       <w:tr>
         <w:tc>
           <w:tcPr>
-            <w:tcW w:w="1259" w:type="dxa"/>
+            <w:tcW w:w="1260" w:type="dxa"/>
             <w:vMerge/>
             <w:tcBorders>
               <w:top w:val="single" w:sz="4" w:space="0" w:color="000000"/>
@@ -12447,6 +12561,9 @@
               <w:widowControl w:val="0"/>
               <w:spacing w:before="120"/>
             </w:pPr>
+            <w:r>
+              <w:t>-Viết resolver cho module User</w:t>
+            </w:r>
           </w:p>
         </w:tc>
         <w:tc>
@@ -12466,6 +12583,15 @@
               <w:widowControl w:val="0"/>
               <w:spacing w:before="120"/>
             </w:pPr>
+            <w:r>
+              <w:t xml:space="preserve">-Đã hoàn thành được </w:t>
+            </w:r>
+            <w:r>
+              <w:t>3</w:t>
+            </w:r>
+            <w:r>
+              <w:t>0%</w:t>
+            </w:r>
           </w:p>
         </w:tc>
         <w:tc>
@@ -12510,7 +12636,7 @@
       <w:tr>
         <w:tc>
           <w:tcPr>
-            <w:tcW w:w="1259" w:type="dxa"/>
+            <w:tcW w:w="1260" w:type="dxa"/>
             <w:vMerge/>
             <w:tcBorders>
               <w:top w:val="single" w:sz="4" w:space="0" w:color="000000"/>
@@ -12561,6 +12687,9 @@
               <w:widowControl w:val="0"/>
               <w:spacing w:before="120"/>
             </w:pPr>
+            <w:r>
+              <w:t>0</w:t>
+            </w:r>
           </w:p>
         </w:tc>
         <w:tc>
@@ -12643,7 +12772,7 @@
       <w:tr>
         <w:tc>
           <w:tcPr>
-            <w:tcW w:w="1259" w:type="dxa"/>
+            <w:tcW w:w="1260" w:type="dxa"/>
             <w:vMerge/>
             <w:tcBorders>
               <w:top w:val="single" w:sz="4" w:space="0" w:color="000000"/>
@@ -12777,7 +12906,7 @@
       <w:tr>
         <w:tc>
           <w:tcPr>
-            <w:tcW w:w="1259" w:type="dxa"/>
+            <w:tcW w:w="1260" w:type="dxa"/>
             <w:vMerge/>
             <w:tcBorders>
               <w:top w:val="single" w:sz="4" w:space="0" w:color="000000"/>
@@ -12851,6 +12980,9 @@
               <w:widowControl w:val="0"/>
               <w:spacing w:before="120"/>
             </w:pPr>
+            <w:r>
+              <w:t>-Viết resolver cho module User</w:t>
+            </w:r>
           </w:p>
         </w:tc>
         <w:tc>
@@ -12870,6 +13002,15 @@
               <w:widowControl w:val="0"/>
               <w:spacing w:before="120"/>
             </w:pPr>
+            <w:r>
+              <w:t xml:space="preserve">-Đã hoàn thành được </w:t>
+            </w:r>
+            <w:r>
+              <w:t>4</w:t>
+            </w:r>
+            <w:r>
+              <w:t>0%</w:t>
+            </w:r>
           </w:p>
         </w:tc>
         <w:tc>
@@ -12914,7 +13055,7 @@
       <w:tr>
         <w:tc>
           <w:tcPr>
-            <w:tcW w:w="1259" w:type="dxa"/>
+            <w:tcW w:w="1260" w:type="dxa"/>
             <w:vMerge/>
             <w:tcBorders>
               <w:top w:val="single" w:sz="4" w:space="0" w:color="000000"/>
@@ -12965,6 +13106,9 @@
               <w:widowControl w:val="0"/>
               <w:spacing w:before="120"/>
             </w:pPr>
+            <w:r>
+              <w:t>0</w:t>
+            </w:r>
           </w:p>
         </w:tc>
         <w:tc>
@@ -13047,7 +13191,7 @@
       <w:tr>
         <w:tc>
           <w:tcPr>
-            <w:tcW w:w="1259" w:type="dxa"/>
+            <w:tcW w:w="1260" w:type="dxa"/>
             <w:vMerge/>
             <w:tcBorders>
               <w:top w:val="single" w:sz="4" w:space="0" w:color="000000"/>
@@ -13181,7 +13325,7 @@
       <w:tr>
         <w:tc>
           <w:tcPr>
-            <w:tcW w:w="1259" w:type="dxa"/>
+            <w:tcW w:w="1260" w:type="dxa"/>
             <w:vMerge/>
             <w:tcBorders>
               <w:top w:val="single" w:sz="4" w:space="0" w:color="000000"/>
@@ -13255,6 +13399,9 @@
               <w:widowControl w:val="0"/>
               <w:spacing w:before="120"/>
             </w:pPr>
+            <w:r>
+              <w:t>-Viết resolver cho module User</w:t>
+            </w:r>
           </w:p>
         </w:tc>
         <w:tc>
@@ -13274,6 +13421,15 @@
               <w:widowControl w:val="0"/>
               <w:spacing w:before="120"/>
             </w:pPr>
+            <w:r>
+              <w:t xml:space="preserve">-Đã hoàn thành được </w:t>
+            </w:r>
+            <w:r>
+              <w:t>7</w:t>
+            </w:r>
+            <w:r>
+              <w:t>0%</w:t>
+            </w:r>
           </w:p>
         </w:tc>
         <w:tc>
@@ -13318,7 +13474,7 @@
       <w:tr>
         <w:tc>
           <w:tcPr>
-            <w:tcW w:w="1259" w:type="dxa"/>
+            <w:tcW w:w="1260" w:type="dxa"/>
             <w:vMerge/>
             <w:tcBorders>
               <w:top w:val="single" w:sz="4" w:space="0" w:color="000000"/>
@@ -13369,6 +13525,9 @@
               <w:widowControl w:val="0"/>
               <w:spacing w:before="120"/>
             </w:pPr>
+            <w:r>
+              <w:t>0</w:t>
+            </w:r>
           </w:p>
         </w:tc>
         <w:tc>
@@ -13454,7 +13613,7 @@
         </w:trPr>
         <w:tc>
           <w:tcPr>
-            <w:tcW w:w="1259" w:type="dxa"/>
+            <w:tcW w:w="1260" w:type="dxa"/>
             <w:vMerge/>
             <w:tcBorders>
               <w:top w:val="single" w:sz="4" w:space="0" w:color="000000"/>
@@ -13591,7 +13750,7 @@
         </w:trPr>
         <w:tc>
           <w:tcPr>
-            <w:tcW w:w="1259" w:type="dxa"/>
+            <w:tcW w:w="1260" w:type="dxa"/>
             <w:vMerge/>
             <w:tcBorders>
               <w:top w:val="single" w:sz="4" w:space="0" w:color="000000"/>
@@ -13665,6 +13824,9 @@
               <w:widowControl w:val="0"/>
               <w:spacing w:before="120"/>
             </w:pPr>
+            <w:r>
+              <w:t>-Viết resolver cho module User</w:t>
+            </w:r>
           </w:p>
         </w:tc>
         <w:tc>
@@ -13684,6 +13846,15 @@
               <w:widowControl w:val="0"/>
               <w:spacing w:before="120"/>
             </w:pPr>
+            <w:r>
+              <w:t xml:space="preserve">-Đã hoàn thành được </w:t>
+            </w:r>
+            <w:r>
+              <w:t>9</w:t>
+            </w:r>
+            <w:r>
+              <w:t>0%</w:t>
+            </w:r>
           </w:p>
         </w:tc>
         <w:tc>
@@ -13731,7 +13902,7 @@
         </w:trPr>
         <w:tc>
           <w:tcPr>
-            <w:tcW w:w="1259" w:type="dxa"/>
+            <w:tcW w:w="1260" w:type="dxa"/>
             <w:vMerge/>
             <w:tcBorders>
               <w:top w:val="single" w:sz="4" w:space="0" w:color="000000"/>
@@ -13779,6 +13950,9 @@
             <w:pPr>
               <w:widowControl w:val="0"/>
             </w:pPr>
+            <w:r>
+              <w:t>0</w:t>
+            </w:r>
           </w:p>
         </w:tc>
         <w:tc>
@@ -13860,7 +14034,7 @@
         </w:trPr>
         <w:tc>
           <w:tcPr>
-            <w:tcW w:w="1259" w:type="dxa"/>
+            <w:tcW w:w="1260" w:type="dxa"/>
             <w:vMerge/>
             <w:tcBorders>
               <w:top w:val="single" w:sz="4" w:space="0" w:color="000000"/>
@@ -14317,6 +14491,12 @@
               <w:widowControl w:val="0"/>
               <w:spacing w:before="120"/>
             </w:pPr>
+            <w:r>
+              <w:t xml:space="preserve">-Viết resolver cho module </w:t>
+            </w:r>
+            <w:r>
+              <w:t>Product</w:t>
+            </w:r>
           </w:p>
         </w:tc>
         <w:tc>
@@ -14336,6 +14516,9 @@
               <w:widowControl w:val="0"/>
               <w:spacing w:before="120"/>
             </w:pPr>
+            <w:r>
+              <w:t>-Đã hoàn thành được 10%</w:t>
+            </w:r>
           </w:p>
         </w:tc>
         <w:tc>
@@ -14431,6 +14614,9 @@
               <w:widowControl w:val="0"/>
               <w:spacing w:before="120"/>
             </w:pPr>
+            <w:r>
+              <w:t>0</w:t>
+            </w:r>
           </w:p>
         </w:tc>
         <w:tc>
@@ -14721,6 +14907,9 @@
               <w:widowControl w:val="0"/>
               <w:spacing w:before="120"/>
             </w:pPr>
+            <w:r>
+              <w:t>-Viết resolver cho module Product</w:t>
+            </w:r>
           </w:p>
         </w:tc>
         <w:tc>
@@ -14740,6 +14929,15 @@
               <w:widowControl w:val="0"/>
               <w:spacing w:before="120"/>
             </w:pPr>
+            <w:r>
+              <w:t xml:space="preserve">-Đã hoàn thành được </w:t>
+            </w:r>
+            <w:r>
+              <w:t>2</w:t>
+            </w:r>
+            <w:r>
+              <w:t>0%</w:t>
+            </w:r>
           </w:p>
         </w:tc>
         <w:tc>
@@ -14835,6 +15033,9 @@
               <w:widowControl w:val="0"/>
               <w:spacing w:before="120"/>
             </w:pPr>
+            <w:r>
+              <w:t>0</w:t>
+            </w:r>
           </w:p>
         </w:tc>
         <w:tc>
@@ -15125,6 +15326,9 @@
               <w:widowControl w:val="0"/>
               <w:spacing w:before="120"/>
             </w:pPr>
+            <w:r>
+              <w:t>-Viết resolver cho module Product</w:t>
+            </w:r>
           </w:p>
         </w:tc>
         <w:tc>
@@ -15144,6 +15348,15 @@
               <w:widowControl w:val="0"/>
               <w:spacing w:before="120"/>
             </w:pPr>
+            <w:r>
+              <w:t xml:space="preserve">-Đã hoàn thành được </w:t>
+            </w:r>
+            <w:r>
+              <w:t>3</w:t>
+            </w:r>
+            <w:r>
+              <w:t>0%</w:t>
+            </w:r>
           </w:p>
         </w:tc>
         <w:tc>
@@ -15239,6 +15452,9 @@
               <w:widowControl w:val="0"/>
               <w:spacing w:before="120"/>
             </w:pPr>
+            <w:r>
+              <w:t>0</w:t>
+            </w:r>
           </w:p>
         </w:tc>
         <w:tc>
@@ -15529,6 +15745,9 @@
               <w:widowControl w:val="0"/>
               <w:spacing w:before="120"/>
             </w:pPr>
+            <w:r>
+              <w:t>-Viết resolver cho module Product</w:t>
+            </w:r>
           </w:p>
         </w:tc>
         <w:tc>
@@ -15548,6 +15767,15 @@
               <w:widowControl w:val="0"/>
               <w:spacing w:before="120"/>
             </w:pPr>
+            <w:r>
+              <w:t xml:space="preserve">-Đã hoàn thành được </w:t>
+            </w:r>
+            <w:r>
+              <w:t>4</w:t>
+            </w:r>
+            <w:r>
+              <w:t>0%</w:t>
+            </w:r>
           </w:p>
         </w:tc>
         <w:tc>
@@ -15643,6 +15871,9 @@
               <w:widowControl w:val="0"/>
               <w:spacing w:before="120"/>
             </w:pPr>
+            <w:r>
+              <w:t>0</w:t>
+            </w:r>
           </w:p>
         </w:tc>
         <w:tc>
@@ -15933,6 +16164,9 @@
               <w:widowControl w:val="0"/>
               <w:spacing w:before="120"/>
             </w:pPr>
+            <w:r>
+              <w:t>-Viết resolver cho module Product</w:t>
+            </w:r>
           </w:p>
         </w:tc>
         <w:tc>
@@ -15952,6 +16186,15 @@
               <w:widowControl w:val="0"/>
               <w:spacing w:before="120"/>
             </w:pPr>
+            <w:r>
+              <w:t xml:space="preserve">-Đã hoàn thành được </w:t>
+            </w:r>
+            <w:r>
+              <w:t>5</w:t>
+            </w:r>
+            <w:r>
+              <w:t>0%</w:t>
+            </w:r>
           </w:p>
         </w:tc>
         <w:tc>
@@ -16047,6 +16290,9 @@
               <w:widowControl w:val="0"/>
               <w:spacing w:before="120"/>
             </w:pPr>
+            <w:r>
+              <w:t>0</w:t>
+            </w:r>
           </w:p>
         </w:tc>
         <w:tc>
@@ -16343,6 +16589,9 @@
               <w:widowControl w:val="0"/>
               <w:spacing w:before="120"/>
             </w:pPr>
+            <w:r>
+              <w:t>-Viết resolver cho module Product</w:t>
+            </w:r>
           </w:p>
         </w:tc>
         <w:tc>
@@ -16362,6 +16611,15 @@
               <w:widowControl w:val="0"/>
               <w:spacing w:before="120"/>
             </w:pPr>
+            <w:r>
+              <w:t xml:space="preserve">-Đã hoàn thành được </w:t>
+            </w:r>
+            <w:r>
+              <w:t>7</w:t>
+            </w:r>
+            <w:r>
+              <w:t>0%</w:t>
+            </w:r>
           </w:p>
         </w:tc>
         <w:tc>
@@ -16457,6 +16715,9 @@
             <w:pPr>
               <w:widowControl w:val="0"/>
             </w:pPr>
+            <w:r>
+              <w:t>0</w:t>
+            </w:r>
           </w:p>
         </w:tc>
         <w:tc>
@@ -16701,7 +16962,7 @@
       <w:tr>
         <w:tc>
           <w:tcPr>
-            <w:tcW w:w="1259" w:type="dxa"/>
+            <w:tcW w:w="1260" w:type="dxa"/>
             <w:tcBorders>
               <w:top w:val="single" w:sz="4" w:space="0" w:color="000000"/>
               <w:left w:val="single" w:sz="4" w:space="0" w:color="000000"/>
@@ -16911,7 +17172,7 @@
         </w:trPr>
         <w:tc>
           <w:tcPr>
-            <w:tcW w:w="1259" w:type="dxa"/>
+            <w:tcW w:w="1260" w:type="dxa"/>
             <w:vMerge w:val="restart"/>
             <w:tcBorders>
               <w:top w:val="single" w:sz="4" w:space="0" w:color="000000"/>
@@ -16995,6 +17256,15 @@
               <w:widowControl w:val="0"/>
               <w:spacing w:before="120"/>
             </w:pPr>
+            <w:r>
+              <w:t xml:space="preserve">-Viết </w:t>
+            </w:r>
+            <w:r>
+              <w:t>unit test</w:t>
+            </w:r>
+            <w:r>
+              <w:t xml:space="preserve"> cho module Product</w:t>
+            </w:r>
           </w:p>
         </w:tc>
         <w:tc>
@@ -17014,6 +17284,15 @@
               <w:widowControl w:val="0"/>
               <w:spacing w:before="120"/>
             </w:pPr>
+            <w:r>
+              <w:t xml:space="preserve">-Đã hoàn thành được </w:t>
+            </w:r>
+            <w:r>
+              <w:t>1</w:t>
+            </w:r>
+            <w:r>
+              <w:t>0%</w:t>
+            </w:r>
           </w:p>
         </w:tc>
         <w:tc>
@@ -17058,7 +17337,7 @@
       <w:tr>
         <w:tc>
           <w:tcPr>
-            <w:tcW w:w="1259" w:type="dxa"/>
+            <w:tcW w:w="1260" w:type="dxa"/>
             <w:vMerge/>
             <w:tcBorders>
               <w:top w:val="single" w:sz="4" w:space="0" w:color="000000"/>
@@ -17109,6 +17388,9 @@
               <w:widowControl w:val="0"/>
               <w:spacing w:before="120"/>
             </w:pPr>
+            <w:r>
+              <w:t>0</w:t>
+            </w:r>
           </w:p>
         </w:tc>
         <w:tc>
@@ -17191,7 +17473,7 @@
       <w:tr>
         <w:tc>
           <w:tcPr>
-            <w:tcW w:w="1259" w:type="dxa"/>
+            <w:tcW w:w="1260" w:type="dxa"/>
             <w:vMerge/>
             <w:tcBorders>
               <w:top w:val="single" w:sz="4" w:space="0" w:color="000000"/>
@@ -17325,7 +17607,7 @@
       <w:tr>
         <w:tc>
           <w:tcPr>
-            <w:tcW w:w="1259" w:type="dxa"/>
+            <w:tcW w:w="1260" w:type="dxa"/>
             <w:vMerge/>
             <w:tcBorders>
               <w:top w:val="single" w:sz="4" w:space="0" w:color="000000"/>
@@ -17399,6 +17681,9 @@
               <w:widowControl w:val="0"/>
               <w:spacing w:before="120"/>
             </w:pPr>
+            <w:r>
+              <w:t>-Viết unit test cho module Product</w:t>
+            </w:r>
           </w:p>
         </w:tc>
         <w:tc>
@@ -17418,6 +17703,15 @@
               <w:widowControl w:val="0"/>
               <w:spacing w:before="120"/>
             </w:pPr>
+            <w:r>
+              <w:t xml:space="preserve">-Đã hoàn thành được </w:t>
+            </w:r>
+            <w:r>
+              <w:t>2</w:t>
+            </w:r>
+            <w:r>
+              <w:t>0%</w:t>
+            </w:r>
           </w:p>
         </w:tc>
         <w:tc>
@@ -17462,7 +17756,7 @@
       <w:tr>
         <w:tc>
           <w:tcPr>
-            <w:tcW w:w="1259" w:type="dxa"/>
+            <w:tcW w:w="1260" w:type="dxa"/>
             <w:vMerge/>
             <w:tcBorders>
               <w:top w:val="single" w:sz="4" w:space="0" w:color="000000"/>
@@ -17513,6 +17807,9 @@
               <w:widowControl w:val="0"/>
               <w:spacing w:before="120"/>
             </w:pPr>
+            <w:r>
+              <w:t>0</w:t>
+            </w:r>
           </w:p>
         </w:tc>
         <w:tc>
@@ -17595,7 +17892,7 @@
       <w:tr>
         <w:tc>
           <w:tcPr>
-            <w:tcW w:w="1259" w:type="dxa"/>
+            <w:tcW w:w="1260" w:type="dxa"/>
             <w:vMerge/>
             <w:tcBorders>
               <w:top w:val="single" w:sz="4" w:space="0" w:color="000000"/>
@@ -17729,7 +18026,7 @@
       <w:tr>
         <w:tc>
           <w:tcPr>
-            <w:tcW w:w="1259" w:type="dxa"/>
+            <w:tcW w:w="1260" w:type="dxa"/>
             <w:vMerge/>
             <w:tcBorders>
               <w:top w:val="single" w:sz="4" w:space="0" w:color="000000"/>
@@ -17803,6 +18100,9 @@
               <w:widowControl w:val="0"/>
               <w:spacing w:before="120"/>
             </w:pPr>
+            <w:r>
+              <w:t>-Viết unit test cho module Product</w:t>
+            </w:r>
           </w:p>
         </w:tc>
         <w:tc>
@@ -17822,6 +18122,15 @@
               <w:widowControl w:val="0"/>
               <w:spacing w:before="120"/>
             </w:pPr>
+            <w:r>
+              <w:t xml:space="preserve">-Đã hoàn thành được </w:t>
+            </w:r>
+            <w:r>
+              <w:t>3</w:t>
+            </w:r>
+            <w:r>
+              <w:t>0%</w:t>
+            </w:r>
           </w:p>
         </w:tc>
         <w:tc>
@@ -17866,7 +18175,7 @@
       <w:tr>
         <w:tc>
           <w:tcPr>
-            <w:tcW w:w="1259" w:type="dxa"/>
+            <w:tcW w:w="1260" w:type="dxa"/>
             <w:vMerge/>
             <w:tcBorders>
               <w:top w:val="single" w:sz="4" w:space="0" w:color="000000"/>
@@ -17917,6 +18226,9 @@
               <w:widowControl w:val="0"/>
               <w:spacing w:before="120"/>
             </w:pPr>
+            <w:r>
+              <w:t>0</w:t>
+            </w:r>
           </w:p>
         </w:tc>
         <w:tc>
@@ -17999,7 +18311,7 @@
       <w:tr>
         <w:tc>
           <w:tcPr>
-            <w:tcW w:w="1259" w:type="dxa"/>
+            <w:tcW w:w="1260" w:type="dxa"/>
             <w:vMerge/>
             <w:tcBorders>
               <w:top w:val="single" w:sz="4" w:space="0" w:color="000000"/>
@@ -18133,7 +18445,7 @@
       <w:tr>
         <w:tc>
           <w:tcPr>
-            <w:tcW w:w="1259" w:type="dxa"/>
+            <w:tcW w:w="1260" w:type="dxa"/>
             <w:vMerge/>
             <w:tcBorders>
               <w:top w:val="single" w:sz="4" w:space="0" w:color="000000"/>
@@ -18207,6 +18519,9 @@
               <w:widowControl w:val="0"/>
               <w:spacing w:before="120"/>
             </w:pPr>
+            <w:r>
+              <w:t>-Viết unit test cho module Product</w:t>
+            </w:r>
           </w:p>
         </w:tc>
         <w:tc>
@@ -18226,6 +18541,15 @@
               <w:widowControl w:val="0"/>
               <w:spacing w:before="120"/>
             </w:pPr>
+            <w:r>
+              <w:t xml:space="preserve">-Đã hoàn thành được </w:t>
+            </w:r>
+            <w:r>
+              <w:t>4</w:t>
+            </w:r>
+            <w:r>
+              <w:t>0%</w:t>
+            </w:r>
           </w:p>
         </w:tc>
         <w:tc>
@@ -18270,7 +18594,7 @@
       <w:tr>
         <w:tc>
           <w:tcPr>
-            <w:tcW w:w="1259" w:type="dxa"/>
+            <w:tcW w:w="1260" w:type="dxa"/>
             <w:vMerge/>
             <w:tcBorders>
               <w:top w:val="single" w:sz="4" w:space="0" w:color="000000"/>
@@ -18321,6 +18645,9 @@
               <w:widowControl w:val="0"/>
               <w:spacing w:before="120"/>
             </w:pPr>
+            <w:r>
+              <w:t>0</w:t>
+            </w:r>
           </w:p>
         </w:tc>
         <w:tc>
@@ -18403,7 +18730,7 @@
       <w:tr>
         <w:tc>
           <w:tcPr>
-            <w:tcW w:w="1259" w:type="dxa"/>
+            <w:tcW w:w="1260" w:type="dxa"/>
             <w:vMerge/>
             <w:tcBorders>
               <w:top w:val="single" w:sz="4" w:space="0" w:color="000000"/>
@@ -18537,7 +18864,7 @@
       <w:tr>
         <w:tc>
           <w:tcPr>
-            <w:tcW w:w="1259" w:type="dxa"/>
+            <w:tcW w:w="1260" w:type="dxa"/>
             <w:vMerge/>
             <w:tcBorders>
               <w:top w:val="single" w:sz="4" w:space="0" w:color="000000"/>
@@ -18611,6 +18938,9 @@
               <w:widowControl w:val="0"/>
               <w:spacing w:before="120"/>
             </w:pPr>
+            <w:r>
+              <w:t>-Viết unit test cho module Product</w:t>
+            </w:r>
           </w:p>
         </w:tc>
         <w:tc>
@@ -18630,6 +18960,15 @@
               <w:widowControl w:val="0"/>
               <w:spacing w:before="120"/>
             </w:pPr>
+            <w:r>
+              <w:t xml:space="preserve">-Đã hoàn thành được </w:t>
+            </w:r>
+            <w:r>
+              <w:t>5</w:t>
+            </w:r>
+            <w:r>
+              <w:t>0%</w:t>
+            </w:r>
           </w:p>
         </w:tc>
         <w:tc>
@@ -18674,7 +19013,7 @@
       <w:tr>
         <w:tc>
           <w:tcPr>
-            <w:tcW w:w="1259" w:type="dxa"/>
+            <w:tcW w:w="1260" w:type="dxa"/>
             <w:vMerge/>
             <w:tcBorders>
               <w:top w:val="single" w:sz="4" w:space="0" w:color="000000"/>
@@ -18725,6 +19064,9 @@
               <w:widowControl w:val="0"/>
               <w:spacing w:before="120"/>
             </w:pPr>
+            <w:r>
+              <w:t>0</w:t>
+            </w:r>
           </w:p>
         </w:tc>
         <w:tc>
@@ -18810,7 +19152,7 @@
         </w:trPr>
         <w:tc>
           <w:tcPr>
-            <w:tcW w:w="1259" w:type="dxa"/>
+            <w:tcW w:w="1260" w:type="dxa"/>
             <w:vMerge/>
             <w:tcBorders>
               <w:top w:val="single" w:sz="4" w:space="0" w:color="000000"/>
@@ -18947,7 +19289,7 @@
         </w:trPr>
         <w:tc>
           <w:tcPr>
-            <w:tcW w:w="1259" w:type="dxa"/>
+            <w:tcW w:w="1260" w:type="dxa"/>
             <w:vMerge/>
             <w:tcBorders>
               <w:top w:val="single" w:sz="4" w:space="0" w:color="000000"/>
@@ -19021,6 +19363,9 @@
               <w:widowControl w:val="0"/>
               <w:spacing w:before="120"/>
             </w:pPr>
+            <w:r>
+              <w:t>-Viết unit test cho module Product</w:t>
+            </w:r>
           </w:p>
         </w:tc>
         <w:tc>
@@ -19040,6 +19385,15 @@
               <w:widowControl w:val="0"/>
               <w:spacing w:before="120"/>
             </w:pPr>
+            <w:r>
+              <w:t xml:space="preserve">-Đã hoàn thành được </w:t>
+            </w:r>
+            <w:r>
+              <w:t>8</w:t>
+            </w:r>
+            <w:r>
+              <w:t>0%</w:t>
+            </w:r>
           </w:p>
         </w:tc>
         <w:tc>
@@ -19087,7 +19441,7 @@
         </w:trPr>
         <w:tc>
           <w:tcPr>
-            <w:tcW w:w="1259" w:type="dxa"/>
+            <w:tcW w:w="1260" w:type="dxa"/>
             <w:vMerge/>
             <w:tcBorders>
               <w:top w:val="single" w:sz="4" w:space="0" w:color="000000"/>
@@ -19135,6 +19489,9 @@
             <w:pPr>
               <w:widowControl w:val="0"/>
             </w:pPr>
+            <w:r>
+              <w:t>0</w:t>
+            </w:r>
           </w:p>
         </w:tc>
         <w:tc>
@@ -19216,7 +19573,7 @@
         </w:trPr>
         <w:tc>
           <w:tcPr>
-            <w:tcW w:w="1259" w:type="dxa"/>
+            <w:tcW w:w="1260" w:type="dxa"/>
             <w:vMerge/>
             <w:tcBorders>
               <w:top w:val="single" w:sz="4" w:space="0" w:color="000000"/>
